--- a/docment/CBSS学习集锦/Redis/CBSS-Redis学习摘录.docx
+++ b/docment/CBSS学习集锦/Redis/CBSS-Redis学习摘录.docx
@@ -7,7 +7,7 @@
         <w:pStyle w:val="a3"/>
         <w:ind w:firstLine="640"/>
       </w:pPr>
-      <w:bookmarkStart w:id="0" w:name="_Toc522698973"/>
+      <w:bookmarkStart w:id="0" w:name="_Toc523227575"/>
       <w:r>
         <w:rPr>
           <w:rFonts w:hint="eastAsia"/>
@@ -898,7 +898,7 @@
             </w:rPr>
             <w:fldChar w:fldCharType="separate"/>
           </w:r>
-          <w:hyperlink w:anchor="_Toc522698973" w:history="1">
+          <w:hyperlink w:anchor="_Toc523227575" w:history="1">
             <w:r>
               <w:rPr>
                 <w:rStyle w:val="a7"/>
@@ -926,7 +926,7 @@
                 <w:noProof/>
                 <w:webHidden/>
               </w:rPr>
-              <w:instrText xml:space="preserve"> PAGEREF _Toc522698973 \h </w:instrText>
+              <w:instrText xml:space="preserve"> PAGEREF _Toc523227575 \h </w:instrText>
             </w:r>
             <w:r>
               <w:rPr>
@@ -969,14 +969,37 @@
               <w:noProof/>
             </w:rPr>
           </w:pPr>
-          <w:hyperlink w:anchor="_Toc522698974" w:history="1">
+          <w:hyperlink w:anchor="_Toc523227576" w:history="1">
             <w:r>
               <w:rPr>
                 <w:rStyle w:val="a7"/>
-                <w:rFonts w:hint="eastAsia"/>
-                <w:noProof/>
-              </w:rPr>
-              <w:t>【文档标题名称】</w:t>
+                <w:rFonts w:ascii="微软雅黑" w:hAnsi="微软雅黑"/>
+                <w:noProof/>
+              </w:rPr>
+              <w:t>CBSS</w:t>
+            </w:r>
+            <w:r>
+              <w:rPr>
+                <w:rStyle w:val="a7"/>
+                <w:noProof/>
+              </w:rPr>
+              <w:t>-</w:t>
+            </w:r>
+            <w:r>
+              <w:rPr>
+                <w:rStyle w:val="a7"/>
+                <w:rFonts w:ascii="微软雅黑" w:hAnsi="微软雅黑"/>
+                <w:noProof/>
+              </w:rPr>
+              <w:t>Redis</w:t>
+            </w:r>
+            <w:r>
+              <w:rPr>
+                <w:rStyle w:val="a7"/>
+                <w:rFonts w:hint="eastAsia"/>
+                <w:noProof/>
+              </w:rPr>
+              <w:t>学习摘录</w:t>
             </w:r>
             <w:r>
               <w:rPr>
@@ -997,7 +1020,7 @@
                 <w:noProof/>
                 <w:webHidden/>
               </w:rPr>
-              <w:instrText xml:space="preserve"> PAGEREF _Toc522698974 \h </w:instrText>
+              <w:instrText xml:space="preserve"> PAGEREF _Toc523227576 \h </w:instrText>
             </w:r>
             <w:r>
               <w:rPr>
@@ -1041,11 +1064,10 @@
               <w:noProof/>
             </w:rPr>
           </w:pPr>
-          <w:hyperlink w:anchor="_Toc522698975" w:history="1">
+          <w:hyperlink w:anchor="_Toc523227577" w:history="1">
             <w:r>
               <w:rPr>
                 <w:rStyle w:val="a7"/>
-                <w:rFonts w:ascii="微软雅黑" w:hAnsi="微软雅黑"/>
                 <w:noProof/>
               </w:rPr>
               <w:t>1</w:t>
@@ -1063,7 +1085,7 @@
                 <w:rFonts w:hint="eastAsia"/>
                 <w:noProof/>
               </w:rPr>
-              <w:t>范围</w:t>
+              <w:t>框架</w:t>
             </w:r>
             <w:r>
               <w:rPr>
@@ -1084,44 +1106,27 @@
                 <w:noProof/>
                 <w:webHidden/>
               </w:rPr>
-              <w:instrText xml:space="preserve"> PAGEREF _Toc522698975 \h </w:instrText>
+              <w:instrText xml:space="preserve"> PAGEREF _Toc523227577 \h </w:instrText>
             </w:r>
             <w:r>
               <w:rPr>
                 <w:noProof/>
                 <w:webHidden/>
               </w:rPr>
+            </w:r>
+            <w:r>
+              <w:rPr>
+                <w:noProof/>
+                <w:webHidden/>
+              </w:rPr>
               <w:fldChar w:fldCharType="separate"/>
             </w:r>
             <w:r>
               <w:rPr>
-                <w:rFonts w:hint="eastAsia"/>
-                <w:b/>
-                <w:bCs/>
                 <w:noProof/>
                 <w:webHidden/>
               </w:rPr>
-              <w:t>错误</w:t>
-            </w:r>
-            <w:r>
-              <w:rPr>
-                <w:rFonts w:hint="eastAsia"/>
-                <w:b/>
-                <w:bCs/>
-                <w:noProof/>
-                <w:webHidden/>
-              </w:rPr>
-              <w:t>!</w:t>
-            </w:r>
-            <w:r>
-              <w:rPr>
-                <w:rFonts w:hint="eastAsia"/>
-                <w:b/>
-                <w:bCs/>
-                <w:noProof/>
-                <w:webHidden/>
-              </w:rPr>
-              <w:t>未定义书签。</w:t>
+              <w:t>4</w:t>
             </w:r>
             <w:r>
               <w:rPr>
@@ -1145,11 +1150,10 @@
               <w:noProof/>
             </w:rPr>
           </w:pPr>
-          <w:hyperlink w:anchor="_Toc522698976" w:history="1">
+          <w:hyperlink w:anchor="_Toc523227578" w:history="1">
             <w:r>
               <w:rPr>
                 <w:rStyle w:val="a7"/>
-                <w:rFonts w:ascii="微软雅黑" w:hAnsi="微软雅黑"/>
                 <w:noProof/>
                 <w14:scene3d>
                   <w14:camera w14:prst="orthographicFront"/>
@@ -1170,10 +1174,9 @@
             <w:r>
               <w:rPr>
                 <w:rStyle w:val="a7"/>
-                <w:rFonts w:hint="eastAsia"/>
-                <w:noProof/>
-              </w:rPr>
-              <w:t>内容范围</w:t>
+                <w:noProof/>
+              </w:rPr>
+              <w:t>Ctrl+2</w:t>
             </w:r>
             <w:r>
               <w:rPr>
@@ -1194,44 +1197,27 @@
                 <w:noProof/>
                 <w:webHidden/>
               </w:rPr>
-              <w:instrText xml:space="preserve"> PAGEREF _Toc522698976 \h </w:instrText>
+              <w:instrText xml:space="preserve"> PAGEREF _Toc523227578 \h </w:instrText>
             </w:r>
             <w:r>
               <w:rPr>
                 <w:noProof/>
                 <w:webHidden/>
               </w:rPr>
+            </w:r>
+            <w:r>
+              <w:rPr>
+                <w:noProof/>
+                <w:webHidden/>
+              </w:rPr>
               <w:fldChar w:fldCharType="separate"/>
             </w:r>
             <w:r>
               <w:rPr>
-                <w:rFonts w:hint="eastAsia"/>
-                <w:b/>
-                <w:bCs/>
                 <w:noProof/>
                 <w:webHidden/>
               </w:rPr>
-              <w:t>错误</w:t>
-            </w:r>
-            <w:r>
-              <w:rPr>
-                <w:rFonts w:hint="eastAsia"/>
-                <w:b/>
-                <w:bCs/>
-                <w:noProof/>
-                <w:webHidden/>
-              </w:rPr>
-              <w:t>!</w:t>
-            </w:r>
-            <w:r>
-              <w:rPr>
-                <w:rFonts w:hint="eastAsia"/>
-                <w:b/>
-                <w:bCs/>
-                <w:noProof/>
-                <w:webHidden/>
-              </w:rPr>
-              <w:t>未定义书签。</w:t>
+              <w:t>4</w:t>
             </w:r>
             <w:r>
               <w:rPr>
@@ -1244,9 +1230,9 @@
         </w:p>
         <w:p>
           <w:pPr>
-            <w:pStyle w:val="20"/>
+            <w:pStyle w:val="30"/>
             <w:tabs>
-              <w:tab w:val="left" w:pos="1470"/>
+              <w:tab w:val="left" w:pos="1895"/>
               <w:tab w:val="right" w:leader="dot" w:pos="8296"/>
             </w:tabs>
             <w:ind w:firstLine="420"/>
@@ -1255,20 +1241,13 @@
               <w:noProof/>
             </w:rPr>
           </w:pPr>
-          <w:hyperlink w:anchor="_Toc522698977" w:history="1">
+          <w:hyperlink w:anchor="_Toc523227579" w:history="1">
             <w:r>
               <w:rPr>
                 <w:rStyle w:val="a7"/>
-                <w:rFonts w:ascii="微软雅黑" w:hAnsi="微软雅黑"/>
-                <w:noProof/>
-                <w14:scene3d>
-                  <w14:camera w14:prst="orthographicFront"/>
-                  <w14:lightRig w14:rig="threePt" w14:dir="t">
-                    <w14:rot w14:lat="0" w14:lon="0" w14:rev="0"/>
-                  </w14:lightRig>
-                </w14:scene3d>
-              </w:rPr>
-              <w:t>1.2</w:t>
+                <w:noProof/>
+              </w:rPr>
+              <w:t>1.1.1</w:t>
             </w:r>
             <w:r>
               <w:rPr>
@@ -1280,10 +1259,9 @@
             <w:r>
               <w:rPr>
                 <w:rStyle w:val="a7"/>
-                <w:rFonts w:hint="eastAsia"/>
-                <w:noProof/>
-              </w:rPr>
-              <w:t>适用范围</w:t>
+                <w:noProof/>
+              </w:rPr>
+              <w:t>Ctrl+3</w:t>
             </w:r>
             <w:r>
               <w:rPr>
@@ -1304,44 +1282,27 @@
                 <w:noProof/>
                 <w:webHidden/>
               </w:rPr>
-              <w:instrText xml:space="preserve"> PAGEREF _Toc522698977 \h </w:instrText>
+              <w:instrText xml:space="preserve"> PAGEREF _Toc523227579 \h </w:instrText>
             </w:r>
             <w:r>
               <w:rPr>
                 <w:noProof/>
                 <w:webHidden/>
               </w:rPr>
+            </w:r>
+            <w:r>
+              <w:rPr>
+                <w:noProof/>
+                <w:webHidden/>
+              </w:rPr>
               <w:fldChar w:fldCharType="separate"/>
             </w:r>
             <w:r>
               <w:rPr>
-                <w:rFonts w:hint="eastAsia"/>
-                <w:b/>
-                <w:bCs/>
                 <w:noProof/>
                 <w:webHidden/>
               </w:rPr>
-              <w:t>错误</w:t>
-            </w:r>
-            <w:r>
-              <w:rPr>
-                <w:rFonts w:hint="eastAsia"/>
-                <w:b/>
-                <w:bCs/>
-                <w:noProof/>
-                <w:webHidden/>
-              </w:rPr>
-              <w:t>!</w:t>
-            </w:r>
-            <w:r>
-              <w:rPr>
-                <w:rFonts w:hint="eastAsia"/>
-                <w:b/>
-                <w:bCs/>
-                <w:noProof/>
-                <w:webHidden/>
-              </w:rPr>
-              <w:t>未定义书签。</w:t>
+              <w:t>4</w:t>
             </w:r>
             <w:r>
               <w:rPr>
@@ -1356,7 +1317,6 @@
           <w:pPr>
             <w:pStyle w:val="10"/>
             <w:tabs>
-              <w:tab w:val="left" w:pos="840"/>
               <w:tab w:val="right" w:leader="dot" w:pos="8296"/>
             </w:tabs>
             <w:ind w:firstLine="420"/>
@@ -1365,50 +1325,41 @@
               <w:noProof/>
             </w:rPr>
           </w:pPr>
-          <w:hyperlink w:anchor="_Toc522698978" w:history="1">
+          <w:hyperlink w:anchor="_Toc523227580" w:history="1">
             <w:r>
               <w:rPr>
                 <w:rStyle w:val="a7"/>
-                <w:rFonts w:ascii="微软雅黑" w:hAnsi="微软雅黑"/>
-                <w:noProof/>
-              </w:rPr>
-              <w:t>2</w:t>
-            </w:r>
-            <w:r>
-              <w:rPr>
-                <w:rFonts w:eastAsiaTheme="minorEastAsia"/>
-                <w:noProof/>
+                <w:rFonts w:hint="eastAsia"/>
+                <w:noProof/>
+              </w:rPr>
+              <w:t>附录</w:t>
+            </w:r>
+            <w:r>
+              <w:rPr>
+                <w:noProof/>
+                <w:webHidden/>
               </w:rPr>
               <w:tab/>
             </w:r>
             <w:r>
               <w:rPr>
-                <w:rStyle w:val="a7"/>
-                <w:rFonts w:hint="eastAsia"/>
-                <w:noProof/>
-              </w:rPr>
-              <w:t>业务描述</w:t>
-            </w:r>
-            <w:r>
-              <w:rPr>
                 <w:noProof/>
                 <w:webHidden/>
               </w:rPr>
-              <w:tab/>
+              <w:fldChar w:fldCharType="begin"/>
             </w:r>
             <w:r>
               <w:rPr>
                 <w:noProof/>
                 <w:webHidden/>
               </w:rPr>
-              <w:fldChar w:fldCharType="begin"/>
+              <w:instrText xml:space="preserve"> PAGEREF _Toc523227580 \h </w:instrText>
             </w:r>
             <w:r>
               <w:rPr>
                 <w:noProof/>
                 <w:webHidden/>
               </w:rPr>
-              <w:instrText xml:space="preserve"> PAGEREF _Toc522698978 \h </w:instrText>
             </w:r>
             <w:r>
               <w:rPr>
@@ -1419,33 +1370,10 @@
             </w:r>
             <w:r>
               <w:rPr>
-                <w:rFonts w:hint="eastAsia"/>
-                <w:b/>
-                <w:bCs/>
                 <w:noProof/>
                 <w:webHidden/>
               </w:rPr>
-              <w:t>错误</w:t>
-            </w:r>
-            <w:r>
-              <w:rPr>
-                <w:rFonts w:hint="eastAsia"/>
-                <w:b/>
-                <w:bCs/>
-                <w:noProof/>
-                <w:webHidden/>
-              </w:rPr>
-              <w:t>!</w:t>
-            </w:r>
-            <w:r>
-              <w:rPr>
-                <w:rFonts w:hint="eastAsia"/>
-                <w:b/>
-                <w:bCs/>
-                <w:noProof/>
-                <w:webHidden/>
-              </w:rPr>
-              <w:t>未定义书签。</w:t>
+              <w:t>4</w:t>
             </w:r>
             <w:r>
               <w:rPr>
@@ -1458,9 +1386,8 @@
         </w:p>
         <w:p>
           <w:pPr>
-            <w:pStyle w:val="10"/>
+            <w:pStyle w:val="20"/>
             <w:tabs>
-              <w:tab w:val="left" w:pos="840"/>
               <w:tab w:val="right" w:leader="dot" w:pos="8296"/>
             </w:tabs>
             <w:ind w:firstLine="420"/>
@@ -1469,50 +1396,101 @@
               <w:noProof/>
             </w:rPr>
           </w:pPr>
-          <w:hyperlink w:anchor="_Toc522698979" w:history="1">
+          <w:hyperlink w:anchor="_Toc523227581" w:history="1">
             <w:r>
               <w:rPr>
                 <w:rStyle w:val="a7"/>
-                <w:rFonts w:ascii="微软雅黑" w:hAnsi="微软雅黑"/>
-                <w:noProof/>
-              </w:rPr>
-              <w:t>3</w:t>
-            </w:r>
-            <w:r>
-              <w:rPr>
-                <w:rFonts w:eastAsiaTheme="minorEastAsia"/>
-                <w:noProof/>
+                <w:rFonts w:hint="eastAsia"/>
+                <w:noProof/>
+              </w:rPr>
+              <w:t>附录一：</w:t>
+            </w:r>
+            <w:r>
+              <w:rPr>
+                <w:rStyle w:val="a7"/>
+                <w:noProof/>
+              </w:rPr>
+              <w:t>springboot</w:t>
+            </w:r>
+            <w:r>
+              <w:rPr>
+                <w:rStyle w:val="a7"/>
+                <w:rFonts w:hint="eastAsia"/>
+                <w:noProof/>
+              </w:rPr>
+              <w:t>中关于缓存</w:t>
+            </w:r>
+            <w:r>
+              <w:rPr>
+                <w:rStyle w:val="a7"/>
+                <w:noProof/>
+              </w:rPr>
+              <w:t>@Cacheable</w:t>
+            </w:r>
+            <w:r>
+              <w:rPr>
+                <w:rStyle w:val="a7"/>
+                <w:rFonts w:hint="eastAsia"/>
+                <w:noProof/>
+              </w:rPr>
+              <w:t>、</w:t>
+            </w:r>
+            <w:r>
+              <w:rPr>
+                <w:rStyle w:val="a7"/>
+                <w:noProof/>
+              </w:rPr>
+              <w:t>@CacheEvict</w:t>
+            </w:r>
+            <w:r>
+              <w:rPr>
+                <w:rStyle w:val="a7"/>
+                <w:rFonts w:hint="eastAsia"/>
+                <w:noProof/>
+              </w:rPr>
+              <w:t>、</w:t>
+            </w:r>
+            <w:r>
+              <w:rPr>
+                <w:rStyle w:val="a7"/>
+                <w:noProof/>
+              </w:rPr>
+              <w:t>@CachePut</w:t>
+            </w:r>
+            <w:r>
+              <w:rPr>
+                <w:rStyle w:val="a7"/>
+                <w:rFonts w:hint="eastAsia"/>
+                <w:noProof/>
+              </w:rPr>
+              <w:t>的用法理解浅析</w:t>
+            </w:r>
+            <w:r>
+              <w:rPr>
+                <w:noProof/>
+                <w:webHidden/>
               </w:rPr>
               <w:tab/>
             </w:r>
             <w:r>
               <w:rPr>
-                <w:rStyle w:val="a7"/>
-                <w:rFonts w:hint="eastAsia"/>
-                <w:noProof/>
-              </w:rPr>
-              <w:t>角色说明</w:t>
-            </w:r>
-            <w:r>
-              <w:rPr>
                 <w:noProof/>
                 <w:webHidden/>
               </w:rPr>
-              <w:tab/>
+              <w:fldChar w:fldCharType="begin"/>
             </w:r>
             <w:r>
               <w:rPr>
                 <w:noProof/>
                 <w:webHidden/>
               </w:rPr>
-              <w:fldChar w:fldCharType="begin"/>
+              <w:instrText xml:space="preserve"> PAGEREF _Toc523227581 \h </w:instrText>
             </w:r>
             <w:r>
               <w:rPr>
                 <w:noProof/>
                 <w:webHidden/>
               </w:rPr>
-              <w:instrText xml:space="preserve"> PAGEREF _Toc522698979 \h </w:instrText>
             </w:r>
             <w:r>
               <w:rPr>
@@ -1523,33 +1501,10 @@
             </w:r>
             <w:r>
               <w:rPr>
-                <w:rFonts w:hint="eastAsia"/>
-                <w:b/>
-                <w:bCs/>
                 <w:noProof/>
                 <w:webHidden/>
               </w:rPr>
-              <w:t>错误</w:t>
-            </w:r>
-            <w:r>
-              <w:rPr>
-                <w:rFonts w:hint="eastAsia"/>
-                <w:b/>
-                <w:bCs/>
-                <w:noProof/>
-                <w:webHidden/>
-              </w:rPr>
-              <w:t>!</w:t>
-            </w:r>
-            <w:r>
-              <w:rPr>
-                <w:rFonts w:hint="eastAsia"/>
-                <w:b/>
-                <w:bCs/>
-                <w:noProof/>
-                <w:webHidden/>
-              </w:rPr>
-              <w:t>未定义书签。</w:t>
+              <w:t>4</w:t>
             </w:r>
             <w:r>
               <w:rPr>
@@ -1564,7 +1519,6 @@
           <w:pPr>
             <w:pStyle w:val="20"/>
             <w:tabs>
-              <w:tab w:val="left" w:pos="1470"/>
               <w:tab w:val="right" w:leader="dot" w:pos="8296"/>
             </w:tabs>
             <w:ind w:firstLine="420"/>
@@ -1573,56 +1527,71 @@
               <w:noProof/>
             </w:rPr>
           </w:pPr>
-          <w:hyperlink w:anchor="_Toc522698980" w:history="1">
+          <w:hyperlink w:anchor="_Toc523227582" w:history="1">
             <w:r>
               <w:rPr>
                 <w:rStyle w:val="a7"/>
-                <w:rFonts w:ascii="微软雅黑" w:hAnsi="微软雅黑"/>
-                <w:noProof/>
-                <w14:scene3d>
-                  <w14:camera w14:prst="orthographicFront"/>
-                  <w14:lightRig w14:rig="threePt" w14:dir="t">
-                    <w14:rot w14:lat="0" w14:lon="0" w14:rev="0"/>
-                  </w14:lightRig>
-                </w14:scene3d>
-              </w:rPr>
-              <w:t>3.1</w:t>
-            </w:r>
-            <w:r>
-              <w:rPr>
-                <w:rFonts w:eastAsiaTheme="minorEastAsia"/>
-                <w:noProof/>
+                <w:rFonts w:hint="eastAsia"/>
+                <w:noProof/>
+              </w:rPr>
+              <w:t>附录二：</w:t>
+            </w:r>
+            <w:r>
+              <w:rPr>
+                <w:rStyle w:val="a7"/>
+                <w:noProof/>
+              </w:rPr>
+              <w:t>SpringBoot</w:t>
+            </w:r>
+            <w:r>
+              <w:rPr>
+                <w:rStyle w:val="a7"/>
+                <w:rFonts w:hint="eastAsia"/>
+                <w:noProof/>
+              </w:rPr>
+              <w:t>使用</w:t>
+            </w:r>
+            <w:r>
+              <w:rPr>
+                <w:rStyle w:val="a7"/>
+                <w:noProof/>
+              </w:rPr>
+              <w:t>Redis</w:t>
+            </w:r>
+            <w:r>
+              <w:rPr>
+                <w:rStyle w:val="a7"/>
+                <w:rFonts w:hint="eastAsia"/>
+                <w:noProof/>
+              </w:rPr>
+              <w:t>数据库</w:t>
+            </w:r>
+            <w:r>
+              <w:rPr>
+                <w:noProof/>
+                <w:webHidden/>
               </w:rPr>
               <w:tab/>
             </w:r>
             <w:r>
               <w:rPr>
-                <w:rStyle w:val="a7"/>
-                <w:rFonts w:hint="eastAsia"/>
-                <w:noProof/>
-              </w:rPr>
-              <w:t>分销代理商</w:t>
-            </w:r>
-            <w:r>
-              <w:rPr>
                 <w:noProof/>
                 <w:webHidden/>
               </w:rPr>
-              <w:tab/>
+              <w:fldChar w:fldCharType="begin"/>
             </w:r>
             <w:r>
               <w:rPr>
                 <w:noProof/>
                 <w:webHidden/>
               </w:rPr>
-              <w:fldChar w:fldCharType="begin"/>
+              <w:instrText xml:space="preserve"> PAGEREF _Toc523227582 \h </w:instrText>
             </w:r>
             <w:r>
               <w:rPr>
                 <w:noProof/>
                 <w:webHidden/>
               </w:rPr>
-              <w:instrText xml:space="preserve"> PAGEREF _Toc522698980 \h </w:instrText>
             </w:r>
             <w:r>
               <w:rPr>
@@ -1633,33 +1602,10 @@
             </w:r>
             <w:r>
               <w:rPr>
-                <w:rFonts w:hint="eastAsia"/>
-                <w:b/>
-                <w:bCs/>
                 <w:noProof/>
                 <w:webHidden/>
               </w:rPr>
-              <w:t>错误</w:t>
-            </w:r>
-            <w:r>
-              <w:rPr>
-                <w:rFonts w:hint="eastAsia"/>
-                <w:b/>
-                <w:bCs/>
-                <w:noProof/>
-                <w:webHidden/>
-              </w:rPr>
-              <w:t>!</w:t>
-            </w:r>
-            <w:r>
-              <w:rPr>
-                <w:rFonts w:hint="eastAsia"/>
-                <w:b/>
-                <w:bCs/>
-                <w:noProof/>
-                <w:webHidden/>
-              </w:rPr>
-              <w:t>未定义书签。</w:t>
+              <w:t>7</w:t>
             </w:r>
             <w:r>
               <w:rPr>
@@ -1672,9 +1618,8 @@
         </w:p>
         <w:p>
           <w:pPr>
-            <w:pStyle w:val="10"/>
+            <w:pStyle w:val="30"/>
             <w:tabs>
-              <w:tab w:val="left" w:pos="840"/>
               <w:tab w:val="right" w:leader="dot" w:pos="8296"/>
             </w:tabs>
             <w:ind w:firstLine="420"/>
@@ -1683,50 +1628,78 @@
               <w:noProof/>
             </w:rPr>
           </w:pPr>
-          <w:hyperlink w:anchor="_Toc522698981" w:history="1">
+          <w:hyperlink w:anchor="_Toc523227583" w:history="1">
             <w:r>
               <w:rPr>
                 <w:rStyle w:val="a7"/>
-                <w:rFonts w:ascii="微软雅黑" w:hAnsi="微软雅黑"/>
-                <w:noProof/>
-              </w:rPr>
-              <w:t>4</w:t>
-            </w:r>
-            <w:r>
-              <w:rPr>
-                <w:rFonts w:eastAsiaTheme="minorEastAsia"/>
-                <w:noProof/>
+                <w:noProof/>
+              </w:rPr>
+              <w:t>(1)</w:t>
+            </w:r>
+            <w:r>
+              <w:rPr>
+                <w:rStyle w:val="a7"/>
+                <w:rFonts w:hint="eastAsia"/>
+                <w:noProof/>
+              </w:rPr>
+              <w:t>、</w:t>
+            </w:r>
+            <w:r>
+              <w:rPr>
+                <w:rStyle w:val="a7"/>
+                <w:noProof/>
+              </w:rPr>
+              <w:t>pom.xml</w:t>
+            </w:r>
+            <w:r>
+              <w:rPr>
+                <w:rStyle w:val="a7"/>
+                <w:rFonts w:hint="eastAsia"/>
+                <w:noProof/>
+              </w:rPr>
+              <w:t>文件引入</w:t>
+            </w:r>
+            <w:r>
+              <w:rPr>
+                <w:rStyle w:val="a7"/>
+                <w:noProof/>
+              </w:rPr>
+              <w:t>jar</w:t>
+            </w:r>
+            <w:r>
+              <w:rPr>
+                <w:rStyle w:val="a7"/>
+                <w:rFonts w:hint="eastAsia"/>
+                <w:noProof/>
+              </w:rPr>
+              <w:t>包，如下：</w:t>
+            </w:r>
+            <w:r>
+              <w:rPr>
+                <w:noProof/>
+                <w:webHidden/>
               </w:rPr>
               <w:tab/>
             </w:r>
             <w:r>
               <w:rPr>
-                <w:rStyle w:val="a7"/>
-                <w:rFonts w:hint="eastAsia"/>
-                <w:noProof/>
-              </w:rPr>
-              <w:t>业务需求</w:t>
-            </w:r>
-            <w:r>
-              <w:rPr>
                 <w:noProof/>
                 <w:webHidden/>
               </w:rPr>
-              <w:tab/>
+              <w:fldChar w:fldCharType="begin"/>
             </w:r>
             <w:r>
               <w:rPr>
                 <w:noProof/>
                 <w:webHidden/>
               </w:rPr>
-              <w:fldChar w:fldCharType="begin"/>
+              <w:instrText xml:space="preserve"> PAGEREF _Toc523227583 \h </w:instrText>
             </w:r>
             <w:r>
               <w:rPr>
                 <w:noProof/>
                 <w:webHidden/>
               </w:rPr>
-              <w:instrText xml:space="preserve"> PAGEREF _Toc522698981 \h </w:instrText>
             </w:r>
             <w:r>
               <w:rPr>
@@ -1737,33 +1710,10 @@
             </w:r>
             <w:r>
               <w:rPr>
-                <w:rFonts w:hint="eastAsia"/>
-                <w:b/>
-                <w:bCs/>
                 <w:noProof/>
                 <w:webHidden/>
               </w:rPr>
-              <w:t>错误</w:t>
-            </w:r>
-            <w:r>
-              <w:rPr>
-                <w:rFonts w:hint="eastAsia"/>
-                <w:b/>
-                <w:bCs/>
-                <w:noProof/>
-                <w:webHidden/>
-              </w:rPr>
-              <w:t>!</w:t>
-            </w:r>
-            <w:r>
-              <w:rPr>
-                <w:rFonts w:hint="eastAsia"/>
-                <w:b/>
-                <w:bCs/>
-                <w:noProof/>
-                <w:webHidden/>
-              </w:rPr>
-              <w:t>未定义书签。</w:t>
+              <w:t>7</w:t>
             </w:r>
             <w:r>
               <w:rPr>
@@ -1776,9 +1726,8 @@
         </w:p>
         <w:p>
           <w:pPr>
-            <w:pStyle w:val="20"/>
+            <w:pStyle w:val="30"/>
             <w:tabs>
-              <w:tab w:val="left" w:pos="1470"/>
               <w:tab w:val="right" w:leader="dot" w:pos="8296"/>
             </w:tabs>
             <w:ind w:firstLine="420"/>
@@ -1787,56 +1736,78 @@
               <w:noProof/>
             </w:rPr>
           </w:pPr>
-          <w:hyperlink w:anchor="_Toc522698982" w:history="1">
+          <w:hyperlink w:anchor="_Toc523227584" w:history="1">
             <w:r>
               <w:rPr>
                 <w:rStyle w:val="a7"/>
-                <w:rFonts w:ascii="微软雅黑" w:hAnsi="微软雅黑"/>
-                <w:noProof/>
-                <w14:scene3d>
-                  <w14:camera w14:prst="orthographicFront"/>
-                  <w14:lightRig w14:rig="threePt" w14:dir="t">
-                    <w14:rot w14:lat="0" w14:lon="0" w14:rev="0"/>
-                  </w14:lightRig>
-                </w14:scene3d>
-              </w:rPr>
-              <w:t>4.1</w:t>
-            </w:r>
-            <w:r>
-              <w:rPr>
-                <w:rFonts w:eastAsiaTheme="minorEastAsia"/>
-                <w:noProof/>
+                <w:noProof/>
+              </w:rPr>
+              <w:t>(2)</w:t>
+            </w:r>
+            <w:r>
+              <w:rPr>
+                <w:rStyle w:val="a7"/>
+                <w:rFonts w:hint="eastAsia"/>
+                <w:noProof/>
+              </w:rPr>
+              <w:t>、</w:t>
+            </w:r>
+            <w:r>
+              <w:rPr>
+                <w:rStyle w:val="a7"/>
+                <w:noProof/>
+              </w:rPr>
+              <w:t>application.properties</w:t>
+            </w:r>
+            <w:r>
+              <w:rPr>
+                <w:rStyle w:val="a7"/>
+                <w:rFonts w:hint="eastAsia"/>
+                <w:noProof/>
+              </w:rPr>
+              <w:t>文件中配置</w:t>
+            </w:r>
+            <w:r>
+              <w:rPr>
+                <w:rStyle w:val="a7"/>
+                <w:noProof/>
+              </w:rPr>
+              <w:t>redis</w:t>
+            </w:r>
+            <w:r>
+              <w:rPr>
+                <w:rStyle w:val="a7"/>
+                <w:rFonts w:hint="eastAsia"/>
+                <w:noProof/>
+              </w:rPr>
+              <w:t>连接信息，如下：</w:t>
+            </w:r>
+            <w:r>
+              <w:rPr>
+                <w:noProof/>
+                <w:webHidden/>
               </w:rPr>
               <w:tab/>
             </w:r>
             <w:r>
               <w:rPr>
-                <w:rStyle w:val="a7"/>
-                <w:rFonts w:hint="eastAsia"/>
-                <w:noProof/>
-              </w:rPr>
-              <w:t>注册登录</w:t>
-            </w:r>
-            <w:r>
-              <w:rPr>
                 <w:noProof/>
                 <w:webHidden/>
               </w:rPr>
-              <w:tab/>
+              <w:fldChar w:fldCharType="begin"/>
             </w:r>
             <w:r>
               <w:rPr>
                 <w:noProof/>
                 <w:webHidden/>
               </w:rPr>
-              <w:fldChar w:fldCharType="begin"/>
+              <w:instrText xml:space="preserve"> PAGEREF _Toc523227584 \h </w:instrText>
             </w:r>
             <w:r>
               <w:rPr>
                 <w:noProof/>
                 <w:webHidden/>
               </w:rPr>
-              <w:instrText xml:space="preserve"> PAGEREF _Toc522698982 \h </w:instrText>
             </w:r>
             <w:r>
               <w:rPr>
@@ -1847,33 +1818,10 @@
             </w:r>
             <w:r>
               <w:rPr>
-                <w:rFonts w:hint="eastAsia"/>
-                <w:b/>
-                <w:bCs/>
                 <w:noProof/>
                 <w:webHidden/>
               </w:rPr>
-              <w:t>错误</w:t>
-            </w:r>
-            <w:r>
-              <w:rPr>
-                <w:rFonts w:hint="eastAsia"/>
-                <w:b/>
-                <w:bCs/>
-                <w:noProof/>
-                <w:webHidden/>
-              </w:rPr>
-              <w:t>!</w:t>
-            </w:r>
-            <w:r>
-              <w:rPr>
-                <w:rFonts w:hint="eastAsia"/>
-                <w:b/>
-                <w:bCs/>
-                <w:noProof/>
-                <w:webHidden/>
-              </w:rPr>
-              <w:t>未定义书签。</w:t>
+              <w:t>7</w:t>
             </w:r>
             <w:r>
               <w:rPr>
@@ -1886,9 +1834,8 @@
         </w:p>
         <w:p>
           <w:pPr>
-            <w:pStyle w:val="20"/>
+            <w:pStyle w:val="30"/>
             <w:tabs>
-              <w:tab w:val="left" w:pos="1470"/>
               <w:tab w:val="right" w:leader="dot" w:pos="8296"/>
             </w:tabs>
             <w:ind w:firstLine="420"/>
@@ -1897,56 +1844,63 @@
               <w:noProof/>
             </w:rPr>
           </w:pPr>
-          <w:hyperlink w:anchor="_Toc522698983" w:history="1">
+          <w:hyperlink w:anchor="_Toc523227585" w:history="1">
             <w:r>
               <w:rPr>
                 <w:rStyle w:val="a7"/>
-                <w:rFonts w:ascii="微软雅黑" w:hAnsi="微软雅黑"/>
-                <w:noProof/>
-                <w14:scene3d>
-                  <w14:camera w14:prst="orthographicFront"/>
-                  <w14:lightRig w14:rig="threePt" w14:dir="t">
-                    <w14:rot w14:lat="0" w14:lon="0" w14:rev="0"/>
-                  </w14:lightRig>
-                </w14:scene3d>
-              </w:rPr>
-              <w:t>4.2</w:t>
-            </w:r>
-            <w:r>
-              <w:rPr>
-                <w:rFonts w:eastAsiaTheme="minorEastAsia"/>
-                <w:noProof/>
+                <w:noProof/>
+              </w:rPr>
+              <w:t>(3)</w:t>
+            </w:r>
+            <w:r>
+              <w:rPr>
+                <w:rStyle w:val="a7"/>
+                <w:rFonts w:hint="eastAsia"/>
+                <w:noProof/>
+              </w:rPr>
+              <w:t>、测试</w:t>
+            </w:r>
+            <w:r>
+              <w:rPr>
+                <w:rStyle w:val="a7"/>
+                <w:noProof/>
+              </w:rPr>
+              <w:t>redis</w:t>
+            </w:r>
+            <w:r>
+              <w:rPr>
+                <w:rStyle w:val="a7"/>
+                <w:rFonts w:hint="eastAsia"/>
+                <w:noProof/>
+              </w:rPr>
+              <w:t>缓存</w:t>
+            </w:r>
+            <w:r>
+              <w:rPr>
+                <w:noProof/>
+                <w:webHidden/>
               </w:rPr>
               <w:tab/>
             </w:r>
             <w:r>
               <w:rPr>
-                <w:rStyle w:val="a7"/>
-                <w:rFonts w:hint="eastAsia"/>
-                <w:noProof/>
-              </w:rPr>
-              <w:t>查看及修改账户信息</w:t>
-            </w:r>
-            <w:r>
-              <w:rPr>
                 <w:noProof/>
                 <w:webHidden/>
               </w:rPr>
-              <w:tab/>
+              <w:fldChar w:fldCharType="begin"/>
             </w:r>
             <w:r>
               <w:rPr>
                 <w:noProof/>
                 <w:webHidden/>
               </w:rPr>
-              <w:fldChar w:fldCharType="begin"/>
+              <w:instrText xml:space="preserve"> PAGEREF _Toc523227585 \h </w:instrText>
             </w:r>
             <w:r>
               <w:rPr>
                 <w:noProof/>
                 <w:webHidden/>
               </w:rPr>
-              <w:instrText xml:space="preserve"> PAGEREF _Toc522698983 \h </w:instrText>
             </w:r>
             <w:r>
               <w:rPr>
@@ -1957,33 +1911,10 @@
             </w:r>
             <w:r>
               <w:rPr>
-                <w:rFonts w:hint="eastAsia"/>
-                <w:b/>
-                <w:bCs/>
                 <w:noProof/>
                 <w:webHidden/>
               </w:rPr>
-              <w:t>错误</w:t>
-            </w:r>
-            <w:r>
-              <w:rPr>
-                <w:rFonts w:hint="eastAsia"/>
-                <w:b/>
-                <w:bCs/>
-                <w:noProof/>
-                <w:webHidden/>
-              </w:rPr>
-              <w:t>!</w:t>
-            </w:r>
-            <w:r>
-              <w:rPr>
-                <w:rFonts w:hint="eastAsia"/>
-                <w:b/>
-                <w:bCs/>
-                <w:noProof/>
-                <w:webHidden/>
-              </w:rPr>
-              <w:t>未定义书签。</w:t>
+              <w:t>8</w:t>
             </w:r>
             <w:r>
               <w:rPr>
@@ -1996,9 +1927,8 @@
         </w:p>
         <w:p>
           <w:pPr>
-            <w:pStyle w:val="20"/>
+            <w:pStyle w:val="30"/>
             <w:tabs>
-              <w:tab w:val="left" w:pos="1470"/>
               <w:tab w:val="right" w:leader="dot" w:pos="8296"/>
             </w:tabs>
             <w:ind w:firstLine="420"/>
@@ -2007,56 +1937,78 @@
               <w:noProof/>
             </w:rPr>
           </w:pPr>
-          <w:hyperlink w:anchor="_Toc522698984" w:history="1">
+          <w:hyperlink w:anchor="_Toc523227586" w:history="1">
             <w:r>
               <w:rPr>
                 <w:rStyle w:val="a7"/>
-                <w:rFonts w:ascii="微软雅黑" w:hAnsi="微软雅黑"/>
-                <w:noProof/>
-                <w14:scene3d>
-                  <w14:camera w14:prst="orthographicFront"/>
-                  <w14:lightRig w14:rig="threePt" w14:dir="t">
-                    <w14:rot w14:lat="0" w14:lon="0" w14:rev="0"/>
-                  </w14:lightRig>
-                </w14:scene3d>
-              </w:rPr>
-              <w:t>4.3</w:t>
-            </w:r>
-            <w:r>
-              <w:rPr>
-                <w:rFonts w:eastAsiaTheme="minorEastAsia"/>
-                <w:noProof/>
+                <w:noProof/>
+              </w:rPr>
+              <w:t>(4)</w:t>
+            </w:r>
+            <w:r>
+              <w:rPr>
+                <w:rStyle w:val="a7"/>
+                <w:rFonts w:hint="eastAsia"/>
+                <w:noProof/>
+              </w:rPr>
+              <w:t>、启动项目，调用</w:t>
+            </w:r>
+            <w:r>
+              <w:rPr>
+                <w:rStyle w:val="a7"/>
+                <w:noProof/>
+              </w:rPr>
+              <w:t>reidsHandler</w:t>
+            </w:r>
+            <w:r>
+              <w:rPr>
+                <w:rStyle w:val="a7"/>
+                <w:rFonts w:hint="eastAsia"/>
+                <w:noProof/>
+              </w:rPr>
+              <w:t>方法，查询</w:t>
+            </w:r>
+            <w:r>
+              <w:rPr>
+                <w:rStyle w:val="a7"/>
+                <w:noProof/>
+              </w:rPr>
+              <w:t>redis</w:t>
+            </w:r>
+            <w:r>
+              <w:rPr>
+                <w:rStyle w:val="a7"/>
+                <w:rFonts w:hint="eastAsia"/>
+                <w:noProof/>
+              </w:rPr>
+              <w:t>服务器信息，如下：</w:t>
+            </w:r>
+            <w:r>
+              <w:rPr>
+                <w:noProof/>
+                <w:webHidden/>
               </w:rPr>
               <w:tab/>
             </w:r>
             <w:r>
               <w:rPr>
-                <w:rStyle w:val="a7"/>
-                <w:rFonts w:hint="eastAsia"/>
-                <w:noProof/>
-              </w:rPr>
-              <w:t>创建客户</w:t>
-            </w:r>
-            <w:r>
-              <w:rPr>
                 <w:noProof/>
                 <w:webHidden/>
               </w:rPr>
-              <w:tab/>
+              <w:fldChar w:fldCharType="begin"/>
             </w:r>
             <w:r>
               <w:rPr>
                 <w:noProof/>
                 <w:webHidden/>
               </w:rPr>
-              <w:fldChar w:fldCharType="begin"/>
+              <w:instrText xml:space="preserve"> PAGEREF _Toc523227586 \h </w:instrText>
             </w:r>
             <w:r>
               <w:rPr>
                 <w:noProof/>
                 <w:webHidden/>
               </w:rPr>
-              <w:instrText xml:space="preserve"> PAGEREF _Toc522698984 \h </w:instrText>
             </w:r>
             <w:r>
               <w:rPr>
@@ -2067,33 +2019,10 @@
             </w:r>
             <w:r>
               <w:rPr>
-                <w:rFonts w:hint="eastAsia"/>
-                <w:b/>
-                <w:bCs/>
                 <w:noProof/>
                 <w:webHidden/>
               </w:rPr>
-              <w:t>错误</w:t>
-            </w:r>
-            <w:r>
-              <w:rPr>
-                <w:rFonts w:hint="eastAsia"/>
-                <w:b/>
-                <w:bCs/>
-                <w:noProof/>
-                <w:webHidden/>
-              </w:rPr>
-              <w:t>!</w:t>
-            </w:r>
-            <w:r>
-              <w:rPr>
-                <w:rFonts w:hint="eastAsia"/>
-                <w:b/>
-                <w:bCs/>
-                <w:noProof/>
-                <w:webHidden/>
-              </w:rPr>
-              <w:t>未定义书签。</w:t>
+              <w:t>9</w:t>
             </w:r>
             <w:r>
               <w:rPr>
@@ -2108,7 +2037,6 @@
           <w:pPr>
             <w:pStyle w:val="20"/>
             <w:tabs>
-              <w:tab w:val="left" w:pos="1470"/>
               <w:tab w:val="right" w:leader="dot" w:pos="8296"/>
             </w:tabs>
             <w:ind w:firstLine="420"/>
@@ -2117,56 +2045,71 @@
               <w:noProof/>
             </w:rPr>
           </w:pPr>
-          <w:hyperlink w:anchor="_Toc522698985" w:history="1">
+          <w:hyperlink w:anchor="_Toc523227587" w:history="1">
             <w:r>
               <w:rPr>
                 <w:rStyle w:val="a7"/>
-                <w:rFonts w:ascii="微软雅黑" w:hAnsi="微软雅黑"/>
-                <w:noProof/>
-                <w14:scene3d>
-                  <w14:camera w14:prst="orthographicFront"/>
-                  <w14:lightRig w14:rig="threePt" w14:dir="t">
-                    <w14:rot w14:lat="0" w14:lon="0" w14:rev="0"/>
-                  </w14:lightRig>
-                </w14:scene3d>
-              </w:rPr>
-              <w:t>4.4</w:t>
-            </w:r>
-            <w:r>
-              <w:rPr>
-                <w:rFonts w:eastAsiaTheme="minorEastAsia"/>
-                <w:noProof/>
+                <w:rFonts w:hint="eastAsia"/>
+                <w:noProof/>
+              </w:rPr>
+              <w:t>附录三：</w:t>
+            </w:r>
+            <w:r>
+              <w:rPr>
+                <w:rStyle w:val="a7"/>
+                <w:noProof/>
+              </w:rPr>
+              <w:t>SpringBoot</w:t>
+            </w:r>
+            <w:r>
+              <w:rPr>
+                <w:rStyle w:val="a7"/>
+                <w:rFonts w:hint="eastAsia"/>
+                <w:noProof/>
+              </w:rPr>
+              <w:t>使用</w:t>
+            </w:r>
+            <w:r>
+              <w:rPr>
+                <w:rStyle w:val="a7"/>
+                <w:noProof/>
+              </w:rPr>
+              <w:t>Redis</w:t>
+            </w:r>
+            <w:r>
+              <w:rPr>
+                <w:rStyle w:val="a7"/>
+                <w:rFonts w:hint="eastAsia"/>
+                <w:noProof/>
+              </w:rPr>
+              <w:t>缓存</w:t>
+            </w:r>
+            <w:r>
+              <w:rPr>
+                <w:noProof/>
+                <w:webHidden/>
               </w:rPr>
               <w:tab/>
             </w:r>
             <w:r>
               <w:rPr>
-                <w:rStyle w:val="a7"/>
-                <w:rFonts w:hint="eastAsia"/>
-                <w:noProof/>
-              </w:rPr>
-              <w:t>商品信息</w:t>
-            </w:r>
-            <w:r>
-              <w:rPr>
                 <w:noProof/>
                 <w:webHidden/>
               </w:rPr>
-              <w:tab/>
+              <w:fldChar w:fldCharType="begin"/>
             </w:r>
             <w:r>
               <w:rPr>
                 <w:noProof/>
                 <w:webHidden/>
               </w:rPr>
-              <w:fldChar w:fldCharType="begin"/>
+              <w:instrText xml:space="preserve"> PAGEREF _Toc523227587 \h </w:instrText>
             </w:r>
             <w:r>
               <w:rPr>
                 <w:noProof/>
                 <w:webHidden/>
               </w:rPr>
-              <w:instrText xml:space="preserve"> PAGEREF _Toc522698985 \h </w:instrText>
             </w:r>
             <w:r>
               <w:rPr>
@@ -2177,33 +2120,10 @@
             </w:r>
             <w:r>
               <w:rPr>
-                <w:rFonts w:hint="eastAsia"/>
-                <w:b/>
-                <w:bCs/>
                 <w:noProof/>
                 <w:webHidden/>
               </w:rPr>
-              <w:t>错误</w:t>
-            </w:r>
-            <w:r>
-              <w:rPr>
-                <w:rFonts w:hint="eastAsia"/>
-                <w:b/>
-                <w:bCs/>
-                <w:noProof/>
-                <w:webHidden/>
-              </w:rPr>
-              <w:t>!</w:t>
-            </w:r>
-            <w:r>
-              <w:rPr>
-                <w:rFonts w:hint="eastAsia"/>
-                <w:b/>
-                <w:bCs/>
-                <w:noProof/>
-                <w:webHidden/>
-              </w:rPr>
-              <w:t>未定义书签。</w:t>
+              <w:t>9</w:t>
             </w:r>
             <w:r>
               <w:rPr>
@@ -2216,9 +2136,8 @@
         </w:p>
         <w:p>
           <w:pPr>
-            <w:pStyle w:val="20"/>
+            <w:pStyle w:val="30"/>
             <w:tabs>
-              <w:tab w:val="left" w:pos="1470"/>
               <w:tab w:val="right" w:leader="dot" w:pos="8296"/>
             </w:tabs>
             <w:ind w:firstLine="420"/>
@@ -2227,56 +2146,78 @@
               <w:noProof/>
             </w:rPr>
           </w:pPr>
-          <w:hyperlink w:anchor="_Toc522698986" w:history="1">
+          <w:hyperlink w:anchor="_Toc523227588" w:history="1">
             <w:r>
               <w:rPr>
                 <w:rStyle w:val="a7"/>
-                <w:rFonts w:ascii="微软雅黑" w:hAnsi="微软雅黑"/>
-                <w:noProof/>
-                <w14:scene3d>
-                  <w14:camera w14:prst="orthographicFront"/>
-                  <w14:lightRig w14:rig="threePt" w14:dir="t">
-                    <w14:rot w14:lat="0" w14:lon="0" w14:rev="0"/>
-                  </w14:lightRig>
-                </w14:scene3d>
-              </w:rPr>
-              <w:t>4.5</w:t>
-            </w:r>
-            <w:r>
-              <w:rPr>
-                <w:rFonts w:eastAsiaTheme="minorEastAsia"/>
-                <w:noProof/>
+                <w:noProof/>
+              </w:rPr>
+              <w:t>(1)</w:t>
+            </w:r>
+            <w:r>
+              <w:rPr>
+                <w:rStyle w:val="a7"/>
+                <w:rFonts w:hint="eastAsia"/>
+                <w:noProof/>
+              </w:rPr>
+              <w:t>、</w:t>
+            </w:r>
+            <w:r>
+              <w:rPr>
+                <w:rStyle w:val="a7"/>
+                <w:noProof/>
+              </w:rPr>
+              <w:t>pom.xml</w:t>
+            </w:r>
+            <w:r>
+              <w:rPr>
+                <w:rStyle w:val="a7"/>
+                <w:rFonts w:hint="eastAsia"/>
+                <w:noProof/>
+              </w:rPr>
+              <w:t>文件引入</w:t>
+            </w:r>
+            <w:r>
+              <w:rPr>
+                <w:rStyle w:val="a7"/>
+                <w:noProof/>
+              </w:rPr>
+              <w:t>jar</w:t>
+            </w:r>
+            <w:r>
+              <w:rPr>
+                <w:rStyle w:val="a7"/>
+                <w:rFonts w:hint="eastAsia"/>
+                <w:noProof/>
+              </w:rPr>
+              <w:t>包，如下：</w:t>
+            </w:r>
+            <w:r>
+              <w:rPr>
+                <w:noProof/>
+                <w:webHidden/>
               </w:rPr>
               <w:tab/>
             </w:r>
             <w:r>
               <w:rPr>
-                <w:rStyle w:val="a7"/>
-                <w:rFonts w:hint="eastAsia"/>
-                <w:noProof/>
-              </w:rPr>
-              <w:t>修改客户商品价格</w:t>
-            </w:r>
-            <w:r>
-              <w:rPr>
                 <w:noProof/>
                 <w:webHidden/>
               </w:rPr>
-              <w:tab/>
+              <w:fldChar w:fldCharType="begin"/>
             </w:r>
             <w:r>
               <w:rPr>
                 <w:noProof/>
                 <w:webHidden/>
               </w:rPr>
-              <w:fldChar w:fldCharType="begin"/>
+              <w:instrText xml:space="preserve"> PAGEREF _Toc523227588 \h </w:instrText>
             </w:r>
             <w:r>
               <w:rPr>
                 <w:noProof/>
                 <w:webHidden/>
               </w:rPr>
-              <w:instrText xml:space="preserve"> PAGEREF _Toc522698986 \h </w:instrText>
             </w:r>
             <w:r>
               <w:rPr>
@@ -2287,33 +2228,10 @@
             </w:r>
             <w:r>
               <w:rPr>
-                <w:rFonts w:hint="eastAsia"/>
-                <w:b/>
-                <w:bCs/>
                 <w:noProof/>
                 <w:webHidden/>
               </w:rPr>
-              <w:t>错误</w:t>
-            </w:r>
-            <w:r>
-              <w:rPr>
-                <w:rFonts w:hint="eastAsia"/>
-                <w:b/>
-                <w:bCs/>
-                <w:noProof/>
-                <w:webHidden/>
-              </w:rPr>
-              <w:t>!</w:t>
-            </w:r>
-            <w:r>
-              <w:rPr>
-                <w:rFonts w:hint="eastAsia"/>
-                <w:b/>
-                <w:bCs/>
-                <w:noProof/>
-                <w:webHidden/>
-              </w:rPr>
-              <w:t>未定义书签。</w:t>
+              <w:t>9</w:t>
             </w:r>
             <w:r>
               <w:rPr>
@@ -2326,9 +2244,8 @@
         </w:p>
         <w:p>
           <w:pPr>
-            <w:pStyle w:val="20"/>
+            <w:pStyle w:val="30"/>
             <w:tabs>
-              <w:tab w:val="left" w:pos="1470"/>
               <w:tab w:val="right" w:leader="dot" w:pos="8296"/>
             </w:tabs>
             <w:ind w:firstLine="420"/>
@@ -2337,56 +2254,78 @@
               <w:noProof/>
             </w:rPr>
           </w:pPr>
-          <w:hyperlink w:anchor="_Toc522698987" w:history="1">
+          <w:hyperlink w:anchor="_Toc523227589" w:history="1">
             <w:r>
               <w:rPr>
                 <w:rStyle w:val="a7"/>
-                <w:rFonts w:ascii="微软雅黑" w:hAnsi="微软雅黑"/>
-                <w:noProof/>
-                <w14:scene3d>
-                  <w14:camera w14:prst="orthographicFront"/>
-                  <w14:lightRig w14:rig="threePt" w14:dir="t">
-                    <w14:rot w14:lat="0" w14:lon="0" w14:rev="0"/>
-                  </w14:lightRig>
-                </w14:scene3d>
-              </w:rPr>
-              <w:t>4.6</w:t>
-            </w:r>
-            <w:r>
-              <w:rPr>
-                <w:rFonts w:eastAsiaTheme="minorEastAsia"/>
-                <w:noProof/>
+                <w:noProof/>
+              </w:rPr>
+              <w:t>(2)</w:t>
+            </w:r>
+            <w:r>
+              <w:rPr>
+                <w:rStyle w:val="a7"/>
+                <w:rFonts w:hint="eastAsia"/>
+                <w:noProof/>
+              </w:rPr>
+              <w:t>、</w:t>
+            </w:r>
+            <w:r>
+              <w:rPr>
+                <w:rStyle w:val="a7"/>
+                <w:noProof/>
+              </w:rPr>
+              <w:t>application.properties</w:t>
+            </w:r>
+            <w:r>
+              <w:rPr>
+                <w:rStyle w:val="a7"/>
+                <w:rFonts w:hint="eastAsia"/>
+                <w:noProof/>
+              </w:rPr>
+              <w:t>文件中配置</w:t>
+            </w:r>
+            <w:r>
+              <w:rPr>
+                <w:rStyle w:val="a7"/>
+                <w:noProof/>
+              </w:rPr>
+              <w:t>redis</w:t>
+            </w:r>
+            <w:r>
+              <w:rPr>
+                <w:rStyle w:val="a7"/>
+                <w:rFonts w:hint="eastAsia"/>
+                <w:noProof/>
+              </w:rPr>
+              <w:t>连接信息，如下：</w:t>
+            </w:r>
+            <w:r>
+              <w:rPr>
+                <w:noProof/>
+                <w:webHidden/>
               </w:rPr>
               <w:tab/>
             </w:r>
             <w:r>
               <w:rPr>
-                <w:rStyle w:val="a7"/>
-                <w:rFonts w:hint="eastAsia"/>
-                <w:noProof/>
-              </w:rPr>
-              <w:t>推送价格</w:t>
-            </w:r>
-            <w:r>
-              <w:rPr>
                 <w:noProof/>
                 <w:webHidden/>
               </w:rPr>
-              <w:tab/>
+              <w:fldChar w:fldCharType="begin"/>
             </w:r>
             <w:r>
               <w:rPr>
                 <w:noProof/>
                 <w:webHidden/>
               </w:rPr>
-              <w:fldChar w:fldCharType="begin"/>
+              <w:instrText xml:space="preserve"> PAGEREF _Toc523227589 \h </w:instrText>
             </w:r>
             <w:r>
               <w:rPr>
                 <w:noProof/>
                 <w:webHidden/>
               </w:rPr>
-              <w:instrText xml:space="preserve"> PAGEREF _Toc522698987 \h </w:instrText>
             </w:r>
             <w:r>
               <w:rPr>
@@ -2397,33 +2336,10 @@
             </w:r>
             <w:r>
               <w:rPr>
-                <w:rFonts w:hint="eastAsia"/>
-                <w:b/>
-                <w:bCs/>
                 <w:noProof/>
                 <w:webHidden/>
               </w:rPr>
-              <w:t>错误</w:t>
-            </w:r>
-            <w:r>
-              <w:rPr>
-                <w:rFonts w:hint="eastAsia"/>
-                <w:b/>
-                <w:bCs/>
-                <w:noProof/>
-                <w:webHidden/>
-              </w:rPr>
-              <w:t>!</w:t>
-            </w:r>
-            <w:r>
-              <w:rPr>
-                <w:rFonts w:hint="eastAsia"/>
-                <w:b/>
-                <w:bCs/>
-                <w:noProof/>
-                <w:webHidden/>
-              </w:rPr>
-              <w:t>未定义书签。</w:t>
+              <w:t>9</w:t>
             </w:r>
             <w:r>
               <w:rPr>
@@ -2436,9 +2352,8 @@
         </w:p>
         <w:p>
           <w:pPr>
-            <w:pStyle w:val="20"/>
+            <w:pStyle w:val="30"/>
             <w:tabs>
-              <w:tab w:val="left" w:pos="1470"/>
               <w:tab w:val="right" w:leader="dot" w:pos="8296"/>
             </w:tabs>
             <w:ind w:firstLine="420"/>
@@ -2447,56 +2362,63 @@
               <w:noProof/>
             </w:rPr>
           </w:pPr>
-          <w:hyperlink w:anchor="_Toc522698988" w:history="1">
+          <w:hyperlink w:anchor="_Toc523227590" w:history="1">
             <w:r>
               <w:rPr>
                 <w:rStyle w:val="a7"/>
-                <w:rFonts w:ascii="微软雅黑" w:hAnsi="微软雅黑"/>
-                <w:noProof/>
-                <w14:scene3d>
-                  <w14:camera w14:prst="orthographicFront"/>
-                  <w14:lightRig w14:rig="threePt" w14:dir="t">
-                    <w14:rot w14:lat="0" w14:lon="0" w14:rev="0"/>
-                  </w14:lightRig>
-                </w14:scene3d>
-              </w:rPr>
-              <w:t>4.7</w:t>
-            </w:r>
-            <w:r>
-              <w:rPr>
-                <w:rFonts w:eastAsiaTheme="minorEastAsia"/>
-                <w:noProof/>
+                <w:noProof/>
+              </w:rPr>
+              <w:t>(3)</w:t>
+            </w:r>
+            <w:r>
+              <w:rPr>
+                <w:rStyle w:val="a7"/>
+                <w:rFonts w:hint="eastAsia"/>
+                <w:noProof/>
+              </w:rPr>
+              <w:t>、修改项目启动类，增加注解</w:t>
+            </w:r>
+            <w:r>
+              <w:rPr>
+                <w:rStyle w:val="a7"/>
+                <w:noProof/>
+              </w:rPr>
+              <w:t>@EnableCaching</w:t>
+            </w:r>
+            <w:r>
+              <w:rPr>
+                <w:rStyle w:val="a7"/>
+                <w:rFonts w:hint="eastAsia"/>
+                <w:noProof/>
+              </w:rPr>
+              <w:t>，开启缓存功能，如下：</w:t>
+            </w:r>
+            <w:r>
+              <w:rPr>
+                <w:noProof/>
+                <w:webHidden/>
               </w:rPr>
               <w:tab/>
             </w:r>
             <w:r>
               <w:rPr>
-                <w:rStyle w:val="a7"/>
-                <w:rFonts w:hint="eastAsia"/>
-                <w:noProof/>
-              </w:rPr>
-              <w:t>查看客户信息</w:t>
-            </w:r>
-            <w:r>
-              <w:rPr>
                 <w:noProof/>
                 <w:webHidden/>
               </w:rPr>
-              <w:tab/>
+              <w:fldChar w:fldCharType="begin"/>
             </w:r>
             <w:r>
               <w:rPr>
                 <w:noProof/>
                 <w:webHidden/>
               </w:rPr>
-              <w:fldChar w:fldCharType="begin"/>
+              <w:instrText xml:space="preserve"> PAGEREF _Toc523227590 \h </w:instrText>
             </w:r>
             <w:r>
               <w:rPr>
                 <w:noProof/>
                 <w:webHidden/>
               </w:rPr>
-              <w:instrText xml:space="preserve"> PAGEREF _Toc522698988 \h </w:instrText>
             </w:r>
             <w:r>
               <w:rPr>
@@ -2507,33 +2429,10 @@
             </w:r>
             <w:r>
               <w:rPr>
-                <w:rFonts w:hint="eastAsia"/>
-                <w:b/>
-                <w:bCs/>
                 <w:noProof/>
                 <w:webHidden/>
               </w:rPr>
-              <w:t>错误</w:t>
-            </w:r>
-            <w:r>
-              <w:rPr>
-                <w:rFonts w:hint="eastAsia"/>
-                <w:b/>
-                <w:bCs/>
-                <w:noProof/>
-                <w:webHidden/>
-              </w:rPr>
-              <w:t>!</w:t>
-            </w:r>
-            <w:r>
-              <w:rPr>
-                <w:rFonts w:hint="eastAsia"/>
-                <w:b/>
-                <w:bCs/>
-                <w:noProof/>
-                <w:webHidden/>
-              </w:rPr>
-              <w:t>未定义书签。</w:t>
+              <w:t>10</w:t>
             </w:r>
             <w:r>
               <w:rPr>
@@ -2546,9 +2445,8 @@
         </w:p>
         <w:p>
           <w:pPr>
-            <w:pStyle w:val="20"/>
+            <w:pStyle w:val="30"/>
             <w:tabs>
-              <w:tab w:val="left" w:pos="1470"/>
               <w:tab w:val="right" w:leader="dot" w:pos="8296"/>
             </w:tabs>
             <w:ind w:firstLine="420"/>
@@ -2557,56 +2455,78 @@
               <w:noProof/>
             </w:rPr>
           </w:pPr>
-          <w:hyperlink w:anchor="_Toc522698989" w:history="1">
+          <w:hyperlink w:anchor="_Toc523227591" w:history="1">
             <w:r>
               <w:rPr>
                 <w:rStyle w:val="a7"/>
-                <w:rFonts w:ascii="微软雅黑" w:hAnsi="微软雅黑"/>
-                <w:noProof/>
-                <w14:scene3d>
-                  <w14:camera w14:prst="orthographicFront"/>
-                  <w14:lightRig w14:rig="threePt" w14:dir="t">
-                    <w14:rot w14:lat="0" w14:lon="0" w14:rev="0"/>
-                  </w14:lightRig>
-                </w14:scene3d>
-              </w:rPr>
-              <w:t>4.8</w:t>
-            </w:r>
-            <w:r>
-              <w:rPr>
-                <w:rFonts w:eastAsiaTheme="minorEastAsia"/>
-                <w:noProof/>
+                <w:noProof/>
+              </w:rPr>
+              <w:t>(4)</w:t>
+            </w:r>
+            <w:r>
+              <w:rPr>
+                <w:rStyle w:val="a7"/>
+                <w:rFonts w:hint="eastAsia"/>
+                <w:noProof/>
+              </w:rPr>
+              <w:t>、新建</w:t>
+            </w:r>
+            <w:r>
+              <w:rPr>
+                <w:rStyle w:val="a7"/>
+                <w:noProof/>
+              </w:rPr>
+              <w:t>Redis</w:t>
+            </w:r>
+            <w:r>
+              <w:rPr>
+                <w:rStyle w:val="a7"/>
+                <w:rFonts w:hint="eastAsia"/>
+                <w:noProof/>
+              </w:rPr>
+              <w:t>缓存配置类</w:t>
+            </w:r>
+            <w:r>
+              <w:rPr>
+                <w:rStyle w:val="a7"/>
+                <w:noProof/>
+              </w:rPr>
+              <w:t>RedisConfig</w:t>
+            </w:r>
+            <w:r>
+              <w:rPr>
+                <w:rStyle w:val="a7"/>
+                <w:rFonts w:hint="eastAsia"/>
+                <w:noProof/>
+              </w:rPr>
+              <w:t>，如下：</w:t>
+            </w:r>
+            <w:r>
+              <w:rPr>
+                <w:noProof/>
+                <w:webHidden/>
               </w:rPr>
               <w:tab/>
             </w:r>
             <w:r>
               <w:rPr>
-                <w:rStyle w:val="a7"/>
-                <w:rFonts w:hint="eastAsia"/>
-                <w:noProof/>
-              </w:rPr>
-              <w:t>代理商利润计算公式</w:t>
-            </w:r>
-            <w:r>
-              <w:rPr>
                 <w:noProof/>
                 <w:webHidden/>
               </w:rPr>
-              <w:tab/>
+              <w:fldChar w:fldCharType="begin"/>
             </w:r>
             <w:r>
               <w:rPr>
                 <w:noProof/>
                 <w:webHidden/>
               </w:rPr>
-              <w:fldChar w:fldCharType="begin"/>
+              <w:instrText xml:space="preserve"> PAGEREF _Toc523227591 \h </w:instrText>
             </w:r>
             <w:r>
               <w:rPr>
                 <w:noProof/>
                 <w:webHidden/>
               </w:rPr>
-              <w:instrText xml:space="preserve"> PAGEREF _Toc522698989 \h </w:instrText>
             </w:r>
             <w:r>
               <w:rPr>
@@ -2617,33 +2537,10 @@
             </w:r>
             <w:r>
               <w:rPr>
-                <w:rFonts w:hint="eastAsia"/>
-                <w:b/>
-                <w:bCs/>
                 <w:noProof/>
                 <w:webHidden/>
               </w:rPr>
-              <w:t>错误</w:t>
-            </w:r>
-            <w:r>
-              <w:rPr>
-                <w:rFonts w:hint="eastAsia"/>
-                <w:b/>
-                <w:bCs/>
-                <w:noProof/>
-                <w:webHidden/>
-              </w:rPr>
-              <w:t>!</w:t>
-            </w:r>
-            <w:r>
-              <w:rPr>
-                <w:rFonts w:hint="eastAsia"/>
-                <w:b/>
-                <w:bCs/>
-                <w:noProof/>
-                <w:webHidden/>
-              </w:rPr>
-              <w:t>未定义书签。</w:t>
+              <w:t>10</w:t>
             </w:r>
             <w:r>
               <w:rPr>
@@ -2656,9 +2553,8 @@
         </w:p>
         <w:p>
           <w:pPr>
-            <w:pStyle w:val="20"/>
+            <w:pStyle w:val="30"/>
             <w:tabs>
-              <w:tab w:val="left" w:pos="1470"/>
               <w:tab w:val="right" w:leader="dot" w:pos="8296"/>
             </w:tabs>
             <w:ind w:firstLine="420"/>
@@ -2667,56 +2563,74 @@
               <w:noProof/>
             </w:rPr>
           </w:pPr>
-          <w:hyperlink w:anchor="_Toc522698990" w:history="1">
+          <w:hyperlink w:anchor="_Toc523227592" w:history="1">
             <w:r>
               <w:rPr>
                 <w:rStyle w:val="a7"/>
-                <w:rFonts w:ascii="微软雅黑" w:hAnsi="微软雅黑"/>
-                <w:noProof/>
-                <w14:scene3d>
-                  <w14:camera w14:prst="orthographicFront"/>
-                  <w14:lightRig w14:rig="threePt" w14:dir="t">
-                    <w14:rot w14:lat="0" w14:lon="0" w14:rev="0"/>
-                  </w14:lightRig>
-                </w14:scene3d>
-              </w:rPr>
-              <w:t>4.9</w:t>
-            </w:r>
-            <w:r>
-              <w:rPr>
-                <w:rFonts w:eastAsiaTheme="minorEastAsia"/>
-                <w:noProof/>
+                <w:noProof/>
+              </w:rPr>
+              <w:t>(5)</w:t>
+            </w:r>
+            <w:r>
+              <w:rPr>
+                <w:rStyle w:val="a7"/>
+                <w:rFonts w:hint="eastAsia"/>
+                <w:noProof/>
+              </w:rPr>
+              <w:t>、</w:t>
+            </w:r>
+            <w:r>
+              <w:rPr>
+                <w:rStyle w:val="a7"/>
+                <w:rFonts w:hint="eastAsia"/>
+                <w:noProof/>
+                <w:shd w:val="clear" w:color="auto" w:fill="FFFFFF"/>
+              </w:rPr>
+              <w:t>新建</w:t>
+            </w:r>
+            <w:r>
+              <w:rPr>
+                <w:rStyle w:val="a7"/>
+                <w:noProof/>
+                <w:shd w:val="clear" w:color="auto" w:fill="FFFFFF"/>
+              </w:rPr>
+              <w:t>UserMapper</w:t>
+            </w:r>
+            <w:r>
+              <w:rPr>
+                <w:rStyle w:val="a7"/>
+                <w:rFonts w:hint="eastAsia"/>
+                <w:noProof/>
+                <w:shd w:val="clear" w:color="auto" w:fill="FFFFFF"/>
+              </w:rPr>
+              <w:t>，如下：</w:t>
+            </w:r>
+            <w:r>
+              <w:rPr>
+                <w:noProof/>
+                <w:webHidden/>
               </w:rPr>
               <w:tab/>
             </w:r>
             <w:r>
               <w:rPr>
-                <w:rStyle w:val="a7"/>
-                <w:rFonts w:hint="eastAsia"/>
-                <w:noProof/>
-              </w:rPr>
-              <w:t>代理商利润及打款</w:t>
-            </w:r>
-            <w:r>
-              <w:rPr>
                 <w:noProof/>
                 <w:webHidden/>
               </w:rPr>
-              <w:tab/>
+              <w:fldChar w:fldCharType="begin"/>
             </w:r>
             <w:r>
               <w:rPr>
                 <w:noProof/>
                 <w:webHidden/>
               </w:rPr>
-              <w:fldChar w:fldCharType="begin"/>
+              <w:instrText xml:space="preserve"> PAGEREF _Toc523227592 \h </w:instrText>
             </w:r>
             <w:r>
               <w:rPr>
                 <w:noProof/>
                 <w:webHidden/>
               </w:rPr>
-              <w:instrText xml:space="preserve"> PAGEREF _Toc522698990 \h </w:instrText>
             </w:r>
             <w:r>
               <w:rPr>
@@ -2727,33 +2641,10 @@
             </w:r>
             <w:r>
               <w:rPr>
-                <w:rFonts w:hint="eastAsia"/>
-                <w:b/>
-                <w:bCs/>
                 <w:noProof/>
                 <w:webHidden/>
               </w:rPr>
-              <w:t>错误</w:t>
-            </w:r>
-            <w:r>
-              <w:rPr>
-                <w:rFonts w:hint="eastAsia"/>
-                <w:b/>
-                <w:bCs/>
-                <w:noProof/>
-                <w:webHidden/>
-              </w:rPr>
-              <w:t>!</w:t>
-            </w:r>
-            <w:r>
-              <w:rPr>
-                <w:rFonts w:hint="eastAsia"/>
-                <w:b/>
-                <w:bCs/>
-                <w:noProof/>
-                <w:webHidden/>
-              </w:rPr>
-              <w:t>未定义书签。</w:t>
+              <w:t>12</w:t>
             </w:r>
             <w:r>
               <w:rPr>
@@ -2766,9 +2657,8 @@
         </w:p>
         <w:p>
           <w:pPr>
-            <w:pStyle w:val="20"/>
+            <w:pStyle w:val="30"/>
             <w:tabs>
-              <w:tab w:val="left" w:pos="1680"/>
               <w:tab w:val="right" w:leader="dot" w:pos="8296"/>
             </w:tabs>
             <w:ind w:firstLine="420"/>
@@ -2777,56 +2667,108 @@
               <w:noProof/>
             </w:rPr>
           </w:pPr>
-          <w:hyperlink w:anchor="_Toc522698991" w:history="1">
+          <w:hyperlink w:anchor="_Toc523227593" w:history="1">
             <w:r>
               <w:rPr>
                 <w:rStyle w:val="a7"/>
-                <w:rFonts w:ascii="微软雅黑" w:hAnsi="微软雅黑"/>
-                <w:noProof/>
-                <w14:scene3d>
-                  <w14:camera w14:prst="orthographicFront"/>
-                  <w14:lightRig w14:rig="threePt" w14:dir="t">
-                    <w14:rot w14:lat="0" w14:lon="0" w14:rev="0"/>
-                  </w14:lightRig>
-                </w14:scene3d>
-              </w:rPr>
-              <w:t>4.10</w:t>
-            </w:r>
-            <w:r>
-              <w:rPr>
-                <w:rFonts w:eastAsiaTheme="minorEastAsia"/>
-                <w:noProof/>
+                <w:noProof/>
+              </w:rPr>
+              <w:t>(6)</w:t>
+            </w:r>
+            <w:r>
+              <w:rPr>
+                <w:rStyle w:val="a7"/>
+                <w:rFonts w:hint="eastAsia"/>
+                <w:noProof/>
+              </w:rPr>
+              <w:t>、</w:t>
+            </w:r>
+            <w:r>
+              <w:rPr>
+                <w:rStyle w:val="a7"/>
+                <w:noProof/>
+              </w:rPr>
+              <w:t>service</w:t>
+            </w:r>
+            <w:r>
+              <w:rPr>
+                <w:rStyle w:val="a7"/>
+                <w:rFonts w:hint="eastAsia"/>
+                <w:noProof/>
+              </w:rPr>
+              <w:t>层与</w:t>
+            </w:r>
+            <w:r>
+              <w:rPr>
+                <w:rStyle w:val="a7"/>
+                <w:noProof/>
+              </w:rPr>
+              <w:t>controller</w:t>
+            </w:r>
+            <w:r>
+              <w:rPr>
+                <w:rStyle w:val="a7"/>
+                <w:rFonts w:hint="eastAsia"/>
+                <w:noProof/>
+              </w:rPr>
+              <w:t>层跟上一篇整合一样，启动</w:t>
+            </w:r>
+            <w:r>
+              <w:rPr>
+                <w:rStyle w:val="a7"/>
+                <w:noProof/>
+              </w:rPr>
+              <w:t>redis</w:t>
+            </w:r>
+            <w:r>
+              <w:rPr>
+                <w:rStyle w:val="a7"/>
+                <w:rFonts w:hint="eastAsia"/>
+                <w:noProof/>
+              </w:rPr>
+              <w:t>服务器，</w:t>
+            </w:r>
+            <w:r>
+              <w:rPr>
+                <w:rStyle w:val="a7"/>
+                <w:noProof/>
+              </w:rPr>
+              <w:t>redis</w:t>
+            </w:r>
+            <w:r>
+              <w:rPr>
+                <w:rStyle w:val="a7"/>
+                <w:rFonts w:hint="eastAsia"/>
+                <w:noProof/>
+              </w:rPr>
+              <w:t>服务器的安装与启动可以参考之前的博客，地址如下：</w:t>
+            </w:r>
+            <w:r>
+              <w:rPr>
+                <w:noProof/>
+                <w:webHidden/>
               </w:rPr>
               <w:tab/>
             </w:r>
             <w:r>
               <w:rPr>
-                <w:rStyle w:val="a7"/>
-                <w:rFonts w:hint="eastAsia"/>
-                <w:noProof/>
-              </w:rPr>
-              <w:t>操作界面语言选项</w:t>
-            </w:r>
-            <w:r>
-              <w:rPr>
                 <w:noProof/>
                 <w:webHidden/>
               </w:rPr>
-              <w:tab/>
+              <w:fldChar w:fldCharType="begin"/>
             </w:r>
             <w:r>
               <w:rPr>
                 <w:noProof/>
                 <w:webHidden/>
               </w:rPr>
-              <w:fldChar w:fldCharType="begin"/>
+              <w:instrText xml:space="preserve"> PAGEREF _Toc523227593 \h </w:instrText>
             </w:r>
             <w:r>
               <w:rPr>
                 <w:noProof/>
                 <w:webHidden/>
               </w:rPr>
-              <w:instrText xml:space="preserve"> PAGEREF _Toc522698991 \h </w:instrText>
             </w:r>
             <w:r>
               <w:rPr>
@@ -2837,33 +2779,10 @@
             </w:r>
             <w:r>
               <w:rPr>
-                <w:rFonts w:hint="eastAsia"/>
-                <w:b/>
-                <w:bCs/>
                 <w:noProof/>
                 <w:webHidden/>
               </w:rPr>
-              <w:t>错误</w:t>
-            </w:r>
-            <w:r>
-              <w:rPr>
-                <w:rFonts w:hint="eastAsia"/>
-                <w:b/>
-                <w:bCs/>
-                <w:noProof/>
-                <w:webHidden/>
-              </w:rPr>
-              <w:t>!</w:t>
-            </w:r>
-            <w:r>
-              <w:rPr>
-                <w:rFonts w:hint="eastAsia"/>
-                <w:b/>
-                <w:bCs/>
-                <w:noProof/>
-                <w:webHidden/>
-              </w:rPr>
-              <w:t>未定义书签。</w:t>
+              <w:t>14</w:t>
             </w:r>
             <w:r>
               <w:rPr>
@@ -2876,9 +2795,8 @@
         </w:p>
         <w:p>
           <w:pPr>
-            <w:pStyle w:val="10"/>
+            <w:pStyle w:val="30"/>
             <w:tabs>
-              <w:tab w:val="left" w:pos="840"/>
               <w:tab w:val="right" w:leader="dot" w:pos="8296"/>
             </w:tabs>
             <w:ind w:firstLine="420"/>
@@ -2887,50 +2805,63 @@
               <w:noProof/>
             </w:rPr>
           </w:pPr>
-          <w:hyperlink w:anchor="_Toc522698992" w:history="1">
+          <w:hyperlink w:anchor="_Toc523227594" w:history="1">
             <w:r>
               <w:rPr>
                 <w:rStyle w:val="a7"/>
-                <w:rFonts w:ascii="微软雅黑" w:hAnsi="微软雅黑"/>
-                <w:noProof/>
-              </w:rPr>
-              <w:t>5</w:t>
-            </w:r>
-            <w:r>
-              <w:rPr>
-                <w:rFonts w:eastAsiaTheme="minorEastAsia"/>
-                <w:noProof/>
+                <w:noProof/>
+              </w:rPr>
+              <w:t>(7)</w:t>
+            </w:r>
+            <w:r>
+              <w:rPr>
+                <w:rStyle w:val="a7"/>
+                <w:rFonts w:hint="eastAsia"/>
+                <w:noProof/>
+              </w:rPr>
+              <w:t>、配置</w:t>
+            </w:r>
+            <w:r>
+              <w:rPr>
+                <w:rStyle w:val="a7"/>
+                <w:noProof/>
+              </w:rPr>
+              <w:t>log4j</w:t>
+            </w:r>
+            <w:r>
+              <w:rPr>
+                <w:rStyle w:val="a7"/>
+                <w:rFonts w:hint="eastAsia"/>
+                <w:noProof/>
+              </w:rPr>
+              <w:t>日志信息，如下：</w:t>
+            </w:r>
+            <w:r>
+              <w:rPr>
+                <w:noProof/>
+                <w:webHidden/>
               </w:rPr>
               <w:tab/>
             </w:r>
             <w:r>
               <w:rPr>
-                <w:rStyle w:val="a7"/>
-                <w:rFonts w:hint="eastAsia"/>
-                <w:noProof/>
-              </w:rPr>
-              <w:t>外围系统关系</w:t>
-            </w:r>
-            <w:r>
-              <w:rPr>
                 <w:noProof/>
                 <w:webHidden/>
               </w:rPr>
-              <w:tab/>
+              <w:fldChar w:fldCharType="begin"/>
             </w:r>
             <w:r>
               <w:rPr>
                 <w:noProof/>
                 <w:webHidden/>
               </w:rPr>
-              <w:fldChar w:fldCharType="begin"/>
+              <w:instrText xml:space="preserve"> PAGEREF _Toc523227594 \h </w:instrText>
             </w:r>
             <w:r>
               <w:rPr>
                 <w:noProof/>
                 <w:webHidden/>
               </w:rPr>
-              <w:instrText xml:space="preserve"> PAGEREF _Toc522698992 \h </w:instrText>
             </w:r>
             <w:r>
               <w:rPr>
@@ -2941,33 +2872,10 @@
             </w:r>
             <w:r>
               <w:rPr>
-                <w:rFonts w:hint="eastAsia"/>
-                <w:b/>
-                <w:bCs/>
                 <w:noProof/>
                 <w:webHidden/>
               </w:rPr>
-              <w:t>错误</w:t>
-            </w:r>
-            <w:r>
-              <w:rPr>
-                <w:rFonts w:hint="eastAsia"/>
-                <w:b/>
-                <w:bCs/>
-                <w:noProof/>
-                <w:webHidden/>
-              </w:rPr>
-              <w:t>!</w:t>
-            </w:r>
-            <w:r>
-              <w:rPr>
-                <w:rFonts w:hint="eastAsia"/>
-                <w:b/>
-                <w:bCs/>
-                <w:noProof/>
-                <w:webHidden/>
-              </w:rPr>
-              <w:t>未定义书签。</w:t>
+              <w:t>14</w:t>
             </w:r>
             <w:r>
               <w:rPr>
@@ -2980,9 +2888,8 @@
         </w:p>
         <w:p>
           <w:pPr>
-            <w:pStyle w:val="10"/>
+            <w:pStyle w:val="30"/>
             <w:tabs>
-              <w:tab w:val="left" w:pos="840"/>
               <w:tab w:val="right" w:leader="dot" w:pos="8296"/>
             </w:tabs>
             <w:ind w:firstLine="420"/>
@@ -2991,50 +2898,63 @@
               <w:noProof/>
             </w:rPr>
           </w:pPr>
-          <w:hyperlink w:anchor="_Toc522698993" w:history="1">
+          <w:hyperlink w:anchor="_Toc523227595" w:history="1">
             <w:r>
               <w:rPr>
                 <w:rStyle w:val="a7"/>
-                <w:rFonts w:ascii="微软雅黑" w:hAnsi="微软雅黑"/>
-                <w:noProof/>
-              </w:rPr>
-              <w:t>6</w:t>
-            </w:r>
-            <w:r>
-              <w:rPr>
-                <w:rFonts w:eastAsiaTheme="minorEastAsia"/>
-                <w:noProof/>
+                <w:noProof/>
+              </w:rPr>
+              <w:t>(8)</w:t>
+            </w:r>
+            <w:r>
+              <w:rPr>
+                <w:rStyle w:val="a7"/>
+                <w:rFonts w:hint="eastAsia"/>
+                <w:noProof/>
+              </w:rPr>
+              <w:t>、验证</w:t>
+            </w:r>
+            <w:r>
+              <w:rPr>
+                <w:rStyle w:val="a7"/>
+                <w:noProof/>
+              </w:rPr>
+              <w:t>redis</w:t>
+            </w:r>
+            <w:r>
+              <w:rPr>
+                <w:rStyle w:val="a7"/>
+                <w:rFonts w:hint="eastAsia"/>
+                <w:noProof/>
+              </w:rPr>
+              <w:t>缓存</w:t>
+            </w:r>
+            <w:r>
+              <w:rPr>
+                <w:noProof/>
+                <w:webHidden/>
               </w:rPr>
               <w:tab/>
             </w:r>
             <w:r>
               <w:rPr>
-                <w:rStyle w:val="a7"/>
-                <w:rFonts w:hint="eastAsia"/>
-                <w:noProof/>
-              </w:rPr>
-              <w:t>其它需求</w:t>
-            </w:r>
-            <w:r>
-              <w:rPr>
                 <w:noProof/>
                 <w:webHidden/>
               </w:rPr>
-              <w:tab/>
+              <w:fldChar w:fldCharType="begin"/>
             </w:r>
             <w:r>
               <w:rPr>
                 <w:noProof/>
                 <w:webHidden/>
               </w:rPr>
-              <w:fldChar w:fldCharType="begin"/>
+              <w:instrText xml:space="preserve"> PAGEREF _Toc523227595 \h </w:instrText>
             </w:r>
             <w:r>
               <w:rPr>
                 <w:noProof/>
                 <w:webHidden/>
               </w:rPr>
-              <w:instrText xml:space="preserve"> PAGEREF _Toc522698993 \h </w:instrText>
             </w:r>
             <w:r>
               <w:rPr>
@@ -3045,363 +2965,10 @@
             </w:r>
             <w:r>
               <w:rPr>
-                <w:rFonts w:hint="eastAsia"/>
-                <w:b/>
-                <w:bCs/>
                 <w:noProof/>
                 <w:webHidden/>
               </w:rPr>
-              <w:t>错误</w:t>
-            </w:r>
-            <w:r>
-              <w:rPr>
-                <w:rFonts w:hint="eastAsia"/>
-                <w:b/>
-                <w:bCs/>
-                <w:noProof/>
-                <w:webHidden/>
-              </w:rPr>
-              <w:t>!</w:t>
-            </w:r>
-            <w:r>
-              <w:rPr>
-                <w:rFonts w:hint="eastAsia"/>
-                <w:b/>
-                <w:bCs/>
-                <w:noProof/>
-                <w:webHidden/>
-              </w:rPr>
-              <w:t>未定义书签。</w:t>
-            </w:r>
-            <w:r>
-              <w:rPr>
-                <w:noProof/>
-                <w:webHidden/>
-              </w:rPr>
-              <w:fldChar w:fldCharType="end"/>
-            </w:r>
-          </w:hyperlink>
-        </w:p>
-        <w:p>
-          <w:pPr>
-            <w:pStyle w:val="20"/>
-            <w:tabs>
-              <w:tab w:val="left" w:pos="1470"/>
-              <w:tab w:val="right" w:leader="dot" w:pos="8296"/>
-            </w:tabs>
-            <w:ind w:firstLine="420"/>
-            <w:rPr>
-              <w:rFonts w:eastAsiaTheme="minorEastAsia"/>
-              <w:noProof/>
-            </w:rPr>
-          </w:pPr>
-          <w:hyperlink w:anchor="_Toc522698994" w:history="1">
-            <w:r>
-              <w:rPr>
-                <w:rStyle w:val="a7"/>
-                <w:rFonts w:ascii="微软雅黑" w:hAnsi="微软雅黑"/>
-                <w:noProof/>
-                <w14:scene3d>
-                  <w14:camera w14:prst="orthographicFront"/>
-                  <w14:lightRig w14:rig="threePt" w14:dir="t">
-                    <w14:rot w14:lat="0" w14:lon="0" w14:rev="0"/>
-                  </w14:lightRig>
-                </w14:scene3d>
-              </w:rPr>
-              <w:t>6.1</w:t>
-            </w:r>
-            <w:r>
-              <w:rPr>
-                <w:rFonts w:eastAsiaTheme="minorEastAsia"/>
-                <w:noProof/>
-              </w:rPr>
-              <w:tab/>
-            </w:r>
-            <w:r>
-              <w:rPr>
-                <w:rStyle w:val="a7"/>
-                <w:rFonts w:hint="eastAsia"/>
-                <w:noProof/>
-              </w:rPr>
-              <w:t>部署需求</w:t>
-            </w:r>
-            <w:r>
-              <w:rPr>
-                <w:noProof/>
-                <w:webHidden/>
-              </w:rPr>
-              <w:tab/>
-            </w:r>
-            <w:r>
-              <w:rPr>
-                <w:noProof/>
-                <w:webHidden/>
-              </w:rPr>
-              <w:fldChar w:fldCharType="begin"/>
-            </w:r>
-            <w:r>
-              <w:rPr>
-                <w:noProof/>
-                <w:webHidden/>
-              </w:rPr>
-              <w:instrText xml:space="preserve"> PAGEREF _Toc522698994 \h </w:instrText>
-            </w:r>
-            <w:r>
-              <w:rPr>
-                <w:noProof/>
-                <w:webHidden/>
-              </w:rPr>
-              <w:fldChar w:fldCharType="separate"/>
-            </w:r>
-            <w:r>
-              <w:rPr>
-                <w:rFonts w:hint="eastAsia"/>
-                <w:b/>
-                <w:bCs/>
-                <w:noProof/>
-                <w:webHidden/>
-              </w:rPr>
-              <w:t>错误</w:t>
-            </w:r>
-            <w:r>
-              <w:rPr>
-                <w:rFonts w:hint="eastAsia"/>
-                <w:b/>
-                <w:bCs/>
-                <w:noProof/>
-                <w:webHidden/>
-              </w:rPr>
-              <w:t>!</w:t>
-            </w:r>
-            <w:r>
-              <w:rPr>
-                <w:rFonts w:hint="eastAsia"/>
-                <w:b/>
-                <w:bCs/>
-                <w:noProof/>
-                <w:webHidden/>
-              </w:rPr>
-              <w:t>未定义书签。</w:t>
-            </w:r>
-            <w:r>
-              <w:rPr>
-                <w:noProof/>
-                <w:webHidden/>
-              </w:rPr>
-              <w:fldChar w:fldCharType="end"/>
-            </w:r>
-          </w:hyperlink>
-        </w:p>
-        <w:p>
-          <w:pPr>
-            <w:pStyle w:val="20"/>
-            <w:tabs>
-              <w:tab w:val="left" w:pos="1470"/>
-              <w:tab w:val="right" w:leader="dot" w:pos="8296"/>
-            </w:tabs>
-            <w:ind w:firstLine="420"/>
-            <w:rPr>
-              <w:rFonts w:eastAsiaTheme="minorEastAsia"/>
-              <w:noProof/>
-            </w:rPr>
-          </w:pPr>
-          <w:hyperlink w:anchor="_Toc522698995" w:history="1">
-            <w:r>
-              <w:rPr>
-                <w:rStyle w:val="a7"/>
-                <w:rFonts w:ascii="微软雅黑" w:hAnsi="微软雅黑"/>
-                <w:noProof/>
-                <w14:scene3d>
-                  <w14:camera w14:prst="orthographicFront"/>
-                  <w14:lightRig w14:rig="threePt" w14:dir="t">
-                    <w14:rot w14:lat="0" w14:lon="0" w14:rev="0"/>
-                  </w14:lightRig>
-                </w14:scene3d>
-              </w:rPr>
-              <w:t>6.2</w:t>
-            </w:r>
-            <w:r>
-              <w:rPr>
-                <w:rFonts w:eastAsiaTheme="minorEastAsia"/>
-                <w:noProof/>
-              </w:rPr>
-              <w:tab/>
-            </w:r>
-            <w:r>
-              <w:rPr>
-                <w:rStyle w:val="a7"/>
-                <w:rFonts w:hint="eastAsia"/>
-                <w:noProof/>
-              </w:rPr>
-              <w:t>环境要求</w:t>
-            </w:r>
-            <w:r>
-              <w:rPr>
-                <w:noProof/>
-                <w:webHidden/>
-              </w:rPr>
-              <w:tab/>
-            </w:r>
-            <w:r>
-              <w:rPr>
-                <w:noProof/>
-                <w:webHidden/>
-              </w:rPr>
-              <w:fldChar w:fldCharType="begin"/>
-            </w:r>
-            <w:r>
-              <w:rPr>
-                <w:noProof/>
-                <w:webHidden/>
-              </w:rPr>
-              <w:instrText xml:space="preserve"> PAGEREF _Toc522698995 \h </w:instrText>
-            </w:r>
-            <w:r>
-              <w:rPr>
-                <w:noProof/>
-                <w:webHidden/>
-              </w:rPr>
-              <w:fldChar w:fldCharType="separate"/>
-            </w:r>
-            <w:r>
-              <w:rPr>
-                <w:rFonts w:hint="eastAsia"/>
-                <w:b/>
-                <w:bCs/>
-                <w:noProof/>
-                <w:webHidden/>
-              </w:rPr>
-              <w:t>错误</w:t>
-            </w:r>
-            <w:r>
-              <w:rPr>
-                <w:rFonts w:hint="eastAsia"/>
-                <w:b/>
-                <w:bCs/>
-                <w:noProof/>
-                <w:webHidden/>
-              </w:rPr>
-              <w:t>!</w:t>
-            </w:r>
-            <w:r>
-              <w:rPr>
-                <w:rFonts w:hint="eastAsia"/>
-                <w:b/>
-                <w:bCs/>
-                <w:noProof/>
-                <w:webHidden/>
-              </w:rPr>
-              <w:t>未定义书签。</w:t>
-            </w:r>
-            <w:r>
-              <w:rPr>
-                <w:noProof/>
-                <w:webHidden/>
-              </w:rPr>
-              <w:fldChar w:fldCharType="end"/>
-            </w:r>
-          </w:hyperlink>
-        </w:p>
-        <w:p>
-          <w:pPr>
-            <w:pStyle w:val="20"/>
-            <w:tabs>
-              <w:tab w:val="left" w:pos="1470"/>
-              <w:tab w:val="right" w:leader="dot" w:pos="8296"/>
-            </w:tabs>
-            <w:ind w:firstLine="420"/>
-            <w:rPr>
-              <w:rFonts w:eastAsiaTheme="minorEastAsia"/>
-              <w:noProof/>
-            </w:rPr>
-          </w:pPr>
-          <w:hyperlink w:anchor="_Toc522698996" w:history="1">
-            <w:r>
-              <w:rPr>
-                <w:rStyle w:val="a7"/>
-                <w:rFonts w:ascii="微软雅黑" w:hAnsi="微软雅黑"/>
-                <w:noProof/>
-                <w14:scene3d>
-                  <w14:camera w14:prst="orthographicFront"/>
-                  <w14:lightRig w14:rig="threePt" w14:dir="t">
-                    <w14:rot w14:lat="0" w14:lon="0" w14:rev="0"/>
-                  </w14:lightRig>
-                </w14:scene3d>
-              </w:rPr>
-              <w:t>6.3</w:t>
-            </w:r>
-            <w:r>
-              <w:rPr>
-                <w:rFonts w:eastAsiaTheme="minorEastAsia"/>
-                <w:noProof/>
-              </w:rPr>
-              <w:tab/>
-            </w:r>
-            <w:r>
-              <w:rPr>
-                <w:rStyle w:val="a7"/>
-                <w:rFonts w:hint="eastAsia"/>
-                <w:noProof/>
-              </w:rPr>
-              <w:t>运维要求</w:t>
-            </w:r>
-            <w:r>
-              <w:rPr>
-                <w:noProof/>
-                <w:webHidden/>
-              </w:rPr>
-              <w:tab/>
-            </w:r>
-            <w:r>
-              <w:rPr>
-                <w:noProof/>
-                <w:webHidden/>
-              </w:rPr>
-              <w:fldChar w:fldCharType="begin"/>
-            </w:r>
-            <w:r>
-              <w:rPr>
-                <w:noProof/>
-                <w:webHidden/>
-              </w:rPr>
-              <w:instrText xml:space="preserve"> PAGEREF _Toc522698996 \h </w:instrText>
-            </w:r>
-            <w:r>
-              <w:rPr>
-                <w:noProof/>
-                <w:webHidden/>
-              </w:rPr>
-              <w:fldChar w:fldCharType="separate"/>
-            </w:r>
-            <w:r>
-              <w:rPr>
-                <w:rFonts w:hint="eastAsia"/>
-                <w:b/>
-                <w:bCs/>
-                <w:noProof/>
-                <w:webHidden/>
-              </w:rPr>
-              <w:t>错误</w:t>
-            </w:r>
-            <w:r>
-              <w:rPr>
-                <w:rFonts w:hint="eastAsia"/>
-                <w:b/>
-                <w:bCs/>
-                <w:noProof/>
-                <w:webHidden/>
-              </w:rPr>
-              <w:t>!</w:t>
-            </w:r>
-            <w:r>
-              <w:rPr>
-                <w:rFonts w:hint="eastAsia"/>
-                <w:b/>
-                <w:bCs/>
-                <w:noProof/>
-                <w:webHidden/>
-              </w:rPr>
-              <w:t>未定义书签。</w:t>
+              <w:t>14</w:t>
             </w:r>
             <w:r>
               <w:rPr>
@@ -3440,6 +3007,7 @@
         <w:pStyle w:val="a3"/>
         <w:ind w:firstLineChars="0" w:firstLine="0"/>
       </w:pPr>
+      <w:bookmarkStart w:id="1" w:name="_Toc523227576"/>
       <w:r>
         <w:rPr>
           <w:rFonts w:ascii="微软雅黑" w:hAnsi="微软雅黑" w:hint="eastAsia"/>
@@ -3466,6 +3034,89 @@
           <w:rFonts w:hint="eastAsia"/>
         </w:rPr>
         <w:t>学习摘录</w:t>
+      </w:r>
+      <w:bookmarkEnd w:id="1"/>
+    </w:p>
+    <w:p>
+      <w:pPr>
+        <w:spacing w:line="320" w:lineRule="exact"/>
+        <w:ind w:firstLine="420"/>
+      </w:pPr>
+      <w:proofErr w:type="spellStart"/>
+      <w:r>
+        <w:rPr>
+          <w:rFonts w:hint="eastAsia"/>
+        </w:rPr>
+        <w:t>Redi</w:t>
+      </w:r>
+      <w:r>
+        <w:t>s</w:t>
+      </w:r>
+      <w:proofErr w:type="spellEnd"/>
+      <w:r>
+        <w:rPr>
+          <w:rFonts w:hint="eastAsia"/>
+        </w:rPr>
+        <w:t>在</w:t>
+      </w:r>
+      <w:r>
+        <w:t>CBSS</w:t>
+      </w:r>
+      <w:r>
+        <w:t>作为缓存，</w:t>
+      </w:r>
+      <w:r>
+        <w:rPr>
+          <w:rFonts w:hint="eastAsia"/>
+        </w:rPr>
+        <w:t>使用</w:t>
+      </w:r>
+      <w:r>
+        <w:t>在</w:t>
+      </w:r>
+      <w:r>
+        <w:rPr>
+          <w:rFonts w:hint="eastAsia"/>
+        </w:rPr>
+        <w:t>两个</w:t>
+      </w:r>
+      <w:r>
+        <w:t>方面，一个是</w:t>
+      </w:r>
+      <w:r>
+        <w:t>Session</w:t>
+      </w:r>
+      <w:r>
+        <w:rPr>
+          <w:rFonts w:hint="eastAsia"/>
+        </w:rPr>
+        <w:t>的</w:t>
+      </w:r>
+      <w:r>
+        <w:t>统一，另一个是数据信息的</w:t>
+      </w:r>
+      <w:r>
+        <w:rPr>
+          <w:rFonts w:hint="eastAsia"/>
+        </w:rPr>
+        <w:t>缓存</w:t>
+      </w:r>
+      <w:r>
+        <w:rPr>
+          <w:rFonts w:hint="eastAsia"/>
+        </w:rPr>
+        <w:t>，</w:t>
+      </w:r>
+      <w:r>
+        <w:t>便于快速查询，根据</w:t>
+      </w:r>
+      <w:proofErr w:type="spellStart"/>
+      <w:r>
+        <w:t>KeyID</w:t>
+      </w:r>
+      <w:proofErr w:type="spellEnd"/>
+      <w:r>
+        <w:t>查询具体的值。</w:t>
       </w:r>
     </w:p>
     <w:p>
@@ -3475,47 +3126,30 @@
           <w:rFonts w:hint="eastAsia"/>
         </w:rPr>
       </w:pPr>
-      <w:proofErr w:type="spellStart"/>
-      <w:r>
-        <w:rPr>
-          <w:rFonts w:hint="eastAsia"/>
-        </w:rPr>
-        <w:t>Redis</w:t>
-      </w:r>
-      <w:proofErr w:type="spellEnd"/>
-      <w:r>
-        <w:rPr>
-          <w:rFonts w:hint="eastAsia"/>
-        </w:rPr>
-        <w:t>的</w:t>
-      </w:r>
-      <w:r>
-        <w:t>读写</w:t>
-      </w:r>
     </w:p>
     <w:p>
       <w:pPr>
         <w:pStyle w:val="1"/>
       </w:pPr>
+      <w:bookmarkStart w:id="2" w:name="_Toc523227577"/>
       <w:r>
         <w:rPr>
           <w:rFonts w:hint="eastAsia"/>
         </w:rPr>
         <w:t>框架</w:t>
       </w:r>
+      <w:bookmarkEnd w:id="2"/>
     </w:p>
     <w:p>
       <w:pPr>
         <w:ind w:firstLine="420"/>
-        <w:rPr>
-          <w:rFonts w:hint="eastAsia"/>
-        </w:rPr>
       </w:pPr>
     </w:p>
     <w:p>
       <w:pPr>
         <w:pStyle w:val="2"/>
       </w:pPr>
+      <w:bookmarkStart w:id="3" w:name="_Toc523227578"/>
       <w:r>
         <w:rPr>
           <w:rFonts w:hint="eastAsia"/>
@@ -3525,17 +3159,20 @@
       <w:r>
         <w:t>+2</w:t>
       </w:r>
+      <w:bookmarkEnd w:id="3"/>
     </w:p>
     <w:p>
       <w:pPr>
         <w:pStyle w:val="3"/>
       </w:pPr>
+      <w:bookmarkStart w:id="4" w:name="_Toc523227579"/>
       <w:r>
         <w:rPr>
           <w:rFonts w:hint="eastAsia"/>
         </w:rPr>
         <w:t>Ctrl+3</w:t>
       </w:r>
+      <w:bookmarkEnd w:id="4"/>
     </w:p>
     <w:p>
       <w:pPr>
@@ -3556,12 +3193,14 @@
           <w:numId w:val="0"/>
         </w:numPr>
       </w:pPr>
+      <w:bookmarkStart w:id="5" w:name="_Toc523227580"/>
       <w:r>
         <w:rPr>
           <w:rFonts w:hint="eastAsia"/>
         </w:rPr>
         <w:t>附录</w:t>
       </w:r>
+      <w:bookmarkEnd w:id="5"/>
     </w:p>
     <w:p>
       <w:pPr>
@@ -3571,6 +3210,7 @@
           <w:numId w:val="0"/>
         </w:numPr>
       </w:pPr>
+      <w:bookmarkStart w:id="6" w:name="_Toc523227581"/>
       <w:r>
         <w:rPr>
           <w:rFonts w:hint="eastAsia"/>
@@ -3630,6 +3270,7 @@
         </w:rPr>
         <w:t>的用法理解浅析</w:t>
       </w:r>
+      <w:bookmarkEnd w:id="6"/>
     </w:p>
     <w:p>
       <w:pPr>
@@ -3964,21 +3605,18 @@
               <w:ind w:firstLineChars="0" w:firstLine="0"/>
             </w:pPr>
             <w:r>
+              <w:lastRenderedPageBreak/>
               <w:t>/**</w:t>
             </w:r>
           </w:p>
           <w:p>
             <w:pPr>
               <w:ind w:firstLineChars="0" w:firstLine="0"/>
-              <w:rPr>
-                <w:rFonts w:hint="eastAsia"/>
-              </w:rPr>
-            </w:pPr>
-            <w:r>
-              <w:rPr>
-                <w:rFonts w:hint="eastAsia"/>
-              </w:rPr>
-              <w:lastRenderedPageBreak/>
+            </w:pPr>
+            <w:r>
+              <w:rPr>
+                <w:rFonts w:hint="eastAsia"/>
+              </w:rPr>
               <w:t xml:space="preserve"> * </w:t>
             </w:r>
             <w:r>
@@ -4079,9 +3717,6 @@
           <w:p>
             <w:pPr>
               <w:ind w:firstLineChars="0" w:firstLine="0"/>
-              <w:rPr>
-                <w:rFonts w:hint="eastAsia"/>
-              </w:rPr>
             </w:pPr>
             <w:r>
               <w:t>}</w:t>
@@ -4093,15 +3728,11 @@
     <w:p>
       <w:pPr>
         <w:ind w:firstLine="420"/>
-        <w:rPr>
-          <w:rFonts w:hint="eastAsia"/>
-        </w:rPr>
       </w:pPr>
       <w:r>
         <w:rPr>
           <w:rFonts w:hint="eastAsia"/>
         </w:rPr>
-        <w:lastRenderedPageBreak/>
         <w:t>会将查询到的结果存到</w:t>
       </w:r>
       <w:proofErr w:type="spellStart"/>
@@ -4227,6 +3858,9 @@
         <w:ind w:firstLine="420"/>
       </w:pPr>
       <w:r>
+        <w:rPr>
+          <w:noProof/>
+        </w:rPr>
         <w:drawing>
           <wp:inline distT="0" distB="0" distL="0" distR="0">
             <wp:extent cx="4764505" cy="628650"/>
@@ -4445,9 +4079,6 @@
           <w:p>
             <w:pPr>
               <w:ind w:firstLineChars="0" w:firstLine="0"/>
-              <w:rPr>
-                <w:rFonts w:hint="eastAsia"/>
-              </w:rPr>
             </w:pPr>
             <w:r>
               <w:rPr>
@@ -4590,9 +4221,6 @@
           <w:p>
             <w:pPr>
               <w:ind w:firstLineChars="0" w:firstLine="0"/>
-              <w:rPr>
-                <w:rFonts w:hint="eastAsia"/>
-              </w:rPr>
             </w:pPr>
             <w:r>
               <w:t>}</w:t>
@@ -4631,9 +4259,6 @@
           <w:p>
             <w:pPr>
               <w:ind w:firstLineChars="0" w:firstLine="0"/>
-              <w:rPr>
-                <w:rFonts w:hint="eastAsia"/>
-              </w:rPr>
             </w:pPr>
             <w:r>
               <w:rPr>
@@ -4674,6 +4299,7 @@
               <w:ind w:firstLineChars="0" w:firstLine="0"/>
             </w:pPr>
             <w:r>
+              <w:lastRenderedPageBreak/>
               <w:t xml:space="preserve"> * @return</w:t>
             </w:r>
           </w:p>
@@ -4682,7 +4308,6 @@
               <w:ind w:firstLineChars="0" w:firstLine="0"/>
             </w:pPr>
             <w:r>
-              <w:lastRenderedPageBreak/>
               <w:t xml:space="preserve"> */</w:t>
             </w:r>
           </w:p>
@@ -4769,9 +4394,6 @@
           <w:p>
             <w:pPr>
               <w:ind w:firstLineChars="0" w:firstLine="0"/>
-              <w:rPr>
-                <w:rFonts w:hint="eastAsia"/>
-              </w:rPr>
             </w:pPr>
             <w:r>
               <w:t>}</w:t>
@@ -4810,9 +4432,6 @@
           <w:p>
             <w:pPr>
               <w:ind w:firstLineChars="0" w:firstLine="0"/>
-              <w:rPr>
-                <w:rFonts w:hint="eastAsia"/>
-              </w:rPr>
             </w:pPr>
             <w:r>
               <w:rPr>
@@ -4961,9 +4580,6 @@
           <w:p>
             <w:pPr>
               <w:ind w:firstLineChars="0" w:firstLine="0"/>
-              <w:rPr>
-                <w:rFonts w:hint="eastAsia"/>
-              </w:rPr>
             </w:pPr>
             <w:r>
               <w:t>}</w:t>
@@ -5150,71 +4766,7 @@
         <w:rPr>
           <w:rFonts w:hint="eastAsia"/>
         </w:rPr>
-        <w:t>中</w:t>
-      </w:r>
-      <w:r>
-        <w:rPr>
-          <w:rFonts w:hint="eastAsia"/>
-        </w:rPr>
-        <w:t>。</w:t>
-      </w:r>
-    </w:p>
-    <w:p>
-      <w:pPr>
-        <w:ind w:firstLine="420"/>
-        <w:rPr>
-          <w:rFonts w:hint="eastAsia"/>
-        </w:rPr>
-      </w:pPr>
-      <w:r>
-        <w:rPr>
-          <w:rFonts w:hint="eastAsia"/>
-        </w:rPr>
-        <w:t>以上适用于批量查询</w:t>
-      </w:r>
-      <w:r>
-        <w:rPr>
-          <w:rFonts w:hint="eastAsia"/>
-        </w:rPr>
-        <w:t>,</w:t>
-      </w:r>
-      <w:r>
-        <w:rPr>
-          <w:rFonts w:hint="eastAsia"/>
-        </w:rPr>
-        <w:t>当还有查询某一条数据的需求是</w:t>
-      </w:r>
-      <w:r>
-        <w:rPr>
-          <w:rFonts w:hint="eastAsia"/>
-        </w:rPr>
-        <w:t>,</w:t>
-      </w:r>
-      <w:r>
-        <w:rPr>
-          <w:rFonts w:hint="eastAsia"/>
-        </w:rPr>
-        <w:t>修改方法可以增加一个</w:t>
-      </w:r>
-      <w:r>
-        <w:rPr>
-          <w:rFonts w:hint="eastAsia"/>
-        </w:rPr>
-        <w:t>@</w:t>
-      </w:r>
-      <w:proofErr w:type="spellStart"/>
-      <w:r>
-        <w:rPr>
-          <w:rFonts w:hint="eastAsia"/>
-        </w:rPr>
-        <w:t>CachePut</w:t>
-      </w:r>
-      <w:proofErr w:type="spellEnd"/>
-      <w:r>
-        <w:rPr>
-          <w:rFonts w:hint="eastAsia"/>
-        </w:rPr>
-        <w:t>方法</w:t>
+        <w:t>中。</w:t>
       </w:r>
     </w:p>
     <w:p>
@@ -5225,161 +4777,210 @@
         <w:rPr>
           <w:rFonts w:hint="eastAsia"/>
         </w:rPr>
-        <w:t>小结</w:t>
-      </w:r>
-      <w:r>
-        <w:rPr>
-          <w:rFonts w:hint="eastAsia"/>
-        </w:rPr>
-        <w:t>:@Cacheable</w:t>
-      </w:r>
-      <w:r>
-        <w:rPr>
-          <w:rFonts w:hint="eastAsia"/>
-        </w:rPr>
-        <w:t>是想缓存中添加数据</w:t>
-      </w:r>
-      <w:r>
-        <w:rPr>
-          <w:rFonts w:hint="eastAsia"/>
-        </w:rPr>
-        <w:t>,@</w:t>
+        <w:t>以上适用于批量查询</w:t>
+      </w:r>
+      <w:r>
+        <w:rPr>
+          <w:rFonts w:hint="eastAsia"/>
+        </w:rPr>
+        <w:t>,</w:t>
+      </w:r>
+      <w:r>
+        <w:rPr>
+          <w:rFonts w:hint="eastAsia"/>
+        </w:rPr>
+        <w:t>当还有查询某一条数据的需求是</w:t>
+      </w:r>
+      <w:r>
+        <w:rPr>
+          <w:rFonts w:hint="eastAsia"/>
+        </w:rPr>
+        <w:t>,</w:t>
+      </w:r>
+      <w:r>
+        <w:rPr>
+          <w:rFonts w:hint="eastAsia"/>
+        </w:rPr>
+        <w:t>修改方法可以增加一个</w:t>
+      </w:r>
+      <w:r>
+        <w:rPr>
+          <w:rFonts w:hint="eastAsia"/>
+        </w:rPr>
+        <w:t>@</w:t>
       </w:r>
       <w:proofErr w:type="spellStart"/>
       <w:r>
         <w:rPr>
           <w:rFonts w:hint="eastAsia"/>
         </w:rPr>
-        <w:t>CacheEvict</w:t>
+        <w:t>CachePut</w:t>
       </w:r>
       <w:proofErr w:type="spellEnd"/>
       <w:r>
         <w:rPr>
           <w:rFonts w:hint="eastAsia"/>
         </w:rPr>
-        <w:t>是删除缓存中数据</w:t>
-      </w:r>
-      <w:r>
-        <w:rPr>
-          <w:rFonts w:hint="eastAsia"/>
-        </w:rPr>
-        <w:t>,@</w:t>
-      </w:r>
-      <w:proofErr w:type="spellStart"/>
-      <w:r>
-        <w:rPr>
-          <w:rFonts w:hint="eastAsia"/>
-        </w:rPr>
-        <w:t>CachePut</w:t>
-      </w:r>
-      <w:proofErr w:type="spellEnd"/>
-      <w:r>
-        <w:rPr>
-          <w:rFonts w:hint="eastAsia"/>
-        </w:rPr>
-        <w:t>是更新缓存中数据</w:t>
+        <w:t>方法</w:t>
       </w:r>
     </w:p>
     <w:p>
       <w:pPr>
         <w:ind w:firstLine="420"/>
-        <w:rPr>
-          <w:rFonts w:hint="eastAsia"/>
-        </w:rPr>
       </w:pPr>
       <w:r>
         <w:rPr>
           <w:rFonts w:hint="eastAsia"/>
         </w:rPr>
-        <w:t>@Cacheable</w:t>
-      </w:r>
-      <w:r>
-        <w:rPr>
-          <w:rFonts w:hint="eastAsia"/>
-        </w:rPr>
-        <w:t>：主要用作查询，如果根据</w:t>
-      </w:r>
-      <w:r>
-        <w:rPr>
-          <w:rFonts w:hint="eastAsia"/>
-        </w:rPr>
-        <w:t>key</w:t>
-      </w:r>
-      <w:r>
-        <w:rPr>
-          <w:rFonts w:hint="eastAsia"/>
-        </w:rPr>
-        <w:t>从</w:t>
+        <w:t>小结</w:t>
+      </w:r>
+      <w:r>
+        <w:rPr>
+          <w:rFonts w:hint="eastAsia"/>
+        </w:rPr>
+        <w:t>:@Cacheable</w:t>
+      </w:r>
+      <w:r>
+        <w:rPr>
+          <w:rFonts w:hint="eastAsia"/>
+        </w:rPr>
+        <w:t>是想缓存中添加数据</w:t>
+      </w:r>
+      <w:r>
+        <w:rPr>
+          <w:rFonts w:hint="eastAsia"/>
+        </w:rPr>
+        <w:t>,@</w:t>
       </w:r>
       <w:proofErr w:type="spellStart"/>
       <w:r>
         <w:rPr>
           <w:rFonts w:hint="eastAsia"/>
         </w:rPr>
-        <w:t>redis</w:t>
+        <w:t>CacheEvict</w:t>
       </w:r>
       <w:proofErr w:type="spellEnd"/>
       <w:r>
         <w:rPr>
           <w:rFonts w:hint="eastAsia"/>
         </w:rPr>
-        <w:t>中没查到就去</w:t>
+        <w:t>是删除缓存中数据</w:t>
+      </w:r>
+      <w:r>
+        <w:rPr>
+          <w:rFonts w:hint="eastAsia"/>
+        </w:rPr>
+        <w:t>,@</w:t>
       </w:r>
       <w:proofErr w:type="spellStart"/>
       <w:r>
         <w:rPr>
           <w:rFonts w:hint="eastAsia"/>
         </w:rPr>
-        <w:t>mysql</w:t>
+        <w:t>CachePut</w:t>
       </w:r>
       <w:proofErr w:type="spellEnd"/>
       <w:r>
         <w:rPr>
           <w:rFonts w:hint="eastAsia"/>
         </w:rPr>
-        <w:t>查并且把返回结果插入</w:t>
-      </w:r>
-      <w:proofErr w:type="spellStart"/>
-      <w:r>
-        <w:rPr>
-          <w:rFonts w:hint="eastAsia"/>
-        </w:rPr>
-        <w:t>redis</w:t>
-      </w:r>
-      <w:proofErr w:type="spellEnd"/>
-      <w:r>
-        <w:rPr>
-          <w:rFonts w:hint="eastAsia"/>
-        </w:rPr>
-        <w:t>，下次直接从</w:t>
-      </w:r>
-      <w:proofErr w:type="spellStart"/>
-      <w:r>
-        <w:rPr>
-          <w:rFonts w:hint="eastAsia"/>
-        </w:rPr>
-        <w:t>redis</w:t>
-      </w:r>
-      <w:proofErr w:type="spellEnd"/>
-      <w:r>
-        <w:rPr>
-          <w:rFonts w:hint="eastAsia"/>
-        </w:rPr>
-        <w:t>取；</w:t>
-      </w:r>
-      <w:r>
-        <w:rPr>
-          <w:rFonts w:hint="eastAsia"/>
-        </w:rPr>
-        <w:t xml:space="preserve"> </w:t>
+        <w:t>是更新缓存中数据</w:t>
       </w:r>
     </w:p>
     <w:p>
       <w:pPr>
         <w:ind w:firstLine="420"/>
-        <w:rPr>
-          <w:rFonts w:hint="eastAsia"/>
-        </w:rPr>
+      </w:pPr>
+      <w:r>
+        <w:rPr>
+          <w:rFonts w:hint="eastAsia"/>
+        </w:rPr>
+        <w:t>@Cacheable</w:t>
+      </w:r>
+      <w:r>
+        <w:rPr>
+          <w:rFonts w:hint="eastAsia"/>
+        </w:rPr>
+        <w:t>：主要用作查询，如果根据</w:t>
+      </w:r>
+      <w:r>
+        <w:rPr>
+          <w:rFonts w:hint="eastAsia"/>
+        </w:rPr>
+        <w:t>key</w:t>
+      </w:r>
+      <w:r>
+        <w:rPr>
+          <w:rFonts w:hint="eastAsia"/>
+        </w:rPr>
+        <w:t>从</w:t>
+      </w:r>
+      <w:proofErr w:type="spellStart"/>
+      <w:r>
+        <w:rPr>
+          <w:rFonts w:hint="eastAsia"/>
+        </w:rPr>
+        <w:t>redis</w:t>
+      </w:r>
+      <w:proofErr w:type="spellEnd"/>
+      <w:r>
+        <w:rPr>
+          <w:rFonts w:hint="eastAsia"/>
+        </w:rPr>
+        <w:t>中没查到就去</w:t>
+      </w:r>
+      <w:proofErr w:type="spellStart"/>
+      <w:r>
+        <w:rPr>
+          <w:rFonts w:hint="eastAsia"/>
+        </w:rPr>
+        <w:t>mysql</w:t>
+      </w:r>
+      <w:proofErr w:type="spellEnd"/>
+      <w:r>
+        <w:rPr>
+          <w:rFonts w:hint="eastAsia"/>
+        </w:rPr>
+        <w:t>查并且把返回结果插入</w:t>
+      </w:r>
+      <w:proofErr w:type="spellStart"/>
+      <w:r>
+        <w:rPr>
+          <w:rFonts w:hint="eastAsia"/>
+        </w:rPr>
+        <w:t>redis</w:t>
+      </w:r>
+      <w:proofErr w:type="spellEnd"/>
+      <w:r>
+        <w:rPr>
+          <w:rFonts w:hint="eastAsia"/>
+        </w:rPr>
+        <w:t>，下次直接从</w:t>
+      </w:r>
+      <w:proofErr w:type="spellStart"/>
+      <w:r>
+        <w:rPr>
+          <w:rFonts w:hint="eastAsia"/>
+        </w:rPr>
+        <w:t>redis</w:t>
+      </w:r>
+      <w:proofErr w:type="spellEnd"/>
+      <w:r>
+        <w:rPr>
+          <w:rFonts w:hint="eastAsia"/>
+        </w:rPr>
+        <w:t>取；</w:t>
+      </w:r>
+      <w:r>
+        <w:rPr>
+          <w:rFonts w:hint="eastAsia"/>
+        </w:rPr>
+        <w:t xml:space="preserve"> </w:t>
+      </w:r>
+    </w:p>
+    <w:p>
+      <w:pPr>
+        <w:ind w:firstLine="420"/>
       </w:pPr>
       <w:r>
         <w:rPr>
@@ -5659,9 +5260,6 @@
           <w:p>
             <w:pPr>
               <w:ind w:firstLineChars="0" w:firstLine="0"/>
-              <w:rPr>
-                <w:rFonts w:hint="eastAsia"/>
-              </w:rPr>
             </w:pPr>
             <w:r>
               <w:rPr>
@@ -5875,9 +5473,6 @@
           <w:p>
             <w:pPr>
               <w:ind w:firstLineChars="0" w:firstLine="0"/>
-              <w:rPr>
-                <w:rFonts w:hint="eastAsia"/>
-              </w:rPr>
             </w:pPr>
             <w:r>
               <w:t xml:space="preserve">    }</w:t>
@@ -5920,6 +5515,7 @@
           <w:numId w:val="0"/>
         </w:numPr>
       </w:pPr>
+      <w:bookmarkStart w:id="7" w:name="_Toc523227582"/>
       <w:r>
         <w:rPr>
           <w:rFonts w:hint="eastAsia"/>
@@ -5957,13 +5553,11 @@
         </w:rPr>
         <w:t>数据库</w:t>
       </w:r>
+      <w:bookmarkEnd w:id="7"/>
     </w:p>
     <w:p>
       <w:pPr>
         <w:ind w:firstLine="420"/>
-        <w:rPr>
-          <w:rFonts w:hint="eastAsia"/>
-        </w:rPr>
       </w:pPr>
       <w:r>
         <w:rPr>
@@ -5986,6 +5580,7 @@
           <w:numId w:val="0"/>
         </w:numPr>
       </w:pPr>
+      <w:bookmarkStart w:id="8" w:name="_Toc523227583"/>
       <w:r>
         <w:rPr>
           <w:rFonts w:hint="eastAsia"/>
@@ -5998,6 +5593,7 @@
         </w:rPr>
         <w:t>pom.xml文件引入jar包，如下：</w:t>
       </w:r>
+      <w:bookmarkEnd w:id="8"/>
     </w:p>
     <w:tbl>
       <w:tblPr>
@@ -6089,9 +5685,6 @@
           <w:p>
             <w:pPr>
               <w:ind w:firstLineChars="0" w:firstLine="0"/>
-              <w:rPr>
-                <w:rFonts w:hint="eastAsia"/>
-              </w:rPr>
             </w:pPr>
             <w:r>
               <w:t>&lt;/dependency&gt;</w:t>
@@ -6108,6 +5701,7 @@
           <w:numId w:val="0"/>
         </w:numPr>
       </w:pPr>
+      <w:bookmarkStart w:id="9" w:name="_Toc523227584"/>
       <w:r>
         <w:rPr>
           <w:rFonts w:hint="eastAsia"/>
@@ -6151,6 +5745,7 @@
         </w:rPr>
         <w:t>连接信息，如下：</w:t>
       </w:r>
+      <w:bookmarkEnd w:id="9"/>
     </w:p>
     <w:tbl>
       <w:tblPr>
@@ -6170,9 +5765,6 @@
           <w:p>
             <w:pPr>
               <w:ind w:firstLineChars="0" w:firstLine="0"/>
-              <w:rPr>
-                <w:rFonts w:hint="eastAsia"/>
-              </w:rPr>
             </w:pPr>
             <w:r>
               <w:rPr>
@@ -6223,9 +5815,6 @@
           <w:p>
             <w:pPr>
               <w:ind w:firstLineChars="0" w:firstLine="0"/>
-              <w:rPr>
-                <w:rFonts w:hint="eastAsia"/>
-              </w:rPr>
             </w:pPr>
             <w:r>
               <w:rPr>
@@ -6265,9 +5854,6 @@
           <w:p>
             <w:pPr>
               <w:ind w:firstLineChars="0" w:firstLine="0"/>
-              <w:rPr>
-                <w:rFonts w:hint="eastAsia"/>
-              </w:rPr>
             </w:pPr>
             <w:r>
               <w:rPr>
@@ -6306,9 +5892,6 @@
           <w:p>
             <w:pPr>
               <w:ind w:firstLineChars="0" w:firstLine="0"/>
-              <w:rPr>
-                <w:rFonts w:hint="eastAsia"/>
-              </w:rPr>
             </w:pPr>
             <w:r>
               <w:rPr>
@@ -6347,9 +5930,6 @@
           <w:p>
             <w:pPr>
               <w:ind w:firstLineChars="0" w:firstLine="0"/>
-              <w:rPr>
-                <w:rFonts w:hint="eastAsia"/>
-              </w:rPr>
             </w:pPr>
             <w:r>
               <w:rPr>
@@ -6394,9 +5974,6 @@
           <w:p>
             <w:pPr>
               <w:ind w:firstLineChars="0" w:firstLine="0"/>
-              <w:rPr>
-                <w:rFonts w:hint="eastAsia"/>
-              </w:rPr>
             </w:pPr>
             <w:r>
               <w:rPr>
@@ -6441,9 +6018,6 @@
           <w:p>
             <w:pPr>
               <w:ind w:firstLineChars="0" w:firstLine="0"/>
-              <w:rPr>
-                <w:rFonts w:hint="eastAsia"/>
-              </w:rPr>
             </w:pPr>
             <w:r>
               <w:rPr>
@@ -6474,9 +6048,6 @@
           <w:p>
             <w:pPr>
               <w:ind w:firstLineChars="0" w:firstLine="0"/>
-              <w:rPr>
-                <w:rFonts w:hint="eastAsia"/>
-              </w:rPr>
             </w:pPr>
             <w:r>
               <w:rPr>
@@ -6507,9 +6078,6 @@
           <w:p>
             <w:pPr>
               <w:ind w:firstLineChars="0" w:firstLine="0"/>
-              <w:rPr>
-                <w:rFonts w:hint="eastAsia"/>
-              </w:rPr>
             </w:pPr>
             <w:r>
               <w:rPr>
@@ -6527,9 +6095,6 @@
           <w:p>
             <w:pPr>
               <w:ind w:firstLineChars="0" w:firstLine="0"/>
-              <w:rPr>
-                <w:rFonts w:hint="eastAsia"/>
-              </w:rPr>
             </w:pPr>
             <w:proofErr w:type="spellStart"/>
             <w:r>
@@ -6551,24 +6116,13 @@
           <w:numId w:val="0"/>
         </w:numPr>
       </w:pPr>
+      <w:bookmarkStart w:id="10" w:name="_Toc523227585"/>
       <w:r>
         <w:rPr>
           <w:rFonts w:hint="eastAsia"/>
         </w:rPr>
         <w:lastRenderedPageBreak/>
-        <w:t>(</w:t>
-      </w:r>
-      <w:r>
-        <w:rPr>
-          <w:rFonts w:hint="eastAsia"/>
-        </w:rPr>
-        <w:t>3</w:t>
-      </w:r>
-      <w:r>
-        <w:rPr>
-          <w:rFonts w:hint="eastAsia"/>
-        </w:rPr>
-        <w:t>)、</w:t>
+        <w:t>(3)、</w:t>
       </w:r>
       <w:r>
         <w:rPr>
@@ -6590,6 +6144,7 @@
         </w:rPr>
         <w:t>缓存</w:t>
       </w:r>
+      <w:bookmarkEnd w:id="10"/>
     </w:p>
     <w:tbl>
       <w:tblPr>
@@ -6874,9 +6429,6 @@
           <w:p>
             <w:pPr>
               <w:ind w:firstLineChars="0" w:firstLine="0"/>
-              <w:rPr>
-                <w:rFonts w:hint="eastAsia"/>
-              </w:rPr>
             </w:pPr>
             <w:r>
               <w:t>}</w:t>
@@ -6893,6 +6445,7 @@
           <w:numId w:val="0"/>
         </w:numPr>
       </w:pPr>
+      <w:bookmarkStart w:id="11" w:name="_Toc523227586"/>
       <w:r>
         <w:rPr>
           <w:rFonts w:hint="eastAsia"/>
@@ -6943,12 +6496,16 @@
         </w:rPr>
         <w:t>服务器信息，如下：</w:t>
       </w:r>
+      <w:bookmarkEnd w:id="11"/>
     </w:p>
     <w:p>
       <w:pPr>
         <w:ind w:firstLine="420"/>
       </w:pPr>
       <w:r>
+        <w:rPr>
+          <w:noProof/>
+        </w:rPr>
         <w:drawing>
           <wp:inline distT="0" distB="0" distL="0" distR="0">
             <wp:extent cx="3228975" cy="876300"/>
@@ -7007,6 +6564,7 @@
           <w:numId w:val="0"/>
         </w:numPr>
       </w:pPr>
+      <w:bookmarkStart w:id="12" w:name="_Toc523227587"/>
       <w:r>
         <w:rPr>
           <w:rFonts w:hint="eastAsia"/>
@@ -7044,6 +6602,7 @@
         </w:rPr>
         <w:t>缓存</w:t>
       </w:r>
+      <w:bookmarkEnd w:id="12"/>
     </w:p>
     <w:p>
       <w:pPr>
@@ -7053,6 +6612,7 @@
           <w:numId w:val="0"/>
         </w:numPr>
       </w:pPr>
+      <w:bookmarkStart w:id="13" w:name="_Toc523227588"/>
       <w:r>
         <w:rPr>
           <w:rFonts w:hint="eastAsia"/>
@@ -7065,6 +6625,7 @@
         </w:rPr>
         <w:t>pom.xml文件引入jar包，如下：</w:t>
       </w:r>
+      <w:bookmarkEnd w:id="13"/>
     </w:p>
     <w:tbl>
       <w:tblPr>
@@ -7156,9 +6717,6 @@
           <w:p>
             <w:pPr>
               <w:ind w:firstLineChars="0" w:firstLine="0"/>
-              <w:rPr>
-                <w:rFonts w:hint="eastAsia"/>
-              </w:rPr>
             </w:pPr>
             <w:r>
               <w:t>&lt;/dependency&gt;</w:t>
@@ -7175,6 +6733,7 @@
           <w:numId w:val="0"/>
         </w:numPr>
       </w:pPr>
+      <w:bookmarkStart w:id="14" w:name="_Toc523227589"/>
       <w:r>
         <w:rPr>
           <w:rFonts w:hint="eastAsia"/>
@@ -7218,6 +6777,7 @@
         </w:rPr>
         <w:t>连接信息，如下：</w:t>
       </w:r>
+      <w:bookmarkEnd w:id="14"/>
     </w:p>
     <w:tbl>
       <w:tblPr>
@@ -7237,9 +6797,6 @@
           <w:p>
             <w:pPr>
               <w:ind w:firstLineChars="0" w:firstLine="0"/>
-              <w:rPr>
-                <w:rFonts w:hint="eastAsia"/>
-              </w:rPr>
             </w:pPr>
             <w:r>
               <w:rPr>
@@ -7290,9 +6847,6 @@
           <w:p>
             <w:pPr>
               <w:ind w:firstLineChars="0" w:firstLine="0"/>
-              <w:rPr>
-                <w:rFonts w:hint="eastAsia"/>
-              </w:rPr>
             </w:pPr>
             <w:r>
               <w:rPr>
@@ -7331,9 +6885,6 @@
           <w:p>
             <w:pPr>
               <w:ind w:firstLineChars="0" w:firstLine="0"/>
-              <w:rPr>
-                <w:rFonts w:hint="eastAsia"/>
-              </w:rPr>
             </w:pPr>
             <w:r>
               <w:rPr>
@@ -7372,9 +6923,6 @@
           <w:p>
             <w:pPr>
               <w:ind w:firstLineChars="0" w:firstLine="0"/>
-              <w:rPr>
-                <w:rFonts w:hint="eastAsia"/>
-              </w:rPr>
             </w:pPr>
             <w:r>
               <w:rPr>
@@ -7413,9 +6961,6 @@
           <w:p>
             <w:pPr>
               <w:ind w:firstLineChars="0" w:firstLine="0"/>
-              <w:rPr>
-                <w:rFonts w:hint="eastAsia"/>
-              </w:rPr>
             </w:pPr>
             <w:r>
               <w:rPr>
@@ -7461,9 +7006,6 @@
           <w:p>
             <w:pPr>
               <w:ind w:firstLineChars="0" w:firstLine="0"/>
-              <w:rPr>
-                <w:rFonts w:hint="eastAsia"/>
-              </w:rPr>
             </w:pPr>
             <w:r>
               <w:rPr>
@@ -7508,9 +7050,6 @@
           <w:p>
             <w:pPr>
               <w:ind w:firstLineChars="0" w:firstLine="0"/>
-              <w:rPr>
-                <w:rFonts w:hint="eastAsia"/>
-              </w:rPr>
             </w:pPr>
             <w:r>
               <w:rPr>
@@ -7541,9 +7080,6 @@
           <w:p>
             <w:pPr>
               <w:ind w:firstLineChars="0" w:firstLine="0"/>
-              <w:rPr>
-                <w:rFonts w:hint="eastAsia"/>
-              </w:rPr>
             </w:pPr>
             <w:r>
               <w:rPr>
@@ -7574,9 +7110,6 @@
           <w:p>
             <w:pPr>
               <w:ind w:firstLineChars="0" w:firstLine="0"/>
-              <w:rPr>
-                <w:rFonts w:hint="eastAsia"/>
-              </w:rPr>
             </w:pPr>
             <w:r>
               <w:rPr>
@@ -7594,9 +7127,6 @@
           <w:p>
             <w:pPr>
               <w:ind w:firstLineChars="0" w:firstLine="0"/>
-              <w:rPr>
-                <w:rFonts w:hint="eastAsia"/>
-              </w:rPr>
             </w:pPr>
             <w:proofErr w:type="spellStart"/>
             <w:r>
@@ -7618,6 +7148,7 @@
           <w:numId w:val="0"/>
         </w:numPr>
       </w:pPr>
+      <w:bookmarkStart w:id="15" w:name="_Toc523227590"/>
       <w:r>
         <w:rPr>
           <w:rFonts w:hint="eastAsia"/>
@@ -7654,6 +7185,7 @@
         </w:rPr>
         <w:t>，开启缓存功能，如下：</w:t>
       </w:r>
+      <w:bookmarkEnd w:id="15"/>
     </w:p>
     <w:tbl>
       <w:tblPr>
@@ -7878,9 +7410,6 @@
           <w:p>
             <w:pPr>
               <w:ind w:firstLineChars="0" w:firstLine="0"/>
-              <w:rPr>
-                <w:rFonts w:hint="eastAsia"/>
-              </w:rPr>
             </w:pPr>
             <w:r>
               <w:t>}</w:t>
@@ -7897,6 +7426,7 @@
           <w:numId w:val="0"/>
         </w:numPr>
       </w:pPr>
+      <w:bookmarkStart w:id="16" w:name="_Toc523227591"/>
       <w:r>
         <w:rPr>
           <w:rFonts w:hint="eastAsia"/>
@@ -7946,6 +7476,7 @@
         </w:rPr>
         <w:t>，如下：</w:t>
       </w:r>
+      <w:bookmarkEnd w:id="16"/>
     </w:p>
     <w:tbl>
       <w:tblPr>
@@ -8212,9 +7743,6 @@
           <w:p>
             <w:pPr>
               <w:ind w:firstLineChars="0" w:firstLine="0"/>
-              <w:rPr>
-                <w:rFonts w:hint="eastAsia"/>
-              </w:rPr>
             </w:pPr>
             <w:r>
               <w:rPr>
@@ -8415,9 +7943,6 @@
           <w:p>
             <w:pPr>
               <w:ind w:firstLineChars="0" w:firstLine="0"/>
-              <w:rPr>
-                <w:rFonts w:hint="eastAsia"/>
-              </w:rPr>
             </w:pPr>
             <w:r>
               <w:rPr>
@@ -8704,9 +8229,6 @@
           <w:p>
             <w:pPr>
               <w:ind w:firstLineChars="0" w:firstLine="0"/>
-              <w:rPr>
-                <w:rFonts w:hint="eastAsia"/>
-              </w:rPr>
             </w:pPr>
             <w:r>
               <w:rPr>
@@ -8828,9 +8350,6 @@
           <w:p>
             <w:pPr>
               <w:ind w:firstLineChars="0" w:firstLine="0"/>
-              <w:rPr>
-                <w:rFonts w:hint="eastAsia"/>
-              </w:rPr>
             </w:pPr>
             <w:r>
               <w:rPr>
@@ -8958,9 +8477,6 @@
           <w:p>
             <w:pPr>
               <w:ind w:firstLineChars="0" w:firstLine="0"/>
-              <w:rPr>
-                <w:rFonts w:hint="eastAsia"/>
-              </w:rPr>
             </w:pPr>
             <w:r>
               <w:rPr>
@@ -9208,9 +8724,6 @@
           <w:p>
             <w:pPr>
               <w:ind w:firstLineChars="0" w:firstLine="0"/>
-              <w:rPr>
-                <w:rFonts w:hint="eastAsia"/>
-              </w:rPr>
             </w:pPr>
             <w:r>
               <w:t>}</w:t>
@@ -9226,10 +8739,8 @@
           <w:ilvl w:val="0"/>
           <w:numId w:val="0"/>
         </w:numPr>
-        <w:rPr>
-          <w:rFonts w:hint="eastAsia"/>
-        </w:rPr>
       </w:pPr>
+      <w:bookmarkStart w:id="17" w:name="_Toc523227592"/>
       <w:r>
         <w:rPr>
           <w:rFonts w:hint="eastAsia"/>
@@ -9269,6 +8780,7 @@
         </w:rPr>
         <w:t>，如下：</w:t>
       </w:r>
+      <w:bookmarkEnd w:id="17"/>
     </w:p>
     <w:tbl>
       <w:tblPr>
@@ -9724,9 +9236,6 @@
           <w:p>
             <w:pPr>
               <w:ind w:firstLineChars="0" w:firstLine="0"/>
-              <w:rPr>
-                <w:rFonts w:hint="eastAsia"/>
-              </w:rPr>
             </w:pPr>
             <w:r>
               <w:rPr>
@@ -9826,9 +9335,6 @@
           <w:p>
             <w:pPr>
               <w:ind w:firstLineChars="0" w:firstLine="0"/>
-              <w:rPr>
-                <w:rFonts w:hint="eastAsia"/>
-              </w:rPr>
             </w:pPr>
             <w:r>
               <w:t>}</w:t>
@@ -10013,82 +9519,6 @@
           <w:rFonts w:hint="eastAsia"/>
         </w:rPr>
         <w:t>方法调用后将立即清除缓存</w:t>
-      </w:r>
-    </w:p>
-    <w:p>
-      <w:pPr>
-        <w:pStyle w:val="3"/>
-        <w:numPr>
-          <w:ilvl w:val="0"/>
-          <w:numId w:val="0"/>
-        </w:numPr>
-        <w:rPr>
-          <w:rFonts w:hint="eastAsia"/>
-        </w:rPr>
-      </w:pPr>
-      <w:r>
-        <w:rPr>
-          <w:rFonts w:hint="eastAsia"/>
-        </w:rPr>
-        <w:lastRenderedPageBreak/>
-        <w:t>(</w:t>
-      </w:r>
-      <w:r>
-        <w:t>6)</w:t>
-      </w:r>
-      <w:r>
-        <w:rPr>
-          <w:rFonts w:hint="eastAsia"/>
-        </w:rPr>
-        <w:t>、</w:t>
-      </w:r>
-      <w:r>
-        <w:rPr>
-          <w:rFonts w:hint="eastAsia"/>
-        </w:rPr>
-        <w:t>service层与controller层跟上一篇整合一样，启动</w:t>
-      </w:r>
-      <w:proofErr w:type="spellStart"/>
-      <w:r>
-        <w:rPr>
-          <w:rFonts w:hint="eastAsia"/>
-        </w:rPr>
-        <w:t>redis</w:t>
-      </w:r>
-      <w:proofErr w:type="spellEnd"/>
-      <w:r>
-        <w:rPr>
-          <w:rFonts w:hint="eastAsia"/>
-        </w:rPr>
-        <w:t>服务器，</w:t>
-      </w:r>
-      <w:proofErr w:type="spellStart"/>
-      <w:r>
-        <w:rPr>
-          <w:rFonts w:hint="eastAsia"/>
-        </w:rPr>
-        <w:t>redis</w:t>
-      </w:r>
-      <w:proofErr w:type="spellEnd"/>
-      <w:r>
-        <w:rPr>
-          <w:rFonts w:hint="eastAsia"/>
-        </w:rPr>
-        <w:t>服务器的安装与启动可以参考之前的博客，地址如下：</w:t>
-      </w:r>
-    </w:p>
-    <w:p>
-      <w:pPr>
-        <w:ind w:firstLine="420"/>
-        <w:rPr>
-          <w:rFonts w:hint="eastAsia"/>
-        </w:rPr>
-      </w:pPr>
-      <w:r>
-        <w:rPr>
-          <w:rFonts w:hint="eastAsia"/>
-        </w:rPr>
-        <w:t>http://www.cnblogs.com/gdpuzxs/p/6623171.html</w:t>
       </w:r>
     </w:p>
     <w:p>
@@ -10099,27 +9529,89 @@
           <w:numId w:val="0"/>
         </w:numPr>
       </w:pPr>
-      <w:r>
-        <w:rPr>
-          <w:rFonts w:hint="eastAsia"/>
-        </w:rPr>
+      <w:bookmarkStart w:id="18" w:name="_Toc523227593"/>
+      <w:r>
+        <w:rPr>
+          <w:rFonts w:hint="eastAsia"/>
+        </w:rPr>
+        <w:lastRenderedPageBreak/>
         <w:t>(</w:t>
       </w:r>
       <w:r>
+        <w:t>6)</w:t>
+      </w:r>
+      <w:r>
+        <w:rPr>
+          <w:rFonts w:hint="eastAsia"/>
+        </w:rPr>
+        <w:t>、service层与controller层跟上一篇整合一样，启动</w:t>
+      </w:r>
+      <w:proofErr w:type="spellStart"/>
+      <w:r>
+        <w:rPr>
+          <w:rFonts w:hint="eastAsia"/>
+        </w:rPr>
+        <w:t>redis</w:t>
+      </w:r>
+      <w:proofErr w:type="spellEnd"/>
+      <w:r>
+        <w:rPr>
+          <w:rFonts w:hint="eastAsia"/>
+        </w:rPr>
+        <w:t>服务器，</w:t>
+      </w:r>
+      <w:proofErr w:type="spellStart"/>
+      <w:r>
+        <w:rPr>
+          <w:rFonts w:hint="eastAsia"/>
+        </w:rPr>
+        <w:t>redis</w:t>
+      </w:r>
+      <w:proofErr w:type="spellEnd"/>
+      <w:r>
+        <w:rPr>
+          <w:rFonts w:hint="eastAsia"/>
+        </w:rPr>
+        <w:t>服务器的安装与启动可以参考之前的博客，地址如下：</w:t>
+      </w:r>
+      <w:bookmarkEnd w:id="18"/>
+    </w:p>
+    <w:p>
+      <w:pPr>
+        <w:ind w:firstLine="420"/>
+      </w:pPr>
+      <w:r>
+        <w:rPr>
+          <w:rFonts w:hint="eastAsia"/>
+        </w:rPr>
+        <w:t>http://www.cnblogs.com/gdpuzxs/p/6623171.html</w:t>
+      </w:r>
+    </w:p>
+    <w:p>
+      <w:pPr>
+        <w:pStyle w:val="3"/>
+        <w:numPr>
+          <w:ilvl w:val="0"/>
+          <w:numId w:val="0"/>
+        </w:numPr>
+      </w:pPr>
+      <w:bookmarkStart w:id="19" w:name="_Toc523227594"/>
+      <w:r>
+        <w:rPr>
+          <w:rFonts w:hint="eastAsia"/>
+        </w:rPr>
+        <w:t>(</w:t>
+      </w:r>
+      <w:r>
         <w:t>7)</w:t>
       </w:r>
       <w:r>
         <w:rPr>
           <w:rFonts w:hint="eastAsia"/>
         </w:rPr>
-        <w:t>、</w:t>
-      </w:r>
-      <w:r>
-        <w:rPr>
-          <w:rFonts w:hint="eastAsia"/>
-        </w:rPr>
-        <w:t>配置log4j日志信息，如下：</w:t>
-      </w:r>
+        <w:t>、配置log4j日志信息，如下：</w:t>
+      </w:r>
+      <w:bookmarkEnd w:id="19"/>
     </w:p>
     <w:tbl>
       <w:tblPr>
@@ -10138,9 +9630,6 @@
           <w:p>
             <w:pPr>
               <w:ind w:firstLineChars="0" w:firstLine="0"/>
-              <w:rPr>
-                <w:rFonts w:hint="eastAsia"/>
-              </w:rPr>
             </w:pPr>
             <w:r>
               <w:rPr>
@@ -10171,9 +9660,6 @@
           <w:p>
             <w:pPr>
               <w:ind w:firstLineChars="0" w:firstLine="0"/>
-              <w:rPr>
-                <w:rFonts w:hint="eastAsia"/>
-              </w:rPr>
             </w:pPr>
             <w:r>
               <w:rPr>
@@ -10207,9 +9693,6 @@
           <w:p>
             <w:pPr>
               <w:ind w:firstLineChars="0" w:firstLine="0"/>
-              <w:rPr>
-                <w:rFonts w:hint="eastAsia"/>
-              </w:rPr>
             </w:pPr>
             <w:r>
               <w:t>log4j.appender.stdout.layout.ConversionPattern=%d{</w:t>
@@ -10255,6 +9738,7 @@
           <w:numId w:val="0"/>
         </w:numPr>
       </w:pPr>
+      <w:bookmarkStart w:id="20" w:name="_Toc523227595"/>
       <w:r>
         <w:rPr>
           <w:rFonts w:hint="eastAsia"/>
@@ -10290,6 +9774,7 @@
         </w:rPr>
         <w:t>缓存</w:t>
       </w:r>
+      <w:bookmarkEnd w:id="20"/>
     </w:p>
     <w:p>
       <w:pPr>
@@ -10327,6 +9812,9 @@
         <w:ind w:firstLine="420"/>
       </w:pPr>
       <w:r>
+        <w:rPr>
+          <w:noProof/>
+        </w:rPr>
         <w:drawing>
           <wp:inline distT="0" distB="0" distL="0" distR="0">
             <wp:extent cx="2647950" cy="476250"/>
@@ -10431,6 +9919,9 @@
         <w:ind w:firstLine="420"/>
       </w:pPr>
       <w:r>
+        <w:rPr>
+          <w:noProof/>
+        </w:rPr>
         <w:drawing>
           <wp:inline distT="0" distB="0" distL="0" distR="0">
             <wp:extent cx="5274310" cy="1916475"/>
@@ -10542,6 +10033,9 @@
         <w:ind w:firstLine="420"/>
       </w:pPr>
       <w:r>
+        <w:rPr>
+          <w:noProof/>
+        </w:rPr>
         <w:drawing>
           <wp:inline distT="0" distB="0" distL="0" distR="0">
             <wp:extent cx="5274310" cy="1038571"/>
@@ -10636,6 +10130,9 @@
         <w:ind w:firstLine="420"/>
       </w:pPr>
       <w:r>
+        <w:rPr>
+          <w:noProof/>
+        </w:rPr>
         <w:drawing>
           <wp:inline distT="0" distB="0" distL="0" distR="0">
             <wp:extent cx="5274310" cy="870725"/>
@@ -10689,9 +10186,6 @@
     <w:p>
       <w:pPr>
         <w:ind w:firstLine="420"/>
-        <w:rPr>
-          <w:rFonts w:hint="eastAsia"/>
-        </w:rPr>
       </w:pPr>
       <w:r>
         <w:rPr>
@@ -10803,16 +10297,3305 @@
         </w:rPr>
         <w:t>。</w:t>
       </w:r>
-      <w:bookmarkStart w:id="1" w:name="_GoBack"/>
-      <w:bookmarkEnd w:id="1"/>
+    </w:p>
+    <w:p>
+      <w:pPr>
+        <w:pStyle w:val="2"/>
+        <w:numPr>
+          <w:ilvl w:val="0"/>
+          <w:numId w:val="0"/>
+        </w:numPr>
+      </w:pPr>
+      <w:r>
+        <w:rPr>
+          <w:rFonts w:hint="eastAsia"/>
+        </w:rPr>
+        <w:t>附录</w:t>
+      </w:r>
+      <w:r>
+        <w:t>四：</w:t>
+      </w:r>
+      <w:proofErr w:type="spellStart"/>
+      <w:r>
+        <w:rPr>
+          <w:rFonts w:hint="eastAsia"/>
+        </w:rPr>
+        <w:t>Springboot</w:t>
+      </w:r>
+      <w:proofErr w:type="spellEnd"/>
+      <w:r>
+        <w:rPr>
+          <w:rFonts w:hint="eastAsia"/>
+        </w:rPr>
+        <w:t>集成</w:t>
+      </w:r>
+      <w:proofErr w:type="spellStart"/>
+      <w:r>
+        <w:rPr>
+          <w:rFonts w:hint="eastAsia"/>
+        </w:rPr>
+        <w:t>Jedis</w:t>
+      </w:r>
+      <w:proofErr w:type="spellEnd"/>
+      <w:r>
+        <w:rPr>
+          <w:rFonts w:hint="eastAsia"/>
+        </w:rPr>
+        <w:t xml:space="preserve"> + </w:t>
+      </w:r>
+      <w:proofErr w:type="spellStart"/>
+      <w:r>
+        <w:rPr>
+          <w:rFonts w:hint="eastAsia"/>
+        </w:rPr>
+        <w:t>Redisson</w:t>
+      </w:r>
+      <w:proofErr w:type="spellEnd"/>
+      <w:r>
+        <w:rPr>
+          <w:rFonts w:hint="eastAsia"/>
+        </w:rPr>
+        <w:t>（分布</w:t>
+      </w:r>
+      <w:r>
+        <w:t>式控制</w:t>
+      </w:r>
+      <w:r>
+        <w:rPr>
+          <w:rFonts w:hint="eastAsia"/>
+        </w:rPr>
+        <w:t>）</w:t>
+      </w:r>
+    </w:p>
+    <w:p>
+      <w:pPr>
+        <w:ind w:firstLine="420"/>
+      </w:pPr>
+      <w:r>
+        <w:rPr>
+          <w:rFonts w:hint="eastAsia"/>
+        </w:rPr>
+        <w:t>以下转载文章经过本人亲测，具有可行性。</w:t>
+      </w:r>
+    </w:p>
+    <w:p>
+      <w:pPr>
+        <w:ind w:firstLine="420"/>
+      </w:pPr>
+      <w:r>
+        <w:rPr>
+          <w:rFonts w:hint="eastAsia"/>
+        </w:rPr>
+        <w:t>很好地解决了配置文件分环境部署，以及基本的</w:t>
+      </w:r>
+      <w:proofErr w:type="spellStart"/>
+      <w:r>
+        <w:rPr>
+          <w:rFonts w:hint="eastAsia"/>
+        </w:rPr>
+        <w:t>redissonclient</w:t>
+      </w:r>
+      <w:proofErr w:type="spellEnd"/>
+      <w:r>
+        <w:rPr>
+          <w:rFonts w:hint="eastAsia"/>
+        </w:rPr>
+        <w:t>注入问题。</w:t>
+      </w:r>
+    </w:p>
+    <w:p>
+      <w:pPr>
+        <w:ind w:firstLine="420"/>
+      </w:pPr>
+      <w:r>
+        <w:rPr>
+          <w:rFonts w:hint="eastAsia"/>
+        </w:rPr>
+        <w:t>转载地址：</w:t>
+      </w:r>
+      <w:r>
+        <w:rPr>
+          <w:rFonts w:hint="eastAsia"/>
+        </w:rPr>
+        <w:t>https://my.oschina.net/devonking/blog/1421774</w:t>
+      </w:r>
+    </w:p>
+    <w:p>
+      <w:pPr>
+        <w:ind w:firstLine="420"/>
+        <w:rPr>
+          <w:rFonts w:hint="eastAsia"/>
+        </w:rPr>
+      </w:pPr>
+      <w:r>
+        <w:rPr>
+          <w:rFonts w:hint="eastAsia"/>
+        </w:rPr>
+        <w:t>本文主要跟大家分享在</w:t>
+      </w:r>
+      <w:proofErr w:type="spellStart"/>
+      <w:r>
+        <w:rPr>
+          <w:rFonts w:hint="eastAsia"/>
+        </w:rPr>
+        <w:t>Springboot</w:t>
+      </w:r>
+      <w:proofErr w:type="spellEnd"/>
+      <w:r>
+        <w:rPr>
+          <w:rFonts w:hint="eastAsia"/>
+        </w:rPr>
+        <w:t>中集成</w:t>
+      </w:r>
+      <w:proofErr w:type="spellStart"/>
+      <w:r>
+        <w:rPr>
+          <w:rFonts w:hint="eastAsia"/>
+        </w:rPr>
+        <w:t>Jedis</w:t>
+      </w:r>
+      <w:proofErr w:type="spellEnd"/>
+      <w:r>
+        <w:rPr>
+          <w:rFonts w:hint="eastAsia"/>
+        </w:rPr>
+        <w:t>和</w:t>
+      </w:r>
+      <w:proofErr w:type="spellStart"/>
+      <w:r>
+        <w:rPr>
+          <w:rFonts w:hint="eastAsia"/>
+        </w:rPr>
+        <w:t>Redisson</w:t>
+      </w:r>
+      <w:proofErr w:type="spellEnd"/>
+      <w:r>
+        <w:rPr>
+          <w:rFonts w:hint="eastAsia"/>
+        </w:rPr>
+        <w:t>的方法。为什么要集成两个</w:t>
+      </w:r>
+      <w:proofErr w:type="spellStart"/>
+      <w:r>
+        <w:rPr>
+          <w:rFonts w:hint="eastAsia"/>
+        </w:rPr>
+        <w:t>redis</w:t>
+      </w:r>
+      <w:proofErr w:type="spellEnd"/>
+      <w:r>
+        <w:rPr>
+          <w:rFonts w:hint="eastAsia"/>
+        </w:rPr>
+        <w:t>客户端？那是因为它们各有所长也各有所缺，合在一起才能完善彼此。</w:t>
+      </w:r>
+      <w:proofErr w:type="spellStart"/>
+      <w:r>
+        <w:rPr>
+          <w:rFonts w:hint="eastAsia"/>
+        </w:rPr>
+        <w:t>Jedis</w:t>
+      </w:r>
+      <w:proofErr w:type="spellEnd"/>
+      <w:r>
+        <w:rPr>
+          <w:rFonts w:hint="eastAsia"/>
+        </w:rPr>
+        <w:t>作为</w:t>
+      </w:r>
+      <w:proofErr w:type="spellStart"/>
+      <w:r>
+        <w:rPr>
+          <w:rFonts w:hint="eastAsia"/>
+        </w:rPr>
+        <w:t>Redis</w:t>
+      </w:r>
+      <w:proofErr w:type="spellEnd"/>
+      <w:r>
+        <w:rPr>
+          <w:rFonts w:hint="eastAsia"/>
+        </w:rPr>
+        <w:t>客户端的</w:t>
+      </w:r>
+      <w:r>
+        <w:rPr>
+          <w:rFonts w:hint="eastAsia"/>
+        </w:rPr>
+        <w:t>java</w:t>
+      </w:r>
+      <w:r>
+        <w:rPr>
+          <w:rFonts w:hint="eastAsia"/>
+        </w:rPr>
+        <w:t>版</w:t>
+      </w:r>
+      <w:proofErr w:type="gramStart"/>
+      <w:r>
+        <w:rPr>
+          <w:rFonts w:hint="eastAsia"/>
+        </w:rPr>
+        <w:t>实现实现</w:t>
+      </w:r>
+      <w:proofErr w:type="gramEnd"/>
+      <w:r>
+        <w:rPr>
+          <w:rFonts w:hint="eastAsia"/>
+        </w:rPr>
+        <w:t>了绝大部分的</w:t>
+      </w:r>
+      <w:proofErr w:type="spellStart"/>
+      <w:r>
+        <w:rPr>
+          <w:rFonts w:hint="eastAsia"/>
+        </w:rPr>
+        <w:t>Redis</w:t>
+      </w:r>
+      <w:proofErr w:type="spellEnd"/>
+      <w:r>
+        <w:rPr>
+          <w:rFonts w:hint="eastAsia"/>
+        </w:rPr>
+        <w:t>原生功能，但是却没有对分布式线程控制做很好的支持。而</w:t>
+      </w:r>
+      <w:proofErr w:type="spellStart"/>
+      <w:r>
+        <w:rPr>
+          <w:rFonts w:hint="eastAsia"/>
+        </w:rPr>
+        <w:t>Redisson</w:t>
+      </w:r>
+      <w:proofErr w:type="spellEnd"/>
+      <w:r>
+        <w:rPr>
+          <w:rFonts w:hint="eastAsia"/>
+        </w:rPr>
+        <w:t>是</w:t>
+      </w:r>
+      <w:proofErr w:type="spellStart"/>
+      <w:r>
+        <w:rPr>
+          <w:rFonts w:hint="eastAsia"/>
+        </w:rPr>
+        <w:t>Redis</w:t>
+      </w:r>
+      <w:proofErr w:type="spellEnd"/>
+      <w:r>
+        <w:rPr>
+          <w:rFonts w:hint="eastAsia"/>
+        </w:rPr>
+        <w:t>官方推荐的支持分布式操作的</w:t>
+      </w:r>
+      <w:proofErr w:type="spellStart"/>
+      <w:r>
+        <w:rPr>
+          <w:rFonts w:hint="eastAsia"/>
+        </w:rPr>
+        <w:t>Redis</w:t>
+      </w:r>
+      <w:proofErr w:type="spellEnd"/>
+      <w:r>
+        <w:rPr>
+          <w:rFonts w:hint="eastAsia"/>
+        </w:rPr>
+        <w:t xml:space="preserve"> Java</w:t>
+      </w:r>
+      <w:r>
+        <w:rPr>
+          <w:rFonts w:hint="eastAsia"/>
+        </w:rPr>
+        <w:t>版客户端，但它却不支持一些基础的</w:t>
+      </w:r>
+      <w:proofErr w:type="spellStart"/>
+      <w:r>
+        <w:rPr>
+          <w:rFonts w:hint="eastAsia"/>
+        </w:rPr>
+        <w:t>Redis</w:t>
+      </w:r>
+      <w:proofErr w:type="spellEnd"/>
+      <w:r>
+        <w:rPr>
+          <w:rFonts w:hint="eastAsia"/>
+        </w:rPr>
+        <w:t>原生功能，所以</w:t>
+      </w:r>
+      <w:proofErr w:type="spellStart"/>
+      <w:r>
+        <w:rPr>
+          <w:rFonts w:hint="eastAsia"/>
+        </w:rPr>
+        <w:t>Jedis</w:t>
+      </w:r>
+      <w:proofErr w:type="spellEnd"/>
+      <w:r>
+        <w:rPr>
+          <w:rFonts w:hint="eastAsia"/>
+        </w:rPr>
+        <w:t>和</w:t>
+      </w:r>
+      <w:proofErr w:type="spellStart"/>
+      <w:r>
+        <w:rPr>
+          <w:rFonts w:hint="eastAsia"/>
+        </w:rPr>
+        <w:t>Redisson</w:t>
+      </w:r>
+      <w:proofErr w:type="spellEnd"/>
+      <w:r>
+        <w:rPr>
+          <w:rFonts w:hint="eastAsia"/>
+        </w:rPr>
+        <w:t>只有整合到一起使用，才能更好</w:t>
+      </w:r>
+      <w:r>
+        <w:rPr>
+          <w:rFonts w:hint="eastAsia"/>
+        </w:rPr>
+        <w:lastRenderedPageBreak/>
+        <w:t>的满足用户的需求。</w:t>
+      </w:r>
+    </w:p>
+    <w:p>
+      <w:pPr>
+        <w:ind w:firstLine="420"/>
+      </w:pPr>
+    </w:p>
+    <w:p>
+      <w:pPr>
+        <w:ind w:firstLine="420"/>
+      </w:pPr>
+      <w:r>
+        <w:rPr>
+          <w:rFonts w:hint="eastAsia"/>
+        </w:rPr>
+        <w:t>接下来，分几个步骤分享给大家如何在</w:t>
+      </w:r>
+      <w:proofErr w:type="spellStart"/>
+      <w:r>
+        <w:rPr>
+          <w:rFonts w:hint="eastAsia"/>
+        </w:rPr>
+        <w:t>Springboot</w:t>
+      </w:r>
+      <w:proofErr w:type="spellEnd"/>
+      <w:r>
+        <w:rPr>
+          <w:rFonts w:hint="eastAsia"/>
+        </w:rPr>
+        <w:t>中集成</w:t>
+      </w:r>
+      <w:proofErr w:type="spellStart"/>
+      <w:r>
+        <w:rPr>
+          <w:rFonts w:hint="eastAsia"/>
+        </w:rPr>
+        <w:t>Jedis</w:t>
+      </w:r>
+      <w:proofErr w:type="spellEnd"/>
+      <w:r>
+        <w:rPr>
+          <w:rFonts w:hint="eastAsia"/>
+        </w:rPr>
+        <w:t>和</w:t>
+      </w:r>
+      <w:proofErr w:type="spellStart"/>
+      <w:r>
+        <w:rPr>
+          <w:rFonts w:hint="eastAsia"/>
+        </w:rPr>
+        <w:t>Redisson</w:t>
+      </w:r>
+      <w:proofErr w:type="spellEnd"/>
+      <w:r>
+        <w:rPr>
+          <w:rFonts w:hint="eastAsia"/>
+        </w:rPr>
+        <w:t>。</w:t>
+      </w:r>
+    </w:p>
+    <w:p>
+      <w:pPr>
+        <w:ind w:firstLine="420"/>
+      </w:pPr>
+      <w:r>
+        <w:rPr>
+          <w:rFonts w:hint="eastAsia"/>
+        </w:rPr>
+        <w:t>首先，通过</w:t>
+      </w:r>
+      <w:r>
+        <w:rPr>
+          <w:rFonts w:hint="eastAsia"/>
+        </w:rPr>
+        <w:t>start.spring.io</w:t>
+      </w:r>
+      <w:r>
+        <w:rPr>
+          <w:rFonts w:hint="eastAsia"/>
+        </w:rPr>
+        <w:t>生成一个支持</w:t>
+      </w:r>
+      <w:proofErr w:type="spellStart"/>
+      <w:r>
+        <w:rPr>
+          <w:rFonts w:hint="eastAsia"/>
+        </w:rPr>
+        <w:t>redis</w:t>
+      </w:r>
+      <w:proofErr w:type="spellEnd"/>
+      <w:r>
+        <w:rPr>
+          <w:rFonts w:hint="eastAsia"/>
+        </w:rPr>
+        <w:t>的</w:t>
+      </w:r>
+      <w:r>
+        <w:rPr>
+          <w:rFonts w:hint="eastAsia"/>
+        </w:rPr>
+        <w:t>web</w:t>
+      </w:r>
+      <w:r>
+        <w:rPr>
+          <w:rFonts w:hint="eastAsia"/>
+        </w:rPr>
+        <w:t>项目</w:t>
+      </w:r>
+    </w:p>
+    <w:p>
+      <w:pPr>
+        <w:ind w:firstLine="420"/>
+      </w:pPr>
+      <w:r>
+        <w:rPr>
+          <w:noProof/>
+        </w:rPr>
+        <w:drawing>
+          <wp:inline distT="0" distB="0" distL="0" distR="0">
+            <wp:extent cx="5274310" cy="2271373"/>
+            <wp:effectExtent l="0" t="0" r="2540" b="0"/>
+            <wp:docPr id="4" name="图片 4" descr="https://static.oschina.net/uploads/space/2017/0716/084414_5NA8_2504609.png"/>
+            <wp:cNvGraphicFramePr>
+              <a:graphicFrameLocks xmlns:a="http://schemas.openxmlformats.org/drawingml/2006/main" noChangeAspect="1"/>
+            </wp:cNvGraphicFramePr>
+            <a:graphic xmlns:a="http://schemas.openxmlformats.org/drawingml/2006/main">
+              <a:graphicData uri="http://schemas.openxmlformats.org/drawingml/2006/picture">
+                <pic:pic xmlns:pic="http://schemas.openxmlformats.org/drawingml/2006/picture">
+                  <pic:nvPicPr>
+                    <pic:cNvPr id="0" name="Picture 3" descr="https://static.oschina.net/uploads/space/2017/0716/084414_5NA8_2504609.png"/>
+                    <pic:cNvPicPr>
+                      <a:picLocks noChangeAspect="1" noChangeArrowheads="1"/>
+                    </pic:cNvPicPr>
+                  </pic:nvPicPr>
+                  <pic:blipFill>
+                    <a:blip r:embed="rId17" cstate="print">
+                      <a:extLst>
+                        <a:ext uri="{28A0092B-C50C-407E-A947-70E740481C1C}">
+                          <a14:useLocalDpi xmlns:a14="http://schemas.microsoft.com/office/drawing/2010/main" val="0"/>
+                        </a:ext>
+                      </a:extLst>
+                    </a:blip>
+                    <a:srcRect/>
+                    <a:stretch>
+                      <a:fillRect/>
+                    </a:stretch>
+                  </pic:blipFill>
+                  <pic:spPr bwMode="auto">
+                    <a:xfrm>
+                      <a:off x="0" y="0"/>
+                      <a:ext cx="5274310" cy="2271373"/>
+                    </a:xfrm>
+                    <a:prstGeom prst="rect">
+                      <a:avLst/>
+                    </a:prstGeom>
+                    <a:noFill/>
+                    <a:ln>
+                      <a:noFill/>
+                    </a:ln>
+                  </pic:spPr>
+                </pic:pic>
+              </a:graphicData>
+            </a:graphic>
+          </wp:inline>
+        </w:drawing>
+      </w:r>
+    </w:p>
+    <w:p>
+      <w:pPr>
+        <w:ind w:firstLine="420"/>
+        <w:rPr>
+          <w:rFonts w:hint="eastAsia"/>
+        </w:rPr>
+      </w:pPr>
+      <w:r>
+        <w:rPr>
+          <w:rFonts w:hint="eastAsia"/>
+        </w:rPr>
+        <w:t>将生成的项目导入</w:t>
+      </w:r>
+      <w:r>
+        <w:rPr>
+          <w:rFonts w:hint="eastAsia"/>
+        </w:rPr>
+        <w:t>IDE</w:t>
+      </w:r>
+      <w:r>
+        <w:rPr>
+          <w:rFonts w:hint="eastAsia"/>
+        </w:rPr>
+        <w:t>，</w:t>
+      </w:r>
+      <w:r>
+        <w:rPr>
+          <w:rFonts w:hint="eastAsia"/>
+        </w:rPr>
+        <w:t xml:space="preserve">e.g., </w:t>
+      </w:r>
+      <w:proofErr w:type="spellStart"/>
+      <w:r>
+        <w:rPr>
+          <w:rFonts w:hint="eastAsia"/>
+        </w:rPr>
+        <w:t>Intellij</w:t>
+      </w:r>
+      <w:proofErr w:type="spellEnd"/>
+      <w:r>
+        <w:rPr>
+          <w:rFonts w:hint="eastAsia"/>
+        </w:rPr>
+        <w:t xml:space="preserve"> IDEA.</w:t>
+      </w:r>
+    </w:p>
+    <w:p>
+      <w:pPr>
+        <w:ind w:firstLine="420"/>
+      </w:pPr>
+      <w:r>
+        <w:rPr>
+          <w:noProof/>
+        </w:rPr>
+        <w:drawing>
+          <wp:inline distT="0" distB="0" distL="0" distR="0">
+            <wp:extent cx="3324860" cy="3336925"/>
+            <wp:effectExtent l="0" t="0" r="8890" b="0"/>
+            <wp:docPr id="11" name="图片 11" descr="https://static.oschina.net/uploads/space/2017/0716/084812_Qsx2_2504609.png"/>
+            <wp:cNvGraphicFramePr>
+              <a:graphicFrameLocks xmlns:a="http://schemas.openxmlformats.org/drawingml/2006/main" noChangeAspect="1"/>
+            </wp:cNvGraphicFramePr>
+            <a:graphic xmlns:a="http://schemas.openxmlformats.org/drawingml/2006/main">
+              <a:graphicData uri="http://schemas.openxmlformats.org/drawingml/2006/picture">
+                <pic:pic xmlns:pic="http://schemas.openxmlformats.org/drawingml/2006/picture">
+                  <pic:nvPicPr>
+                    <pic:cNvPr id="0" name="Picture 5" descr="https://static.oschina.net/uploads/space/2017/0716/084812_Qsx2_2504609.png"/>
+                    <pic:cNvPicPr>
+                      <a:picLocks noChangeAspect="1" noChangeArrowheads="1"/>
+                    </pic:cNvPicPr>
+                  </pic:nvPicPr>
+                  <pic:blipFill>
+                    <a:blip r:embed="rId18">
+                      <a:extLst>
+                        <a:ext uri="{28A0092B-C50C-407E-A947-70E740481C1C}">
+                          <a14:useLocalDpi xmlns:a14="http://schemas.microsoft.com/office/drawing/2010/main" val="0"/>
+                        </a:ext>
+                      </a:extLst>
+                    </a:blip>
+                    <a:srcRect/>
+                    <a:stretch>
+                      <a:fillRect/>
+                    </a:stretch>
+                  </pic:blipFill>
+                  <pic:spPr bwMode="auto">
+                    <a:xfrm>
+                      <a:off x="0" y="0"/>
+                      <a:ext cx="3324860" cy="3336925"/>
+                    </a:xfrm>
+                    <a:prstGeom prst="rect">
+                      <a:avLst/>
+                    </a:prstGeom>
+                    <a:noFill/>
+                    <a:ln>
+                      <a:noFill/>
+                    </a:ln>
+                  </pic:spPr>
+                </pic:pic>
+              </a:graphicData>
+            </a:graphic>
+          </wp:inline>
+        </w:drawing>
+      </w:r>
+    </w:p>
+    <w:p>
+      <w:pPr>
+        <w:ind w:firstLine="420"/>
+        <w:rPr>
+          <w:rFonts w:hint="eastAsia"/>
+        </w:rPr>
+      </w:pPr>
+      <w:r>
+        <w:rPr>
+          <w:rFonts w:hint="eastAsia"/>
+        </w:rPr>
+        <w:t>在</w:t>
+      </w:r>
+      <w:proofErr w:type="spellStart"/>
+      <w:r>
+        <w:rPr>
+          <w:rFonts w:hint="eastAsia"/>
+        </w:rPr>
+        <w:t>pom</w:t>
+      </w:r>
+      <w:proofErr w:type="spellEnd"/>
+      <w:r>
+        <w:rPr>
+          <w:rFonts w:hint="eastAsia"/>
+        </w:rPr>
+        <w:t>文件中加入</w:t>
+      </w:r>
+      <w:proofErr w:type="spellStart"/>
+      <w:r>
+        <w:rPr>
+          <w:rFonts w:hint="eastAsia"/>
+        </w:rPr>
+        <w:t>redisson</w:t>
+      </w:r>
+      <w:proofErr w:type="spellEnd"/>
+      <w:r>
+        <w:rPr>
+          <w:rFonts w:hint="eastAsia"/>
+        </w:rPr>
+        <w:t>依赖</w:t>
+      </w:r>
+      <w:r>
+        <w:rPr>
+          <w:rFonts w:hint="eastAsia"/>
+        </w:rPr>
+        <w:t xml:space="preserve"> </w:t>
+      </w:r>
+      <w:r>
+        <w:rPr>
+          <w:rFonts w:hint="eastAsia"/>
+        </w:rPr>
+        <w:t>（添加完后，可以做下</w:t>
+      </w:r>
+      <w:r>
+        <w:rPr>
+          <w:rFonts w:hint="eastAsia"/>
+        </w:rPr>
+        <w:t>Maven -&gt; Reimport</w:t>
+      </w:r>
+      <w:r>
+        <w:rPr>
+          <w:rFonts w:hint="eastAsia"/>
+        </w:rPr>
+        <w:t>）</w:t>
+      </w:r>
+    </w:p>
+    <w:p>
+      <w:pPr>
+        <w:ind w:firstLine="420"/>
+      </w:pPr>
+      <w:r>
+        <w:lastRenderedPageBreak/>
+        <w:drawing>
+          <wp:inline distT="0" distB="0" distL="0" distR="0">
+            <wp:extent cx="5274310" cy="3002964"/>
+            <wp:effectExtent l="0" t="0" r="2540" b="6985"/>
+            <wp:docPr id="12" name="图片 12" descr="https://static.oschina.net/uploads/space/2017/0716/085245_RuMZ_2504609.png"/>
+            <wp:cNvGraphicFramePr>
+              <a:graphicFrameLocks xmlns:a="http://schemas.openxmlformats.org/drawingml/2006/main" noChangeAspect="1"/>
+            </wp:cNvGraphicFramePr>
+            <a:graphic xmlns:a="http://schemas.openxmlformats.org/drawingml/2006/main">
+              <a:graphicData uri="http://schemas.openxmlformats.org/drawingml/2006/picture">
+                <pic:pic xmlns:pic="http://schemas.openxmlformats.org/drawingml/2006/picture">
+                  <pic:nvPicPr>
+                    <pic:cNvPr id="0" name="Picture 7" descr="https://static.oschina.net/uploads/space/2017/0716/085245_RuMZ_2504609.png"/>
+                    <pic:cNvPicPr>
+                      <a:picLocks noChangeAspect="1" noChangeArrowheads="1"/>
+                    </pic:cNvPicPr>
+                  </pic:nvPicPr>
+                  <pic:blipFill>
+                    <a:blip r:embed="rId19">
+                      <a:extLst>
+                        <a:ext uri="{28A0092B-C50C-407E-A947-70E740481C1C}">
+                          <a14:useLocalDpi xmlns:a14="http://schemas.microsoft.com/office/drawing/2010/main" val="0"/>
+                        </a:ext>
+                      </a:extLst>
+                    </a:blip>
+                    <a:srcRect/>
+                    <a:stretch>
+                      <a:fillRect/>
+                    </a:stretch>
+                  </pic:blipFill>
+                  <pic:spPr bwMode="auto">
+                    <a:xfrm>
+                      <a:off x="0" y="0"/>
+                      <a:ext cx="5274310" cy="3002964"/>
+                    </a:xfrm>
+                    <a:prstGeom prst="rect">
+                      <a:avLst/>
+                    </a:prstGeom>
+                    <a:noFill/>
+                    <a:ln>
+                      <a:noFill/>
+                    </a:ln>
+                  </pic:spPr>
+                </pic:pic>
+              </a:graphicData>
+            </a:graphic>
+          </wp:inline>
+        </w:drawing>
+      </w:r>
+    </w:p>
+    <w:p>
+      <w:pPr>
+        <w:ind w:firstLine="420"/>
+        <w:rPr>
+          <w:rFonts w:hint="eastAsia"/>
+        </w:rPr>
+      </w:pPr>
+      <w:r>
+        <w:rPr>
+          <w:rFonts w:hint="eastAsia"/>
+        </w:rPr>
+        <w:t>为每个环境创建一套配置文件</w:t>
+      </w:r>
+    </w:p>
+    <w:p>
+      <w:pPr>
+        <w:ind w:firstLine="420"/>
+      </w:pPr>
+      <w:r>
+        <w:rPr>
+          <w:noProof/>
+        </w:rPr>
+        <w:drawing>
+          <wp:inline distT="0" distB="0" distL="0" distR="0">
+            <wp:extent cx="1947545" cy="1591310"/>
+            <wp:effectExtent l="0" t="0" r="0" b="8890"/>
+            <wp:docPr id="13" name="图片 13" descr="https://static.oschina.net/uploads/space/2017/0716/090246_Hx58_2504609.png"/>
+            <wp:cNvGraphicFramePr>
+              <a:graphicFrameLocks xmlns:a="http://schemas.openxmlformats.org/drawingml/2006/main" noChangeAspect="1"/>
+            </wp:cNvGraphicFramePr>
+            <a:graphic xmlns:a="http://schemas.openxmlformats.org/drawingml/2006/main">
+              <a:graphicData uri="http://schemas.openxmlformats.org/drawingml/2006/picture">
+                <pic:pic xmlns:pic="http://schemas.openxmlformats.org/drawingml/2006/picture">
+                  <pic:nvPicPr>
+                    <pic:cNvPr id="0" name="Picture 9" descr="https://static.oschina.net/uploads/space/2017/0716/090246_Hx58_2504609.png"/>
+                    <pic:cNvPicPr>
+                      <a:picLocks noChangeAspect="1" noChangeArrowheads="1"/>
+                    </pic:cNvPicPr>
+                  </pic:nvPicPr>
+                  <pic:blipFill>
+                    <a:blip r:embed="rId20">
+                      <a:extLst>
+                        <a:ext uri="{28A0092B-C50C-407E-A947-70E740481C1C}">
+                          <a14:useLocalDpi xmlns:a14="http://schemas.microsoft.com/office/drawing/2010/main" val="0"/>
+                        </a:ext>
+                      </a:extLst>
+                    </a:blip>
+                    <a:srcRect/>
+                    <a:stretch>
+                      <a:fillRect/>
+                    </a:stretch>
+                  </pic:blipFill>
+                  <pic:spPr bwMode="auto">
+                    <a:xfrm>
+                      <a:off x="0" y="0"/>
+                      <a:ext cx="1947545" cy="1591310"/>
+                    </a:xfrm>
+                    <a:prstGeom prst="rect">
+                      <a:avLst/>
+                    </a:prstGeom>
+                    <a:noFill/>
+                    <a:ln>
+                      <a:noFill/>
+                    </a:ln>
+                  </pic:spPr>
+                </pic:pic>
+              </a:graphicData>
+            </a:graphic>
+          </wp:inline>
+        </w:drawing>
+      </w:r>
+    </w:p>
+    <w:p>
+      <w:pPr>
+        <w:ind w:firstLine="420"/>
+      </w:pPr>
+      <w:r>
+        <w:rPr>
+          <w:rFonts w:hint="eastAsia"/>
+        </w:rPr>
+        <w:t>本地开发环境以</w:t>
+      </w:r>
+      <w:r>
+        <w:rPr>
+          <w:rFonts w:hint="eastAsia"/>
+        </w:rPr>
+        <w:t>-local</w:t>
+      </w:r>
+      <w:r>
+        <w:rPr>
+          <w:rFonts w:hint="eastAsia"/>
+        </w:rPr>
+        <w:t>结尾，测试环境以</w:t>
+      </w:r>
+      <w:r>
+        <w:rPr>
+          <w:rFonts w:hint="eastAsia"/>
+        </w:rPr>
+        <w:t>-test</w:t>
+      </w:r>
+      <w:r>
+        <w:rPr>
+          <w:rFonts w:hint="eastAsia"/>
+        </w:rPr>
+        <w:t>结尾，生产环境以</w:t>
+      </w:r>
+      <w:r>
+        <w:rPr>
+          <w:rFonts w:hint="eastAsia"/>
+        </w:rPr>
+        <w:t>-prod</w:t>
+      </w:r>
+      <w:r>
+        <w:rPr>
+          <w:rFonts w:hint="eastAsia"/>
+        </w:rPr>
+        <w:t>结尾。然后在</w:t>
+      </w:r>
+      <w:proofErr w:type="spellStart"/>
+      <w:r>
+        <w:rPr>
+          <w:rFonts w:hint="eastAsia"/>
+        </w:rPr>
+        <w:t>application.yml</w:t>
+      </w:r>
+      <w:proofErr w:type="spellEnd"/>
+      <w:r>
+        <w:rPr>
+          <w:rFonts w:hint="eastAsia"/>
+        </w:rPr>
+        <w:t>配置文件中指定激活那个环境的配置文件</w:t>
+      </w:r>
+    </w:p>
+    <w:p>
+      <w:pPr>
+        <w:ind w:firstLine="420"/>
+      </w:pPr>
+      <w:r>
+        <w:rPr>
+          <w:noProof/>
+        </w:rPr>
+        <w:drawing>
+          <wp:inline distT="0" distB="0" distL="0" distR="0">
+            <wp:extent cx="3206115" cy="1555750"/>
+            <wp:effectExtent l="0" t="0" r="0" b="6350"/>
+            <wp:docPr id="14" name="图片 14" descr="https://static.oschina.net/uploads/space/2017/0716/090631_JAoz_2504609.png"/>
+            <wp:cNvGraphicFramePr>
+              <a:graphicFrameLocks xmlns:a="http://schemas.openxmlformats.org/drawingml/2006/main" noChangeAspect="1"/>
+            </wp:cNvGraphicFramePr>
+            <a:graphic xmlns:a="http://schemas.openxmlformats.org/drawingml/2006/main">
+              <a:graphicData uri="http://schemas.openxmlformats.org/drawingml/2006/picture">
+                <pic:pic xmlns:pic="http://schemas.openxmlformats.org/drawingml/2006/picture">
+                  <pic:nvPicPr>
+                    <pic:cNvPr id="0" name="Picture 11" descr="https://static.oschina.net/uploads/space/2017/0716/090631_JAoz_2504609.png"/>
+                    <pic:cNvPicPr>
+                      <a:picLocks noChangeAspect="1" noChangeArrowheads="1"/>
+                    </pic:cNvPicPr>
+                  </pic:nvPicPr>
+                  <pic:blipFill>
+                    <a:blip r:embed="rId21">
+                      <a:extLst>
+                        <a:ext uri="{28A0092B-C50C-407E-A947-70E740481C1C}">
+                          <a14:useLocalDpi xmlns:a14="http://schemas.microsoft.com/office/drawing/2010/main" val="0"/>
+                        </a:ext>
+                      </a:extLst>
+                    </a:blip>
+                    <a:srcRect/>
+                    <a:stretch>
+                      <a:fillRect/>
+                    </a:stretch>
+                  </pic:blipFill>
+                  <pic:spPr bwMode="auto">
+                    <a:xfrm>
+                      <a:off x="0" y="0"/>
+                      <a:ext cx="3206115" cy="1555750"/>
+                    </a:xfrm>
+                    <a:prstGeom prst="rect">
+                      <a:avLst/>
+                    </a:prstGeom>
+                    <a:noFill/>
+                    <a:ln>
+                      <a:noFill/>
+                    </a:ln>
+                  </pic:spPr>
+                </pic:pic>
+              </a:graphicData>
+            </a:graphic>
+          </wp:inline>
+        </w:drawing>
+      </w:r>
+    </w:p>
+    <w:tbl>
+      <w:tblPr>
+        <w:tblStyle w:val="a6"/>
+        <w:tblW w:w="0" w:type="auto"/>
+        <w:tblLook w:val="04A0" w:firstRow="1" w:lastRow="0" w:firstColumn="1" w:lastColumn="0" w:noHBand="0" w:noVBand="1"/>
+      </w:tblPr>
+      <w:tblGrid>
+        <w:gridCol w:w="8296"/>
+      </w:tblGrid>
+      <w:tr>
+        <w:tc>
+          <w:tcPr>
+            <w:tcW w:w="8296" w:type="dxa"/>
+          </w:tcPr>
+          <w:p>
+            <w:pPr>
+              <w:ind w:firstLineChars="0" w:firstLine="0"/>
+            </w:pPr>
+            <w:r>
+              <w:t>spring:</w:t>
+            </w:r>
+          </w:p>
+          <w:p>
+            <w:pPr>
+              <w:ind w:firstLineChars="0" w:firstLine="0"/>
+            </w:pPr>
+            <w:r>
+              <w:t xml:space="preserve">  application:</w:t>
+            </w:r>
+          </w:p>
+          <w:p>
+            <w:pPr>
+              <w:ind w:firstLineChars="0" w:firstLine="0"/>
+            </w:pPr>
+            <w:r>
+              <w:t xml:space="preserve">    name: demo</w:t>
+            </w:r>
+          </w:p>
+          <w:p>
+            <w:pPr>
+              <w:ind w:firstLineChars="0" w:firstLine="0"/>
+            </w:pPr>
+            <w:r>
+              <w:t xml:space="preserve">  profiles:</w:t>
+            </w:r>
+          </w:p>
+          <w:p>
+            <w:pPr>
+              <w:ind w:firstLineChars="0" w:firstLine="0"/>
+              <w:rPr>
+                <w:rFonts w:hint="eastAsia"/>
+              </w:rPr>
+            </w:pPr>
+            <w:r>
+              <w:t xml:space="preserve">    active: '@</w:t>
+            </w:r>
+            <w:proofErr w:type="spellStart"/>
+            <w:r>
+              <w:t>profileActive</w:t>
+            </w:r>
+            <w:proofErr w:type="spellEnd"/>
+            <w:r>
+              <w:t>@'</w:t>
+            </w:r>
+          </w:p>
+        </w:tc>
+      </w:tr>
+    </w:tbl>
+    <w:p>
+      <w:pPr>
+        <w:ind w:firstLine="420"/>
+        <w:rPr>
+          <w:rFonts w:hint="eastAsia"/>
+        </w:rPr>
+      </w:pPr>
+    </w:p>
+    <w:p>
+      <w:pPr>
+        <w:ind w:firstLine="420"/>
+      </w:pPr>
+      <w:r>
+        <w:rPr>
+          <w:rFonts w:hint="eastAsia"/>
+        </w:rPr>
+        <w:t>此处别忘了</w:t>
+      </w:r>
+    </w:p>
+    <w:p>
+      <w:pPr>
+        <w:ind w:firstLine="420"/>
+      </w:pPr>
+      <w:r>
+        <w:rPr>
+          <w:noProof/>
+        </w:rPr>
+        <w:drawing>
+          <wp:inline distT="0" distB="0" distL="0" distR="0">
+            <wp:extent cx="5274310" cy="4570092"/>
+            <wp:effectExtent l="0" t="0" r="2540" b="2540"/>
+            <wp:docPr id="15" name="图片 15" descr="https://static.oschina.net/uploads/space/2017/0716/090702_QQyk_2504609.png"/>
+            <wp:cNvGraphicFramePr>
+              <a:graphicFrameLocks xmlns:a="http://schemas.openxmlformats.org/drawingml/2006/main" noChangeAspect="1"/>
+            </wp:cNvGraphicFramePr>
+            <a:graphic xmlns:a="http://schemas.openxmlformats.org/drawingml/2006/main">
+              <a:graphicData uri="http://schemas.openxmlformats.org/drawingml/2006/picture">
+                <pic:pic xmlns:pic="http://schemas.openxmlformats.org/drawingml/2006/picture">
+                  <pic:nvPicPr>
+                    <pic:cNvPr id="0" name="Picture 13" descr="https://static.oschina.net/uploads/space/2017/0716/090702_QQyk_2504609.png"/>
+                    <pic:cNvPicPr>
+                      <a:picLocks noChangeAspect="1" noChangeArrowheads="1"/>
+                    </pic:cNvPicPr>
+                  </pic:nvPicPr>
+                  <pic:blipFill>
+                    <a:blip r:embed="rId22">
+                      <a:extLst>
+                        <a:ext uri="{28A0092B-C50C-407E-A947-70E740481C1C}">
+                          <a14:useLocalDpi xmlns:a14="http://schemas.microsoft.com/office/drawing/2010/main" val="0"/>
+                        </a:ext>
+                      </a:extLst>
+                    </a:blip>
+                    <a:srcRect/>
+                    <a:stretch>
+                      <a:fillRect/>
+                    </a:stretch>
+                  </pic:blipFill>
+                  <pic:spPr bwMode="auto">
+                    <a:xfrm>
+                      <a:off x="0" y="0"/>
+                      <a:ext cx="5274310" cy="4570092"/>
+                    </a:xfrm>
+                    <a:prstGeom prst="rect">
+                      <a:avLst/>
+                    </a:prstGeom>
+                    <a:noFill/>
+                    <a:ln>
+                      <a:noFill/>
+                    </a:ln>
+                  </pic:spPr>
+                </pic:pic>
+              </a:graphicData>
+            </a:graphic>
+          </wp:inline>
+        </w:drawing>
+      </w:r>
+    </w:p>
+    <w:p>
+      <w:pPr>
+        <w:ind w:firstLine="420"/>
+      </w:pPr>
+      <w:r>
+        <w:rPr>
+          <w:rFonts w:hint="eastAsia"/>
+        </w:rPr>
+        <w:t>在相应环境的</w:t>
+      </w:r>
+      <w:r>
+        <w:rPr>
+          <w:rFonts w:hint="eastAsia"/>
+        </w:rPr>
+        <w:t>application</w:t>
+      </w:r>
+      <w:r>
+        <w:rPr>
+          <w:rFonts w:hint="eastAsia"/>
+        </w:rPr>
+        <w:t>配置文件中添加相应的</w:t>
+      </w:r>
+      <w:proofErr w:type="spellStart"/>
+      <w:r>
+        <w:rPr>
+          <w:rFonts w:hint="eastAsia"/>
+        </w:rPr>
+        <w:t>Redis</w:t>
+      </w:r>
+      <w:proofErr w:type="spellEnd"/>
+      <w:r>
+        <w:rPr>
+          <w:rFonts w:hint="eastAsia"/>
+        </w:rPr>
+        <w:t>配置（</w:t>
+      </w:r>
+      <w:proofErr w:type="spellStart"/>
+      <w:r>
+        <w:rPr>
+          <w:rFonts w:hint="eastAsia"/>
+        </w:rPr>
+        <w:t>Redis</w:t>
+      </w:r>
+      <w:proofErr w:type="spellEnd"/>
+      <w:r>
+        <w:rPr>
+          <w:rFonts w:hint="eastAsia"/>
+        </w:rPr>
+        <w:t>服务做成了哨兵模式），比如，在</w:t>
+      </w:r>
+      <w:r>
+        <w:rPr>
+          <w:rFonts w:hint="eastAsia"/>
+        </w:rPr>
+        <w:t>application-</w:t>
+      </w:r>
+      <w:proofErr w:type="spellStart"/>
+      <w:r>
+        <w:rPr>
+          <w:rFonts w:hint="eastAsia"/>
+        </w:rPr>
+        <w:t>local.yml</w:t>
+      </w:r>
+      <w:proofErr w:type="spellEnd"/>
+      <w:r>
+        <w:rPr>
+          <w:rFonts w:hint="eastAsia"/>
+        </w:rPr>
+        <w:t>加入</w:t>
+      </w:r>
+    </w:p>
+    <w:p>
+      <w:pPr>
+        <w:ind w:firstLine="420"/>
+      </w:pPr>
+      <w:r>
+        <w:rPr>
+          <w:noProof/>
+        </w:rPr>
+        <w:lastRenderedPageBreak/>
+        <w:drawing>
+          <wp:inline distT="0" distB="0" distL="0" distR="0">
+            <wp:extent cx="4607560" cy="3206115"/>
+            <wp:effectExtent l="0" t="0" r="2540" b="0"/>
+            <wp:docPr id="16" name="图片 16" descr="https://static.oschina.net/uploads/space/2017/0716/091052_242b_2504609.png"/>
+            <wp:cNvGraphicFramePr>
+              <a:graphicFrameLocks xmlns:a="http://schemas.openxmlformats.org/drawingml/2006/main" noChangeAspect="1"/>
+            </wp:cNvGraphicFramePr>
+            <a:graphic xmlns:a="http://schemas.openxmlformats.org/drawingml/2006/main">
+              <a:graphicData uri="http://schemas.openxmlformats.org/drawingml/2006/picture">
+                <pic:pic xmlns:pic="http://schemas.openxmlformats.org/drawingml/2006/picture">
+                  <pic:nvPicPr>
+                    <pic:cNvPr id="0" name="Picture 15" descr="https://static.oschina.net/uploads/space/2017/0716/091052_242b_2504609.png"/>
+                    <pic:cNvPicPr>
+                      <a:picLocks noChangeAspect="1" noChangeArrowheads="1"/>
+                    </pic:cNvPicPr>
+                  </pic:nvPicPr>
+                  <pic:blipFill>
+                    <a:blip r:embed="rId23">
+                      <a:extLst>
+                        <a:ext uri="{28A0092B-C50C-407E-A947-70E740481C1C}">
+                          <a14:useLocalDpi xmlns:a14="http://schemas.microsoft.com/office/drawing/2010/main" val="0"/>
+                        </a:ext>
+                      </a:extLst>
+                    </a:blip>
+                    <a:srcRect/>
+                    <a:stretch>
+                      <a:fillRect/>
+                    </a:stretch>
+                  </pic:blipFill>
+                  <pic:spPr bwMode="auto">
+                    <a:xfrm>
+                      <a:off x="0" y="0"/>
+                      <a:ext cx="4607560" cy="3206115"/>
+                    </a:xfrm>
+                    <a:prstGeom prst="rect">
+                      <a:avLst/>
+                    </a:prstGeom>
+                    <a:noFill/>
+                    <a:ln>
+                      <a:noFill/>
+                    </a:ln>
+                  </pic:spPr>
+                </pic:pic>
+              </a:graphicData>
+            </a:graphic>
+          </wp:inline>
+        </w:drawing>
+      </w:r>
+    </w:p>
+    <w:tbl>
+      <w:tblPr>
+        <w:tblStyle w:val="a6"/>
+        <w:tblW w:w="0" w:type="auto"/>
+        <w:tblLook w:val="04A0" w:firstRow="1" w:lastRow="0" w:firstColumn="1" w:lastColumn="0" w:noHBand="0" w:noVBand="1"/>
+      </w:tblPr>
+      <w:tblGrid>
+        <w:gridCol w:w="8296"/>
+      </w:tblGrid>
+      <w:tr>
+        <w:tc>
+          <w:tcPr>
+            <w:tcW w:w="8296" w:type="dxa"/>
+          </w:tcPr>
+          <w:p>
+            <w:pPr>
+              <w:ind w:firstLineChars="0" w:firstLine="0"/>
+            </w:pPr>
+            <w:r>
+              <w:t>spring:</w:t>
+            </w:r>
+          </w:p>
+          <w:p>
+            <w:pPr>
+              <w:ind w:firstLineChars="0" w:firstLine="0"/>
+            </w:pPr>
+            <w:r>
+              <w:t xml:space="preserve">  </w:t>
+            </w:r>
+            <w:proofErr w:type="spellStart"/>
+            <w:r>
+              <w:t>redis</w:t>
+            </w:r>
+            <w:proofErr w:type="spellEnd"/>
+            <w:r>
+              <w:t>:</w:t>
+            </w:r>
+          </w:p>
+          <w:p>
+            <w:pPr>
+              <w:ind w:firstLineChars="0" w:firstLine="0"/>
+            </w:pPr>
+            <w:r>
+              <w:t xml:space="preserve">    database: 0</w:t>
+            </w:r>
+          </w:p>
+          <w:p>
+            <w:pPr>
+              <w:ind w:firstLineChars="0" w:firstLine="0"/>
+              <w:rPr>
+                <w:rFonts w:hint="eastAsia"/>
+              </w:rPr>
+            </w:pPr>
+            <w:r>
+              <w:rPr>
+                <w:rFonts w:hint="eastAsia"/>
+              </w:rPr>
+              <w:t xml:space="preserve">    password: 12345678 #</w:t>
+            </w:r>
+            <w:r>
+              <w:rPr>
+                <w:rFonts w:hint="eastAsia"/>
+              </w:rPr>
+              <w:t>密码</w:t>
+            </w:r>
+          </w:p>
+          <w:p>
+            <w:pPr>
+              <w:ind w:firstLineChars="0" w:firstLine="0"/>
+            </w:pPr>
+            <w:r>
+              <w:t xml:space="preserve">    port: 6379</w:t>
+            </w:r>
+          </w:p>
+          <w:p>
+            <w:pPr>
+              <w:ind w:firstLineChars="0" w:firstLine="0"/>
+            </w:pPr>
+            <w:r>
+              <w:t xml:space="preserve">    timeout: 0</w:t>
+            </w:r>
+          </w:p>
+          <w:p>
+            <w:pPr>
+              <w:ind w:firstLineChars="0" w:firstLine="0"/>
+            </w:pPr>
+            <w:r>
+              <w:t xml:space="preserve">    pool:</w:t>
+            </w:r>
+          </w:p>
+          <w:p>
+            <w:pPr>
+              <w:ind w:firstLineChars="0" w:firstLine="0"/>
+              <w:rPr>
+                <w:rFonts w:hint="eastAsia"/>
+              </w:rPr>
+            </w:pPr>
+            <w:r>
+              <w:rPr>
+                <w:rFonts w:hint="eastAsia"/>
+              </w:rPr>
+              <w:t xml:space="preserve">      max-active: 8 #</w:t>
+            </w:r>
+            <w:r>
+              <w:rPr>
+                <w:rFonts w:hint="eastAsia"/>
+              </w:rPr>
+              <w:t>最大连接数</w:t>
+            </w:r>
+          </w:p>
+          <w:p>
+            <w:pPr>
+              <w:ind w:firstLineChars="0" w:firstLine="0"/>
+              <w:rPr>
+                <w:rFonts w:hint="eastAsia"/>
+              </w:rPr>
+            </w:pPr>
+            <w:r>
+              <w:rPr>
+                <w:rFonts w:hint="eastAsia"/>
+              </w:rPr>
+              <w:t xml:space="preserve">      max-idle: 8 #</w:t>
+            </w:r>
+            <w:r>
+              <w:rPr>
+                <w:rFonts w:hint="eastAsia"/>
+              </w:rPr>
+              <w:t>最大空闲连接数</w:t>
+            </w:r>
+          </w:p>
+          <w:p>
+            <w:pPr>
+              <w:ind w:firstLineChars="0" w:firstLine="0"/>
+              <w:rPr>
+                <w:rFonts w:hint="eastAsia"/>
+              </w:rPr>
+            </w:pPr>
+            <w:r>
+              <w:rPr>
+                <w:rFonts w:hint="eastAsia"/>
+              </w:rPr>
+              <w:t xml:space="preserve">      max-wait: -1 #</w:t>
+            </w:r>
+            <w:r>
+              <w:rPr>
+                <w:rFonts w:hint="eastAsia"/>
+              </w:rPr>
+              <w:t>最大等待时间</w:t>
+            </w:r>
+          </w:p>
+          <w:p>
+            <w:pPr>
+              <w:ind w:firstLineChars="0" w:firstLine="0"/>
+            </w:pPr>
+            <w:r>
+              <w:t xml:space="preserve">      min-idle: 0</w:t>
+            </w:r>
+          </w:p>
+          <w:p>
+            <w:pPr>
+              <w:ind w:firstLineChars="0" w:firstLine="0"/>
+            </w:pPr>
+            <w:r>
+              <w:t xml:space="preserve">    sentinel:</w:t>
+            </w:r>
+          </w:p>
+          <w:p>
+            <w:pPr>
+              <w:ind w:firstLineChars="0" w:firstLine="0"/>
+            </w:pPr>
+            <w:r>
+              <w:t xml:space="preserve">      master: master1</w:t>
+            </w:r>
+          </w:p>
+          <w:p>
+            <w:pPr>
+              <w:ind w:firstLineChars="0" w:firstLine="0"/>
+            </w:pPr>
+            <w:r>
+              <w:t xml:space="preserve">      nodes: 172.16.33.216:16001,172.16.33.216:16002</w:t>
+            </w:r>
+          </w:p>
+          <w:p>
+            <w:pPr>
+              <w:ind w:firstLineChars="0" w:firstLine="0"/>
+            </w:pPr>
+            <w:r>
+              <w:t>server:</w:t>
+            </w:r>
+          </w:p>
+          <w:p>
+            <w:pPr>
+              <w:ind w:firstLineChars="0" w:firstLine="0"/>
+              <w:rPr>
+                <w:rFonts w:hint="eastAsia"/>
+              </w:rPr>
+            </w:pPr>
+            <w:r>
+              <w:t xml:space="preserve">  port: 9090</w:t>
+            </w:r>
+          </w:p>
+        </w:tc>
+      </w:tr>
+    </w:tbl>
+    <w:p>
+      <w:pPr>
+        <w:ind w:firstLine="420"/>
+      </w:pPr>
+      <w:r>
+        <w:rPr>
+          <w:rFonts w:hint="eastAsia"/>
+        </w:rPr>
+        <w:t>在相应环境的</w:t>
+      </w:r>
+      <w:proofErr w:type="spellStart"/>
+      <w:r>
+        <w:rPr>
+          <w:rFonts w:hint="eastAsia"/>
+        </w:rPr>
+        <w:t>Redisson</w:t>
+      </w:r>
+      <w:proofErr w:type="spellEnd"/>
+      <w:r>
+        <w:rPr>
+          <w:rFonts w:hint="eastAsia"/>
+        </w:rPr>
+        <w:t>配置文件中加入</w:t>
+      </w:r>
+      <w:proofErr w:type="spellStart"/>
+      <w:r>
+        <w:rPr>
+          <w:rFonts w:hint="eastAsia"/>
+        </w:rPr>
+        <w:t>Redisson</w:t>
+      </w:r>
+      <w:proofErr w:type="spellEnd"/>
+      <w:r>
+        <w:rPr>
+          <w:rFonts w:hint="eastAsia"/>
+        </w:rPr>
+        <w:t>的配置信息（配置来源</w:t>
+      </w:r>
+      <w:proofErr w:type="spellStart"/>
+      <w:r>
+        <w:rPr>
+          <w:rFonts w:hint="eastAsia"/>
+        </w:rPr>
+        <w:t>Redisson</w:t>
+      </w:r>
+      <w:proofErr w:type="spellEnd"/>
+      <w:r>
+        <w:rPr>
+          <w:rFonts w:hint="eastAsia"/>
+        </w:rPr>
+        <w:t>官方，点击查看）</w:t>
+      </w:r>
+    </w:p>
+    <w:p>
+      <w:pPr>
+        <w:ind w:firstLine="420"/>
+      </w:pPr>
+      <w:r>
+        <w:rPr>
+          <w:noProof/>
+        </w:rPr>
+        <w:lastRenderedPageBreak/>
+        <w:drawing>
+          <wp:inline distT="0" distB="0" distL="0" distR="0">
+            <wp:extent cx="5274310" cy="4296469"/>
+            <wp:effectExtent l="0" t="0" r="2540" b="8890"/>
+            <wp:docPr id="17" name="图片 17" descr="https://static.oschina.net/uploads/space/2017/0716/091224_6CXt_2504609.png"/>
+            <wp:cNvGraphicFramePr>
+              <a:graphicFrameLocks xmlns:a="http://schemas.openxmlformats.org/drawingml/2006/main" noChangeAspect="1"/>
+            </wp:cNvGraphicFramePr>
+            <a:graphic xmlns:a="http://schemas.openxmlformats.org/drawingml/2006/main">
+              <a:graphicData uri="http://schemas.openxmlformats.org/drawingml/2006/picture">
+                <pic:pic xmlns:pic="http://schemas.openxmlformats.org/drawingml/2006/picture">
+                  <pic:nvPicPr>
+                    <pic:cNvPr id="0" name="Picture 17" descr="https://static.oschina.net/uploads/space/2017/0716/091224_6CXt_2504609.png"/>
+                    <pic:cNvPicPr>
+                      <a:picLocks noChangeAspect="1" noChangeArrowheads="1"/>
+                    </pic:cNvPicPr>
+                  </pic:nvPicPr>
+                  <pic:blipFill>
+                    <a:blip r:embed="rId24">
+                      <a:extLst>
+                        <a:ext uri="{28A0092B-C50C-407E-A947-70E740481C1C}">
+                          <a14:useLocalDpi xmlns:a14="http://schemas.microsoft.com/office/drawing/2010/main" val="0"/>
+                        </a:ext>
+                      </a:extLst>
+                    </a:blip>
+                    <a:srcRect/>
+                    <a:stretch>
+                      <a:fillRect/>
+                    </a:stretch>
+                  </pic:blipFill>
+                  <pic:spPr bwMode="auto">
+                    <a:xfrm>
+                      <a:off x="0" y="0"/>
+                      <a:ext cx="5274310" cy="4296469"/>
+                    </a:xfrm>
+                    <a:prstGeom prst="rect">
+                      <a:avLst/>
+                    </a:prstGeom>
+                    <a:noFill/>
+                    <a:ln>
+                      <a:noFill/>
+                    </a:ln>
+                  </pic:spPr>
+                </pic:pic>
+              </a:graphicData>
+            </a:graphic>
+          </wp:inline>
+        </w:drawing>
+      </w:r>
+    </w:p>
+    <w:p>
+      <w:pPr>
+        <w:ind w:firstLine="420"/>
+      </w:pPr>
+    </w:p>
+    <w:tbl>
+      <w:tblPr>
+        <w:tblStyle w:val="a6"/>
+        <w:tblW w:w="0" w:type="auto"/>
+        <w:tblLook w:val="04A0" w:firstRow="1" w:lastRow="0" w:firstColumn="1" w:lastColumn="0" w:noHBand="0" w:noVBand="1"/>
+      </w:tblPr>
+      <w:tblGrid>
+        <w:gridCol w:w="8296"/>
+      </w:tblGrid>
+      <w:tr>
+        <w:tc>
+          <w:tcPr>
+            <w:tcW w:w="8296" w:type="dxa"/>
+          </w:tcPr>
+          <w:p>
+            <w:pPr>
+              <w:ind w:firstLineChars="0" w:firstLine="0"/>
+            </w:pPr>
+            <w:r>
+              <w:t>---</w:t>
+            </w:r>
+          </w:p>
+          <w:p>
+            <w:pPr>
+              <w:ind w:firstLineChars="0" w:firstLine="0"/>
+            </w:pPr>
+            <w:proofErr w:type="spellStart"/>
+            <w:r>
+              <w:t>sentinelServersConfig</w:t>
+            </w:r>
+            <w:proofErr w:type="spellEnd"/>
+            <w:r>
+              <w:t>:</w:t>
+            </w:r>
+          </w:p>
+          <w:p>
+            <w:pPr>
+              <w:ind w:firstLineChars="0" w:firstLine="0"/>
+            </w:pPr>
+            <w:r>
+              <w:t xml:space="preserve">  </w:t>
+            </w:r>
+            <w:proofErr w:type="spellStart"/>
+            <w:r>
+              <w:t>idleConnectionTimeout</w:t>
+            </w:r>
+            <w:proofErr w:type="spellEnd"/>
+            <w:r>
+              <w:t>: 10000</w:t>
+            </w:r>
+          </w:p>
+          <w:p>
+            <w:pPr>
+              <w:ind w:firstLineChars="0" w:firstLine="0"/>
+            </w:pPr>
+            <w:r>
+              <w:t xml:space="preserve">  </w:t>
+            </w:r>
+            <w:proofErr w:type="spellStart"/>
+            <w:r>
+              <w:t>pingTimeout</w:t>
+            </w:r>
+            <w:proofErr w:type="spellEnd"/>
+            <w:r>
+              <w:t>: 1000</w:t>
+            </w:r>
+          </w:p>
+          <w:p>
+            <w:pPr>
+              <w:ind w:firstLineChars="0" w:firstLine="0"/>
+            </w:pPr>
+            <w:r>
+              <w:t xml:space="preserve">  </w:t>
+            </w:r>
+            <w:proofErr w:type="spellStart"/>
+            <w:r>
+              <w:t>connectTimeout</w:t>
+            </w:r>
+            <w:proofErr w:type="spellEnd"/>
+            <w:r>
+              <w:t>: 10000</w:t>
+            </w:r>
+          </w:p>
+          <w:p>
+            <w:pPr>
+              <w:ind w:firstLineChars="0" w:firstLine="0"/>
+            </w:pPr>
+            <w:r>
+              <w:t xml:space="preserve">  timeout: 3000</w:t>
+            </w:r>
+          </w:p>
+          <w:p>
+            <w:pPr>
+              <w:ind w:firstLineChars="0" w:firstLine="0"/>
+            </w:pPr>
+            <w:r>
+              <w:t xml:space="preserve">  </w:t>
+            </w:r>
+            <w:proofErr w:type="spellStart"/>
+            <w:r>
+              <w:t>retryAttempts</w:t>
+            </w:r>
+            <w:proofErr w:type="spellEnd"/>
+            <w:r>
+              <w:t>: 3</w:t>
+            </w:r>
+          </w:p>
+          <w:p>
+            <w:pPr>
+              <w:ind w:firstLineChars="0" w:firstLine="0"/>
+            </w:pPr>
+            <w:r>
+              <w:t xml:space="preserve">  </w:t>
+            </w:r>
+            <w:proofErr w:type="spellStart"/>
+            <w:r>
+              <w:t>retryInterval</w:t>
+            </w:r>
+            <w:proofErr w:type="spellEnd"/>
+            <w:r>
+              <w:t>: 1500</w:t>
+            </w:r>
+          </w:p>
+          <w:p>
+            <w:pPr>
+              <w:ind w:firstLineChars="0" w:firstLine="0"/>
+            </w:pPr>
+            <w:r>
+              <w:t xml:space="preserve">  </w:t>
+            </w:r>
+            <w:proofErr w:type="spellStart"/>
+            <w:r>
+              <w:t>reconnectionTimeout</w:t>
+            </w:r>
+            <w:proofErr w:type="spellEnd"/>
+            <w:r>
+              <w:t>: 3000</w:t>
+            </w:r>
+          </w:p>
+          <w:p>
+            <w:pPr>
+              <w:ind w:firstLineChars="0" w:firstLine="0"/>
+            </w:pPr>
+            <w:r>
+              <w:t xml:space="preserve">  </w:t>
+            </w:r>
+            <w:proofErr w:type="spellStart"/>
+            <w:r>
+              <w:t>failedAttempts</w:t>
+            </w:r>
+            <w:proofErr w:type="spellEnd"/>
+            <w:r>
+              <w:t>: 3</w:t>
+            </w:r>
+          </w:p>
+          <w:p>
+            <w:pPr>
+              <w:ind w:firstLineChars="0" w:firstLine="0"/>
+            </w:pPr>
+            <w:r>
+              <w:t xml:space="preserve">  password: 12345678</w:t>
+            </w:r>
+          </w:p>
+          <w:p>
+            <w:pPr>
+              <w:ind w:firstLineChars="0" w:firstLine="0"/>
+            </w:pPr>
+            <w:r>
+              <w:t xml:space="preserve">  </w:t>
+            </w:r>
+            <w:proofErr w:type="spellStart"/>
+            <w:r>
+              <w:t>subscriptionsPerConnection</w:t>
+            </w:r>
+            <w:proofErr w:type="spellEnd"/>
+            <w:r>
+              <w:t>: 5</w:t>
+            </w:r>
+          </w:p>
+          <w:p>
+            <w:pPr>
+              <w:ind w:firstLineChars="0" w:firstLine="0"/>
+            </w:pPr>
+            <w:r>
+              <w:t xml:space="preserve">  </w:t>
+            </w:r>
+            <w:proofErr w:type="spellStart"/>
+            <w:r>
+              <w:t>clientName</w:t>
+            </w:r>
+            <w:proofErr w:type="spellEnd"/>
+            <w:r>
+              <w:t>: null</w:t>
+            </w:r>
+          </w:p>
+          <w:p>
+            <w:pPr>
+              <w:ind w:firstLineChars="0" w:firstLine="0"/>
+            </w:pPr>
+            <w:r>
+              <w:t xml:space="preserve">  </w:t>
+            </w:r>
+            <w:proofErr w:type="spellStart"/>
+            <w:r>
+              <w:t>loadBalancer</w:t>
+            </w:r>
+            <w:proofErr w:type="spellEnd"/>
+            <w:r>
+              <w:t>: !&lt;</w:t>
+            </w:r>
+            <w:proofErr w:type="spellStart"/>
+            <w:r>
+              <w:t>org.redisson.connection.balancer.RoundRobinLoadBalancer</w:t>
+            </w:r>
+            <w:proofErr w:type="spellEnd"/>
+            <w:r>
+              <w:t>&gt; {}</w:t>
+            </w:r>
+          </w:p>
+          <w:p>
+            <w:pPr>
+              <w:ind w:firstLineChars="0" w:firstLine="0"/>
+            </w:pPr>
+            <w:r>
+              <w:t xml:space="preserve">  </w:t>
+            </w:r>
+            <w:proofErr w:type="spellStart"/>
+            <w:r>
+              <w:t>slaveSubscriptionConnectionMinimumIdleSize</w:t>
+            </w:r>
+            <w:proofErr w:type="spellEnd"/>
+            <w:r>
+              <w:t>: 1</w:t>
+            </w:r>
+          </w:p>
+          <w:p>
+            <w:pPr>
+              <w:ind w:firstLineChars="0" w:firstLine="0"/>
+            </w:pPr>
+            <w:r>
+              <w:t xml:space="preserve">  </w:t>
+            </w:r>
+            <w:proofErr w:type="spellStart"/>
+            <w:r>
+              <w:t>slaveSubscriptionConnectionPoolSize</w:t>
+            </w:r>
+            <w:proofErr w:type="spellEnd"/>
+            <w:r>
+              <w:t>: 50</w:t>
+            </w:r>
+          </w:p>
+          <w:p>
+            <w:pPr>
+              <w:ind w:firstLineChars="0" w:firstLine="0"/>
+            </w:pPr>
+            <w:r>
+              <w:t xml:space="preserve">  </w:t>
+            </w:r>
+            <w:proofErr w:type="spellStart"/>
+            <w:r>
+              <w:t>slaveConnectionMinimumIdleSize</w:t>
+            </w:r>
+            <w:proofErr w:type="spellEnd"/>
+            <w:r>
+              <w:t>: 10</w:t>
+            </w:r>
+          </w:p>
+          <w:p>
+            <w:pPr>
+              <w:ind w:firstLineChars="0" w:firstLine="0"/>
+            </w:pPr>
+            <w:r>
+              <w:t xml:space="preserve">  </w:t>
+            </w:r>
+            <w:proofErr w:type="spellStart"/>
+            <w:r>
+              <w:t>slaveConnectionPoolSize</w:t>
+            </w:r>
+            <w:proofErr w:type="spellEnd"/>
+            <w:r>
+              <w:t>: 64</w:t>
+            </w:r>
+          </w:p>
+          <w:p>
+            <w:pPr>
+              <w:ind w:firstLineChars="0" w:firstLine="0"/>
+            </w:pPr>
+            <w:r>
+              <w:t xml:space="preserve">  </w:t>
+            </w:r>
+            <w:proofErr w:type="spellStart"/>
+            <w:r>
+              <w:t>masterConnectionMinimumIdleSize</w:t>
+            </w:r>
+            <w:proofErr w:type="spellEnd"/>
+            <w:r>
+              <w:t>: 10</w:t>
+            </w:r>
+          </w:p>
+          <w:p>
+            <w:pPr>
+              <w:ind w:firstLineChars="0" w:firstLine="0"/>
+            </w:pPr>
+            <w:r>
+              <w:t xml:space="preserve">  </w:t>
+            </w:r>
+            <w:proofErr w:type="spellStart"/>
+            <w:r>
+              <w:t>masterConnectionPoolSize</w:t>
+            </w:r>
+            <w:proofErr w:type="spellEnd"/>
+            <w:r>
+              <w:t>: 64</w:t>
+            </w:r>
+          </w:p>
+          <w:p>
+            <w:pPr>
+              <w:ind w:firstLineChars="0" w:firstLine="0"/>
+            </w:pPr>
+            <w:r>
+              <w:t xml:space="preserve">  </w:t>
+            </w:r>
+            <w:proofErr w:type="spellStart"/>
+            <w:r>
+              <w:t>readMode</w:t>
+            </w:r>
+            <w:proofErr w:type="spellEnd"/>
+            <w:r>
+              <w:t>: "SLAVE"</w:t>
+            </w:r>
+          </w:p>
+          <w:p>
+            <w:pPr>
+              <w:ind w:firstLineChars="0" w:firstLine="0"/>
+            </w:pPr>
+            <w:r>
+              <w:lastRenderedPageBreak/>
+              <w:t xml:space="preserve">  </w:t>
+            </w:r>
+            <w:proofErr w:type="spellStart"/>
+            <w:r>
+              <w:t>sentinelAddresses</w:t>
+            </w:r>
+            <w:proofErr w:type="spellEnd"/>
+            <w:r>
+              <w:t>:</w:t>
+            </w:r>
+          </w:p>
+          <w:p>
+            <w:pPr>
+              <w:ind w:firstLineChars="0" w:firstLine="0"/>
+            </w:pPr>
+            <w:r>
+              <w:t xml:space="preserve">  - "</w:t>
+            </w:r>
+            <w:proofErr w:type="spellStart"/>
+            <w:r>
+              <w:t>redis</w:t>
+            </w:r>
+            <w:proofErr w:type="spellEnd"/>
+            <w:r>
+              <w:t>://172.16.33.216:16001"</w:t>
+            </w:r>
+          </w:p>
+          <w:p>
+            <w:pPr>
+              <w:ind w:firstLineChars="0" w:firstLine="0"/>
+            </w:pPr>
+            <w:r>
+              <w:t xml:space="preserve">  - "</w:t>
+            </w:r>
+            <w:proofErr w:type="spellStart"/>
+            <w:r>
+              <w:t>redis</w:t>
+            </w:r>
+            <w:proofErr w:type="spellEnd"/>
+            <w:r>
+              <w:t>://172.16.33.216:16002"</w:t>
+            </w:r>
+          </w:p>
+          <w:p>
+            <w:pPr>
+              <w:ind w:firstLineChars="0" w:firstLine="0"/>
+            </w:pPr>
+            <w:r>
+              <w:t xml:space="preserve">  </w:t>
+            </w:r>
+            <w:proofErr w:type="spellStart"/>
+            <w:r>
+              <w:t>masterName</w:t>
+            </w:r>
+            <w:proofErr w:type="spellEnd"/>
+            <w:r>
+              <w:t>: "master1"</w:t>
+            </w:r>
+          </w:p>
+          <w:p>
+            <w:pPr>
+              <w:ind w:firstLineChars="0" w:firstLine="0"/>
+            </w:pPr>
+            <w:r>
+              <w:t xml:space="preserve">  database: 0</w:t>
+            </w:r>
+          </w:p>
+          <w:p>
+            <w:pPr>
+              <w:ind w:firstLineChars="0" w:firstLine="0"/>
+            </w:pPr>
+            <w:r>
+              <w:t>threads: 0</w:t>
+            </w:r>
+          </w:p>
+          <w:p>
+            <w:pPr>
+              <w:ind w:firstLineChars="0" w:firstLine="0"/>
+            </w:pPr>
+            <w:proofErr w:type="spellStart"/>
+            <w:r>
+              <w:t>nettyThreads</w:t>
+            </w:r>
+            <w:proofErr w:type="spellEnd"/>
+            <w:r>
+              <w:t>: 0</w:t>
+            </w:r>
+          </w:p>
+          <w:p>
+            <w:pPr>
+              <w:ind w:firstLineChars="0" w:firstLine="0"/>
+            </w:pPr>
+            <w:r>
+              <w:t>codec: !&lt;</w:t>
+            </w:r>
+            <w:proofErr w:type="spellStart"/>
+            <w:r>
+              <w:t>org.redisson.codec.JsonJacksonCodec</w:t>
+            </w:r>
+            <w:proofErr w:type="spellEnd"/>
+            <w:r>
+              <w:t>&gt; {}</w:t>
+            </w:r>
+          </w:p>
+          <w:p>
+            <w:pPr>
+              <w:ind w:firstLineChars="0" w:firstLine="0"/>
+              <w:rPr>
+                <w:rFonts w:hint="eastAsia"/>
+              </w:rPr>
+            </w:pPr>
+            <w:proofErr w:type="spellStart"/>
+            <w:r>
+              <w:t>useLinuxNativeEpoll</w:t>
+            </w:r>
+            <w:proofErr w:type="spellEnd"/>
+            <w:r>
+              <w:t>: false</w:t>
+            </w:r>
+          </w:p>
+        </w:tc>
+      </w:tr>
+    </w:tbl>
+    <w:p>
+      <w:pPr>
+        <w:ind w:firstLine="420"/>
+      </w:pPr>
+      <w:r>
+        <w:rPr>
+          <w:rFonts w:hint="eastAsia"/>
+        </w:rPr>
+        <w:lastRenderedPageBreak/>
+        <w:t>配置文件配好后，还需要注册一个</w:t>
+      </w:r>
+      <w:proofErr w:type="spellStart"/>
+      <w:r>
+        <w:rPr>
+          <w:rFonts w:hint="eastAsia"/>
+        </w:rPr>
+        <w:t>Springboot</w:t>
+      </w:r>
+      <w:proofErr w:type="spellEnd"/>
+      <w:r>
+        <w:rPr>
+          <w:rFonts w:hint="eastAsia"/>
+        </w:rPr>
+        <w:t>的启动类（</w:t>
+      </w:r>
+      <w:r>
+        <w:rPr>
+          <w:rFonts w:hint="eastAsia"/>
+        </w:rPr>
+        <w:t>DemoApplication.java</w:t>
+      </w:r>
+      <w:r>
+        <w:rPr>
+          <w:rFonts w:hint="eastAsia"/>
+        </w:rPr>
+        <w:t>）中注册一个</w:t>
+      </w:r>
+      <w:proofErr w:type="spellStart"/>
+      <w:r>
+        <w:rPr>
+          <w:rFonts w:hint="eastAsia"/>
+        </w:rPr>
+        <w:t>RedissonClient</w:t>
+      </w:r>
+      <w:proofErr w:type="spellEnd"/>
+      <w:r>
+        <w:rPr>
+          <w:rFonts w:hint="eastAsia"/>
+        </w:rPr>
+        <w:t xml:space="preserve"> Bean</w:t>
+      </w:r>
+      <w:r>
+        <w:rPr>
+          <w:rFonts w:hint="eastAsia"/>
+        </w:rPr>
+        <w:t>，方法如下：</w:t>
+      </w:r>
+    </w:p>
+    <w:tbl>
+      <w:tblPr>
+        <w:tblStyle w:val="a6"/>
+        <w:tblW w:w="0" w:type="auto"/>
+        <w:tblLook w:val="04A0" w:firstRow="1" w:lastRow="0" w:firstColumn="1" w:lastColumn="0" w:noHBand="0" w:noVBand="1"/>
+      </w:tblPr>
+      <w:tblGrid>
+        <w:gridCol w:w="8296"/>
+      </w:tblGrid>
+      <w:tr>
+        <w:tc>
+          <w:tcPr>
+            <w:tcW w:w="8296" w:type="dxa"/>
+          </w:tcPr>
+          <w:p>
+            <w:pPr>
+              <w:ind w:firstLineChars="0" w:firstLine="0"/>
+            </w:pPr>
+            <w:r>
+              <w:t>@</w:t>
+            </w:r>
+            <w:proofErr w:type="spellStart"/>
+            <w:r>
+              <w:t>Autowired</w:t>
+            </w:r>
+            <w:proofErr w:type="spellEnd"/>
+          </w:p>
+          <w:p>
+            <w:pPr>
+              <w:ind w:firstLineChars="0" w:firstLine="0"/>
+            </w:pPr>
+            <w:r>
+              <w:t xml:space="preserve">private Environment </w:t>
+            </w:r>
+            <w:proofErr w:type="spellStart"/>
+            <w:r>
+              <w:t>env</w:t>
+            </w:r>
+            <w:proofErr w:type="spellEnd"/>
+            <w:r>
+              <w:t>;</w:t>
+            </w:r>
+          </w:p>
+          <w:p>
+            <w:pPr>
+              <w:ind w:firstLineChars="0" w:firstLine="0"/>
+            </w:pPr>
+            <w:r>
+              <w:t xml:space="preserve"> </w:t>
+            </w:r>
+          </w:p>
+          <w:p>
+            <w:pPr>
+              <w:ind w:firstLineChars="0" w:firstLine="0"/>
+            </w:pPr>
+            <w:r>
+              <w:t>@Bean(</w:t>
+            </w:r>
+            <w:proofErr w:type="spellStart"/>
+            <w:r>
+              <w:t>destroyMethod</w:t>
+            </w:r>
+            <w:proofErr w:type="spellEnd"/>
+            <w:r>
+              <w:t xml:space="preserve"> = "shutdown")</w:t>
+            </w:r>
+          </w:p>
+          <w:p>
+            <w:pPr>
+              <w:ind w:firstLineChars="0" w:firstLine="0"/>
+            </w:pPr>
+            <w:r>
+              <w:t xml:space="preserve">public </w:t>
+            </w:r>
+            <w:proofErr w:type="spellStart"/>
+            <w:r>
+              <w:t>RedissonClient</w:t>
+            </w:r>
+            <w:proofErr w:type="spellEnd"/>
+            <w:r>
+              <w:t xml:space="preserve"> </w:t>
+            </w:r>
+            <w:proofErr w:type="spellStart"/>
+            <w:r>
+              <w:t>redissonClient</w:t>
+            </w:r>
+            <w:proofErr w:type="spellEnd"/>
+            <w:r>
+              <w:t xml:space="preserve">() throws </w:t>
+            </w:r>
+            <w:proofErr w:type="spellStart"/>
+            <w:r>
+              <w:t>IOException</w:t>
+            </w:r>
+            <w:proofErr w:type="spellEnd"/>
+            <w:r>
+              <w:t xml:space="preserve"> {</w:t>
+            </w:r>
+          </w:p>
+          <w:p>
+            <w:pPr>
+              <w:ind w:firstLineChars="0" w:firstLine="0"/>
+            </w:pPr>
+            <w:r>
+              <w:tab/>
+              <w:t xml:space="preserve">String[] profiles = </w:t>
+            </w:r>
+            <w:proofErr w:type="spellStart"/>
+            <w:r>
+              <w:t>env.getActiveProfiles</w:t>
+            </w:r>
+            <w:proofErr w:type="spellEnd"/>
+            <w:r>
+              <w:t>();</w:t>
+            </w:r>
+          </w:p>
+          <w:p>
+            <w:pPr>
+              <w:ind w:firstLineChars="0" w:firstLine="0"/>
+            </w:pPr>
+            <w:r>
+              <w:tab/>
+              <w:t>String profile = "";</w:t>
+            </w:r>
+          </w:p>
+          <w:p>
+            <w:pPr>
+              <w:ind w:firstLineChars="0" w:firstLine="0"/>
+            </w:pPr>
+            <w:r>
+              <w:tab/>
+              <w:t>if(</w:t>
+            </w:r>
+            <w:proofErr w:type="spellStart"/>
+            <w:r>
+              <w:t>profiles.length</w:t>
+            </w:r>
+            <w:proofErr w:type="spellEnd"/>
+            <w:r>
+              <w:t xml:space="preserve"> &gt; 0) {</w:t>
+            </w:r>
+          </w:p>
+          <w:p>
+            <w:pPr>
+              <w:ind w:firstLineChars="0" w:firstLine="0"/>
+            </w:pPr>
+            <w:r>
+              <w:tab/>
+            </w:r>
+            <w:r>
+              <w:tab/>
+              <w:t>profile = "-" + profiles[0];</w:t>
+            </w:r>
+          </w:p>
+          <w:p>
+            <w:pPr>
+              <w:ind w:firstLineChars="0" w:firstLine="0"/>
+            </w:pPr>
+            <w:r>
+              <w:tab/>
+              <w:t>}</w:t>
+            </w:r>
+          </w:p>
+          <w:p>
+            <w:pPr>
+              <w:ind w:firstLineChars="0" w:firstLine="0"/>
+            </w:pPr>
+            <w:r>
+              <w:tab/>
+              <w:t xml:space="preserve">return </w:t>
+            </w:r>
+            <w:proofErr w:type="spellStart"/>
+            <w:r>
+              <w:t>Redisson.create</w:t>
+            </w:r>
+            <w:proofErr w:type="spellEnd"/>
+            <w:r>
+              <w:t>(</w:t>
+            </w:r>
+          </w:p>
+          <w:p>
+            <w:pPr>
+              <w:ind w:firstLineChars="0" w:firstLine="0"/>
+            </w:pPr>
+            <w:r>
+              <w:tab/>
+            </w:r>
+            <w:r>
+              <w:tab/>
+            </w:r>
+            <w:r>
+              <w:tab/>
+            </w:r>
+            <w:proofErr w:type="spellStart"/>
+            <w:r>
+              <w:t>Config.fromYAML</w:t>
+            </w:r>
+            <w:proofErr w:type="spellEnd"/>
+            <w:r>
+              <w:t xml:space="preserve">(new </w:t>
+            </w:r>
+            <w:proofErr w:type="spellStart"/>
+            <w:r>
+              <w:t>ClassPathResource</w:t>
+            </w:r>
+            <w:proofErr w:type="spellEnd"/>
+            <w:r>
+              <w:t>("</w:t>
+            </w:r>
+            <w:proofErr w:type="spellStart"/>
+            <w:r>
+              <w:t>redisson</w:t>
+            </w:r>
+            <w:proofErr w:type="spellEnd"/>
+            <w:r>
+              <w:t>" + profile + ".</w:t>
+            </w:r>
+            <w:proofErr w:type="spellStart"/>
+            <w:r>
+              <w:t>yml</w:t>
+            </w:r>
+            <w:proofErr w:type="spellEnd"/>
+            <w:r>
+              <w:t>").</w:t>
+            </w:r>
+            <w:proofErr w:type="spellStart"/>
+            <w:r>
+              <w:t>getInputStream</w:t>
+            </w:r>
+            <w:proofErr w:type="spellEnd"/>
+            <w:r>
+              <w:t>())</w:t>
+            </w:r>
+          </w:p>
+          <w:p>
+            <w:pPr>
+              <w:ind w:firstLineChars="0" w:firstLine="0"/>
+            </w:pPr>
+            <w:r>
+              <w:tab/>
+              <w:t>);</w:t>
+            </w:r>
+          </w:p>
+        </w:tc>
+      </w:tr>
+    </w:tbl>
+    <w:p>
+      <w:pPr>
+        <w:ind w:firstLine="420"/>
+      </w:pPr>
+      <w:r>
+        <w:t>Everything is ready. Now let's rock.</w:t>
+      </w:r>
+    </w:p>
+    <w:p>
+      <w:pPr>
+        <w:ind w:firstLine="420"/>
+      </w:pPr>
+      <w:r>
+        <w:rPr>
+          <w:rFonts w:hint="eastAsia"/>
+        </w:rPr>
+        <w:t>创建一个</w:t>
+      </w:r>
+      <w:r>
+        <w:rPr>
+          <w:rFonts w:hint="eastAsia"/>
+        </w:rPr>
+        <w:t>Controller</w:t>
+      </w:r>
+      <w:r>
+        <w:rPr>
+          <w:rFonts w:hint="eastAsia"/>
+        </w:rPr>
+        <w:t>类</w:t>
+      </w:r>
+    </w:p>
+    <w:p>
+      <w:pPr>
+        <w:ind w:firstLine="420"/>
+      </w:pPr>
+      <w:r>
+        <w:rPr>
+          <w:noProof/>
+        </w:rPr>
+        <w:drawing>
+          <wp:inline distT="0" distB="0" distL="0" distR="0">
+            <wp:extent cx="2517775" cy="1187450"/>
+            <wp:effectExtent l="0" t="0" r="0" b="0"/>
+            <wp:docPr id="18" name="图片 18" descr="https://static.oschina.net/uploads/space/2017/0716/092147_Fd6n_2504609.png"/>
+            <wp:cNvGraphicFramePr>
+              <a:graphicFrameLocks xmlns:a="http://schemas.openxmlformats.org/drawingml/2006/main" noChangeAspect="1"/>
+            </wp:cNvGraphicFramePr>
+            <a:graphic xmlns:a="http://schemas.openxmlformats.org/drawingml/2006/main">
+              <a:graphicData uri="http://schemas.openxmlformats.org/drawingml/2006/picture">
+                <pic:pic xmlns:pic="http://schemas.openxmlformats.org/drawingml/2006/picture">
+                  <pic:nvPicPr>
+                    <pic:cNvPr id="0" name="Picture 19" descr="https://static.oschina.net/uploads/space/2017/0716/092147_Fd6n_2504609.png"/>
+                    <pic:cNvPicPr>
+                      <a:picLocks noChangeAspect="1" noChangeArrowheads="1"/>
+                    </pic:cNvPicPr>
+                  </pic:nvPicPr>
+                  <pic:blipFill>
+                    <a:blip r:embed="rId25">
+                      <a:extLst>
+                        <a:ext uri="{28A0092B-C50C-407E-A947-70E740481C1C}">
+                          <a14:useLocalDpi xmlns:a14="http://schemas.microsoft.com/office/drawing/2010/main" val="0"/>
+                        </a:ext>
+                      </a:extLst>
+                    </a:blip>
+                    <a:srcRect/>
+                    <a:stretch>
+                      <a:fillRect/>
+                    </a:stretch>
+                  </pic:blipFill>
+                  <pic:spPr bwMode="auto">
+                    <a:xfrm>
+                      <a:off x="0" y="0"/>
+                      <a:ext cx="2517775" cy="1187450"/>
+                    </a:xfrm>
+                    <a:prstGeom prst="rect">
+                      <a:avLst/>
+                    </a:prstGeom>
+                    <a:noFill/>
+                    <a:ln>
+                      <a:noFill/>
+                    </a:ln>
+                  </pic:spPr>
+                </pic:pic>
+              </a:graphicData>
+            </a:graphic>
+          </wp:inline>
+        </w:drawing>
+      </w:r>
+    </w:p>
+    <w:p>
+      <w:pPr>
+        <w:ind w:firstLine="420"/>
+        <w:rPr>
+          <w:rFonts w:hint="eastAsia"/>
+        </w:rPr>
+      </w:pPr>
+    </w:p>
+    <w:tbl>
+      <w:tblPr>
+        <w:tblStyle w:val="a6"/>
+        <w:tblW w:w="0" w:type="auto"/>
+        <w:tblLook w:val="04A0" w:firstRow="1" w:lastRow="0" w:firstColumn="1" w:lastColumn="0" w:noHBand="0" w:noVBand="1"/>
+      </w:tblPr>
+      <w:tblGrid>
+        <w:gridCol w:w="8296"/>
+      </w:tblGrid>
+      <w:tr>
+        <w:tc>
+          <w:tcPr>
+            <w:tcW w:w="8296" w:type="dxa"/>
+          </w:tcPr>
+          <w:p>
+            <w:pPr>
+              <w:ind w:firstLineChars="0" w:firstLine="0"/>
+            </w:pPr>
+            <w:r>
+              <w:t>@</w:t>
+            </w:r>
+            <w:proofErr w:type="spellStart"/>
+            <w:r>
+              <w:t>RestController</w:t>
+            </w:r>
+            <w:proofErr w:type="spellEnd"/>
+          </w:p>
+          <w:p>
+            <w:pPr>
+              <w:ind w:firstLineChars="0" w:firstLine="0"/>
+            </w:pPr>
+            <w:r>
+              <w:t>@</w:t>
+            </w:r>
+            <w:proofErr w:type="spellStart"/>
+            <w:r>
+              <w:t>RequestMapping</w:t>
+            </w:r>
+            <w:proofErr w:type="spellEnd"/>
+            <w:r>
+              <w:t>("/demo")</w:t>
+            </w:r>
+          </w:p>
+          <w:p>
+            <w:pPr>
+              <w:ind w:firstLineChars="0" w:firstLine="0"/>
+            </w:pPr>
+            <w:r>
+              <w:t xml:space="preserve">public class </w:t>
+            </w:r>
+            <w:proofErr w:type="spellStart"/>
+            <w:r>
+              <w:t>DemoController</w:t>
+            </w:r>
+            <w:proofErr w:type="spellEnd"/>
+            <w:r>
+              <w:t xml:space="preserve"> {</w:t>
+            </w:r>
+          </w:p>
+          <w:p>
+            <w:pPr>
+              <w:ind w:firstLineChars="0" w:firstLine="0"/>
+            </w:pPr>
+            <w:r>
+              <w:t xml:space="preserve"> </w:t>
+            </w:r>
+          </w:p>
+          <w:p>
+            <w:pPr>
+              <w:ind w:firstLineChars="0" w:firstLine="0"/>
+            </w:pPr>
+            <w:r>
+              <w:t xml:space="preserve">    private static Logger </w:t>
+            </w:r>
+            <w:proofErr w:type="spellStart"/>
+            <w:r>
+              <w:t>logger</w:t>
+            </w:r>
+            <w:proofErr w:type="spellEnd"/>
+            <w:r>
+              <w:t xml:space="preserve"> = </w:t>
+            </w:r>
+            <w:proofErr w:type="spellStart"/>
+            <w:r>
+              <w:t>LoggerFactory.getLogger</w:t>
+            </w:r>
+            <w:proofErr w:type="spellEnd"/>
+            <w:r>
+              <w:t>(</w:t>
+            </w:r>
+            <w:proofErr w:type="spellStart"/>
+            <w:r>
+              <w:t>DemoController.class</w:t>
+            </w:r>
+            <w:proofErr w:type="spellEnd"/>
+            <w:r>
+              <w:t>);</w:t>
+            </w:r>
+          </w:p>
+          <w:p>
+            <w:pPr>
+              <w:ind w:firstLineChars="0" w:firstLine="0"/>
+            </w:pPr>
+            <w:r>
+              <w:t xml:space="preserve"> </w:t>
+            </w:r>
+          </w:p>
+          <w:p>
+            <w:pPr>
+              <w:ind w:firstLineChars="0" w:firstLine="0"/>
+            </w:pPr>
+            <w:r>
+              <w:t xml:space="preserve">    @</w:t>
+            </w:r>
+            <w:proofErr w:type="spellStart"/>
+            <w:r>
+              <w:t>Autowired</w:t>
+            </w:r>
+            <w:proofErr w:type="spellEnd"/>
+          </w:p>
+          <w:p>
+            <w:pPr>
+              <w:ind w:firstLineChars="0" w:firstLine="0"/>
+            </w:pPr>
+            <w:r>
+              <w:lastRenderedPageBreak/>
+              <w:t xml:space="preserve">    private </w:t>
+            </w:r>
+            <w:proofErr w:type="spellStart"/>
+            <w:r>
+              <w:t>RedisTemplate</w:t>
+            </w:r>
+            <w:proofErr w:type="spellEnd"/>
+            <w:r>
+              <w:t xml:space="preserve">&lt;String, String&gt; </w:t>
+            </w:r>
+            <w:proofErr w:type="spellStart"/>
+            <w:r>
+              <w:t>redisTemplate</w:t>
+            </w:r>
+            <w:proofErr w:type="spellEnd"/>
+            <w:r>
+              <w:t>;</w:t>
+            </w:r>
+          </w:p>
+          <w:p>
+            <w:pPr>
+              <w:ind w:firstLineChars="0" w:firstLine="0"/>
+            </w:pPr>
+            <w:r>
+              <w:t xml:space="preserve">    @</w:t>
+            </w:r>
+            <w:proofErr w:type="spellStart"/>
+            <w:r>
+              <w:t>Autowired</w:t>
+            </w:r>
+            <w:proofErr w:type="spellEnd"/>
+          </w:p>
+          <w:p>
+            <w:pPr>
+              <w:ind w:firstLineChars="0" w:firstLine="0"/>
+            </w:pPr>
+            <w:r>
+              <w:t xml:space="preserve">    private </w:t>
+            </w:r>
+            <w:proofErr w:type="spellStart"/>
+            <w:r>
+              <w:t>RedissonClient</w:t>
+            </w:r>
+            <w:proofErr w:type="spellEnd"/>
+            <w:r>
+              <w:t xml:space="preserve"> </w:t>
+            </w:r>
+            <w:proofErr w:type="spellStart"/>
+            <w:r>
+              <w:t>redissonClient</w:t>
+            </w:r>
+            <w:proofErr w:type="spellEnd"/>
+            <w:r>
+              <w:t>;</w:t>
+            </w:r>
+          </w:p>
+          <w:p>
+            <w:pPr>
+              <w:ind w:firstLineChars="0" w:firstLine="0"/>
+            </w:pPr>
+            <w:r>
+              <w:t xml:space="preserve"> </w:t>
+            </w:r>
+          </w:p>
+          <w:p>
+            <w:pPr>
+              <w:ind w:firstLineChars="0" w:firstLine="0"/>
+            </w:pPr>
+            <w:r>
+              <w:t xml:space="preserve">    @</w:t>
+            </w:r>
+            <w:proofErr w:type="spellStart"/>
+            <w:r>
+              <w:t>ResponseBody</w:t>
+            </w:r>
+            <w:proofErr w:type="spellEnd"/>
+          </w:p>
+          <w:p>
+            <w:pPr>
+              <w:ind w:firstLineChars="0" w:firstLine="0"/>
+            </w:pPr>
+            <w:r>
+              <w:t xml:space="preserve">    @</w:t>
+            </w:r>
+            <w:proofErr w:type="spellStart"/>
+            <w:r>
+              <w:t>RequestMapping</w:t>
+            </w:r>
+            <w:proofErr w:type="spellEnd"/>
+            <w:r>
+              <w:t>("/lock")</w:t>
+            </w:r>
+          </w:p>
+          <w:p>
+            <w:pPr>
+              <w:ind w:firstLineChars="0" w:firstLine="0"/>
+            </w:pPr>
+            <w:r>
+              <w:t xml:space="preserve">    public String lock(@</w:t>
+            </w:r>
+            <w:proofErr w:type="spellStart"/>
+            <w:r>
+              <w:t>RequestParam</w:t>
+            </w:r>
+            <w:proofErr w:type="spellEnd"/>
+            <w:r>
+              <w:t>("</w:t>
+            </w:r>
+            <w:proofErr w:type="spellStart"/>
+            <w:r>
+              <w:t>sid</w:t>
+            </w:r>
+            <w:proofErr w:type="spellEnd"/>
+            <w:r>
+              <w:t xml:space="preserve">") String </w:t>
+            </w:r>
+            <w:proofErr w:type="spellStart"/>
+            <w:r>
+              <w:t>serverId</w:t>
+            </w:r>
+            <w:proofErr w:type="spellEnd"/>
+            <w:r>
+              <w:t>) {</w:t>
+            </w:r>
+          </w:p>
+          <w:p>
+            <w:pPr>
+              <w:ind w:firstLineChars="0" w:firstLine="0"/>
+            </w:pPr>
+            <w:r>
+              <w:t xml:space="preserve">        Long counter = </w:t>
+            </w:r>
+            <w:proofErr w:type="spellStart"/>
+            <w:r>
+              <w:t>redisTemplate.opsForValue</w:t>
+            </w:r>
+            <w:proofErr w:type="spellEnd"/>
+            <w:r>
+              <w:t>().increment("COUNTER", 1);</w:t>
+            </w:r>
+          </w:p>
+          <w:p>
+            <w:pPr>
+              <w:ind w:firstLineChars="0" w:firstLine="0"/>
+            </w:pPr>
+            <w:r>
+              <w:t xml:space="preserve">        </w:t>
+            </w:r>
+            <w:proofErr w:type="spellStart"/>
+            <w:r>
+              <w:t>RLock</w:t>
+            </w:r>
+            <w:proofErr w:type="spellEnd"/>
+            <w:r>
+              <w:t xml:space="preserve"> lock = </w:t>
+            </w:r>
+            <w:proofErr w:type="spellStart"/>
+            <w:r>
+              <w:t>redissonClient.getLock</w:t>
+            </w:r>
+            <w:proofErr w:type="spellEnd"/>
+            <w:r>
+              <w:t>("TEST");</w:t>
+            </w:r>
+          </w:p>
+          <w:p>
+            <w:pPr>
+              <w:ind w:firstLineChars="0" w:firstLine="0"/>
+            </w:pPr>
+            <w:r>
+              <w:t xml:space="preserve">        try {</w:t>
+            </w:r>
+          </w:p>
+          <w:p>
+            <w:pPr>
+              <w:ind w:firstLineChars="0" w:firstLine="0"/>
+            </w:pPr>
+            <w:r>
+              <w:t xml:space="preserve">            </w:t>
+            </w:r>
+            <w:proofErr w:type="spellStart"/>
+            <w:r>
+              <w:t>lock.lock</w:t>
+            </w:r>
+            <w:proofErr w:type="spellEnd"/>
+            <w:r>
+              <w:t>();</w:t>
+            </w:r>
+          </w:p>
+          <w:p>
+            <w:pPr>
+              <w:ind w:firstLineChars="0" w:firstLine="0"/>
+            </w:pPr>
+            <w:r>
+              <w:t xml:space="preserve">            </w:t>
+            </w:r>
+            <w:proofErr w:type="gramStart"/>
+            <w:r>
+              <w:t>logger.info(</w:t>
+            </w:r>
+            <w:proofErr w:type="gramEnd"/>
+            <w:r>
+              <w:t xml:space="preserve">"Request Thread - " + counter + "[" + </w:t>
+            </w:r>
+            <w:proofErr w:type="spellStart"/>
+            <w:r>
+              <w:t>serverId</w:t>
+            </w:r>
+            <w:proofErr w:type="spellEnd"/>
+            <w:r>
+              <w:t xml:space="preserve"> +"] locked and begun...");</w:t>
+            </w:r>
+          </w:p>
+          <w:p>
+            <w:pPr>
+              <w:ind w:firstLineChars="0" w:firstLine="0"/>
+            </w:pPr>
+            <w:r>
+              <w:t xml:space="preserve">            </w:t>
+            </w:r>
+            <w:proofErr w:type="spellStart"/>
+            <w:r>
+              <w:t>Thread.sleep</w:t>
+            </w:r>
+            <w:proofErr w:type="spellEnd"/>
+            <w:r>
+              <w:t>(5000); // 5 sec</w:t>
+            </w:r>
+          </w:p>
+          <w:p>
+            <w:pPr>
+              <w:ind w:firstLineChars="0" w:firstLine="0"/>
+            </w:pPr>
+            <w:r>
+              <w:t xml:space="preserve">            </w:t>
+            </w:r>
+            <w:proofErr w:type="gramStart"/>
+            <w:r>
+              <w:t>logger.info(</w:t>
+            </w:r>
+            <w:proofErr w:type="gramEnd"/>
+            <w:r>
+              <w:t xml:space="preserve">"Request Thread - " + counter + "[" + </w:t>
+            </w:r>
+            <w:proofErr w:type="spellStart"/>
+            <w:r>
+              <w:t>serverId</w:t>
+            </w:r>
+            <w:proofErr w:type="spellEnd"/>
+            <w:r>
+              <w:t xml:space="preserve"> +"] ended successfully...");</w:t>
+            </w:r>
+          </w:p>
+          <w:p>
+            <w:pPr>
+              <w:ind w:firstLineChars="0" w:firstLine="0"/>
+            </w:pPr>
+            <w:r>
+              <w:t xml:space="preserve">        } catch (Exception ex) {</w:t>
+            </w:r>
+          </w:p>
+          <w:p>
+            <w:pPr>
+              <w:ind w:firstLineChars="0" w:firstLine="0"/>
+            </w:pPr>
+            <w:r>
+              <w:t xml:space="preserve">            </w:t>
+            </w:r>
+            <w:proofErr w:type="spellStart"/>
+            <w:r>
+              <w:t>logger.error</w:t>
+            </w:r>
+            <w:proofErr w:type="spellEnd"/>
+            <w:r>
+              <w:t>("Error occurred");</w:t>
+            </w:r>
+          </w:p>
+          <w:p>
+            <w:pPr>
+              <w:ind w:firstLineChars="0" w:firstLine="0"/>
+            </w:pPr>
+            <w:r>
+              <w:t xml:space="preserve">        } finally {</w:t>
+            </w:r>
+          </w:p>
+          <w:p>
+            <w:pPr>
+              <w:ind w:firstLineChars="0" w:firstLine="0"/>
+            </w:pPr>
+            <w:r>
+              <w:t xml:space="preserve">            </w:t>
+            </w:r>
+            <w:proofErr w:type="spellStart"/>
+            <w:r>
+              <w:t>lock.unlock</w:t>
+            </w:r>
+            <w:proofErr w:type="spellEnd"/>
+            <w:r>
+              <w:t>();</w:t>
+            </w:r>
+          </w:p>
+          <w:p>
+            <w:pPr>
+              <w:ind w:firstLineChars="0" w:firstLine="0"/>
+            </w:pPr>
+            <w:r>
+              <w:t xml:space="preserve">            </w:t>
+            </w:r>
+            <w:proofErr w:type="gramStart"/>
+            <w:r>
+              <w:t>logger.info(</w:t>
+            </w:r>
+            <w:proofErr w:type="gramEnd"/>
+            <w:r>
+              <w:t xml:space="preserve">"Request Thread - " + counter + "[" + </w:t>
+            </w:r>
+            <w:proofErr w:type="spellStart"/>
+            <w:r>
+              <w:t>serverId</w:t>
+            </w:r>
+            <w:proofErr w:type="spellEnd"/>
+            <w:r>
+              <w:t xml:space="preserve"> +"] unlocked...");</w:t>
+            </w:r>
+          </w:p>
+          <w:p>
+            <w:pPr>
+              <w:ind w:firstLineChars="0" w:firstLine="0"/>
+            </w:pPr>
+            <w:r>
+              <w:t xml:space="preserve">        }</w:t>
+            </w:r>
+          </w:p>
+          <w:p>
+            <w:pPr>
+              <w:ind w:firstLineChars="0" w:firstLine="0"/>
+            </w:pPr>
+            <w:r>
+              <w:t xml:space="preserve"> </w:t>
+            </w:r>
+          </w:p>
+          <w:p>
+            <w:pPr>
+              <w:ind w:firstLineChars="0" w:firstLine="0"/>
+            </w:pPr>
+            <w:r>
+              <w:t xml:space="preserve">        return "lock-" + counter + "[" + </w:t>
+            </w:r>
+            <w:proofErr w:type="spellStart"/>
+            <w:r>
+              <w:t>serverId</w:t>
+            </w:r>
+            <w:proofErr w:type="spellEnd"/>
+            <w:r>
+              <w:t xml:space="preserve"> +"]";</w:t>
+            </w:r>
+          </w:p>
+          <w:p>
+            <w:pPr>
+              <w:ind w:firstLineChars="0" w:firstLine="0"/>
+            </w:pPr>
+            <w:r>
+              <w:t xml:space="preserve">    }</w:t>
+            </w:r>
+          </w:p>
+          <w:p>
+            <w:pPr>
+              <w:ind w:firstLineChars="0" w:firstLine="0"/>
+              <w:rPr>
+                <w:rFonts w:hint="eastAsia"/>
+              </w:rPr>
+            </w:pPr>
+            <w:r>
+              <w:t>}</w:t>
+            </w:r>
+          </w:p>
+        </w:tc>
+      </w:tr>
+    </w:tbl>
+    <w:p>
+      <w:pPr>
+        <w:ind w:firstLine="420"/>
+      </w:pPr>
+      <w:r>
+        <w:rPr>
+          <w:rFonts w:hint="eastAsia"/>
+        </w:rPr>
+        <w:lastRenderedPageBreak/>
+        <w:t xml:space="preserve">Code </w:t>
+      </w:r>
+      <w:r>
+        <w:rPr>
+          <w:rFonts w:hint="eastAsia"/>
+        </w:rPr>
+        <w:t>完成，启动程序，在浏览器中试一把先</w:t>
+      </w:r>
+    </w:p>
+    <w:p>
+      <w:pPr>
+        <w:ind w:firstLine="420"/>
+      </w:pPr>
+      <w:r>
+        <w:lastRenderedPageBreak/>
+        <w:drawing>
+          <wp:inline distT="0" distB="0" distL="0" distR="0">
+            <wp:extent cx="5274310" cy="3243055"/>
+            <wp:effectExtent l="0" t="0" r="2540" b="0"/>
+            <wp:docPr id="19" name="图片 19" descr="https://static.oschina.net/uploads/space/2017/0716/092742_wm62_2504609.png"/>
+            <wp:cNvGraphicFramePr>
+              <a:graphicFrameLocks xmlns:a="http://schemas.openxmlformats.org/drawingml/2006/main" noChangeAspect="1"/>
+            </wp:cNvGraphicFramePr>
+            <a:graphic xmlns:a="http://schemas.openxmlformats.org/drawingml/2006/main">
+              <a:graphicData uri="http://schemas.openxmlformats.org/drawingml/2006/picture">
+                <pic:pic xmlns:pic="http://schemas.openxmlformats.org/drawingml/2006/picture">
+                  <pic:nvPicPr>
+                    <pic:cNvPr id="0" name="Picture 21" descr="https://static.oschina.net/uploads/space/2017/0716/092742_wm62_2504609.png"/>
+                    <pic:cNvPicPr>
+                      <a:picLocks noChangeAspect="1" noChangeArrowheads="1"/>
+                    </pic:cNvPicPr>
+                  </pic:nvPicPr>
+                  <pic:blipFill>
+                    <a:blip r:embed="rId26">
+                      <a:extLst>
+                        <a:ext uri="{28A0092B-C50C-407E-A947-70E740481C1C}">
+                          <a14:useLocalDpi xmlns:a14="http://schemas.microsoft.com/office/drawing/2010/main" val="0"/>
+                        </a:ext>
+                      </a:extLst>
+                    </a:blip>
+                    <a:srcRect/>
+                    <a:stretch>
+                      <a:fillRect/>
+                    </a:stretch>
+                  </pic:blipFill>
+                  <pic:spPr bwMode="auto">
+                    <a:xfrm>
+                      <a:off x="0" y="0"/>
+                      <a:ext cx="5274310" cy="3243055"/>
+                    </a:xfrm>
+                    <a:prstGeom prst="rect">
+                      <a:avLst/>
+                    </a:prstGeom>
+                    <a:noFill/>
+                    <a:ln>
+                      <a:noFill/>
+                    </a:ln>
+                  </pic:spPr>
+                </pic:pic>
+              </a:graphicData>
+            </a:graphic>
+          </wp:inline>
+        </w:drawing>
+      </w:r>
+    </w:p>
+    <w:p>
+      <w:pPr>
+        <w:ind w:firstLine="420"/>
+      </w:pPr>
+      <w:r>
+        <w:rPr>
+          <w:rFonts w:hint="eastAsia"/>
+        </w:rPr>
+        <w:t>最后，我们用</w:t>
+      </w:r>
+      <w:proofErr w:type="spellStart"/>
+      <w:r>
+        <w:rPr>
+          <w:rFonts w:hint="eastAsia"/>
+        </w:rPr>
+        <w:t>Jmeter</w:t>
+      </w:r>
+      <w:proofErr w:type="spellEnd"/>
+      <w:r>
+        <w:rPr>
+          <w:rFonts w:hint="eastAsia"/>
+        </w:rPr>
+        <w:t>来简单测试一下</w:t>
+      </w:r>
+    </w:p>
+    <w:p>
+      <w:pPr>
+        <w:ind w:firstLine="420"/>
+      </w:pPr>
+      <w:r>
+        <w:rPr>
+          <w:rFonts w:hint="eastAsia"/>
+        </w:rPr>
+        <w:t>创建</w:t>
+      </w:r>
+      <w:r>
+        <w:rPr>
+          <w:rFonts w:hint="eastAsia"/>
+        </w:rPr>
+        <w:t>Test Plan</w:t>
+      </w:r>
+    </w:p>
+    <w:p>
+      <w:pPr>
+        <w:ind w:firstLine="420"/>
+      </w:pPr>
+      <w:r>
+        <w:rPr>
+          <w:noProof/>
+        </w:rPr>
+        <w:drawing>
+          <wp:inline distT="0" distB="0" distL="0" distR="0">
+            <wp:extent cx="5274310" cy="3414326"/>
+            <wp:effectExtent l="0" t="0" r="2540" b="0"/>
+            <wp:docPr id="20" name="图片 20" descr="https://static.oschina.net/uploads/space/2017/0716/093305_REwE_2504609.png"/>
+            <wp:cNvGraphicFramePr>
+              <a:graphicFrameLocks xmlns:a="http://schemas.openxmlformats.org/drawingml/2006/main" noChangeAspect="1"/>
+            </wp:cNvGraphicFramePr>
+            <a:graphic xmlns:a="http://schemas.openxmlformats.org/drawingml/2006/main">
+              <a:graphicData uri="http://schemas.openxmlformats.org/drawingml/2006/picture">
+                <pic:pic xmlns:pic="http://schemas.openxmlformats.org/drawingml/2006/picture">
+                  <pic:nvPicPr>
+                    <pic:cNvPr id="0" name="Picture 23" descr="https://static.oschina.net/uploads/space/2017/0716/093305_REwE_2504609.png"/>
+                    <pic:cNvPicPr>
+                      <a:picLocks noChangeAspect="1" noChangeArrowheads="1"/>
+                    </pic:cNvPicPr>
+                  </pic:nvPicPr>
+                  <pic:blipFill>
+                    <a:blip r:embed="rId27">
+                      <a:extLst>
+                        <a:ext uri="{28A0092B-C50C-407E-A947-70E740481C1C}">
+                          <a14:useLocalDpi xmlns:a14="http://schemas.microsoft.com/office/drawing/2010/main" val="0"/>
+                        </a:ext>
+                      </a:extLst>
+                    </a:blip>
+                    <a:srcRect/>
+                    <a:stretch>
+                      <a:fillRect/>
+                    </a:stretch>
+                  </pic:blipFill>
+                  <pic:spPr bwMode="auto">
+                    <a:xfrm>
+                      <a:off x="0" y="0"/>
+                      <a:ext cx="5274310" cy="3414326"/>
+                    </a:xfrm>
+                    <a:prstGeom prst="rect">
+                      <a:avLst/>
+                    </a:prstGeom>
+                    <a:noFill/>
+                    <a:ln>
+                      <a:noFill/>
+                    </a:ln>
+                  </pic:spPr>
+                </pic:pic>
+              </a:graphicData>
+            </a:graphic>
+          </wp:inline>
+        </w:drawing>
+      </w:r>
+    </w:p>
+    <w:p>
+      <w:pPr>
+        <w:ind w:firstLine="420"/>
+      </w:pPr>
+      <w:r>
+        <w:rPr>
+          <w:noProof/>
+        </w:rPr>
+        <w:lastRenderedPageBreak/>
+        <w:drawing>
+          <wp:inline distT="0" distB="0" distL="0" distR="0">
+            <wp:extent cx="5274310" cy="3414326"/>
+            <wp:effectExtent l="0" t="0" r="2540" b="0"/>
+            <wp:docPr id="21" name="图片 21" descr="https://static.oschina.net/uploads/space/2017/0716/093324_RMe5_2504609.png"/>
+            <wp:cNvGraphicFramePr>
+              <a:graphicFrameLocks xmlns:a="http://schemas.openxmlformats.org/drawingml/2006/main" noChangeAspect="1"/>
+            </wp:cNvGraphicFramePr>
+            <a:graphic xmlns:a="http://schemas.openxmlformats.org/drawingml/2006/main">
+              <a:graphicData uri="http://schemas.openxmlformats.org/drawingml/2006/picture">
+                <pic:pic xmlns:pic="http://schemas.openxmlformats.org/drawingml/2006/picture">
+                  <pic:nvPicPr>
+                    <pic:cNvPr id="0" name="Picture 25" descr="https://static.oschina.net/uploads/space/2017/0716/093324_RMe5_2504609.png"/>
+                    <pic:cNvPicPr>
+                      <a:picLocks noChangeAspect="1" noChangeArrowheads="1"/>
+                    </pic:cNvPicPr>
+                  </pic:nvPicPr>
+                  <pic:blipFill>
+                    <a:blip r:embed="rId28">
+                      <a:extLst>
+                        <a:ext uri="{28A0092B-C50C-407E-A947-70E740481C1C}">
+                          <a14:useLocalDpi xmlns:a14="http://schemas.microsoft.com/office/drawing/2010/main" val="0"/>
+                        </a:ext>
+                      </a:extLst>
+                    </a:blip>
+                    <a:srcRect/>
+                    <a:stretch>
+                      <a:fillRect/>
+                    </a:stretch>
+                  </pic:blipFill>
+                  <pic:spPr bwMode="auto">
+                    <a:xfrm>
+                      <a:off x="0" y="0"/>
+                      <a:ext cx="5274310" cy="3414326"/>
+                    </a:xfrm>
+                    <a:prstGeom prst="rect">
+                      <a:avLst/>
+                    </a:prstGeom>
+                    <a:noFill/>
+                    <a:ln>
+                      <a:noFill/>
+                    </a:ln>
+                  </pic:spPr>
+                </pic:pic>
+              </a:graphicData>
+            </a:graphic>
+          </wp:inline>
+        </w:drawing>
+      </w:r>
+    </w:p>
+    <w:p>
+      <w:pPr>
+        <w:ind w:firstLine="420"/>
+      </w:pPr>
+      <w:r>
+        <w:rPr>
+          <w:rFonts w:hint="eastAsia"/>
+        </w:rPr>
+        <w:t>执行</w:t>
+      </w:r>
+      <w:r>
+        <w:rPr>
+          <w:rFonts w:hint="eastAsia"/>
+        </w:rPr>
+        <w:t>Test Plan</w:t>
+      </w:r>
+    </w:p>
+    <w:p>
+      <w:pPr>
+        <w:ind w:firstLine="420"/>
+      </w:pPr>
+      <w:r>
+        <w:rPr>
+          <w:noProof/>
+        </w:rPr>
+        <w:drawing>
+          <wp:inline distT="0" distB="0" distL="0" distR="0">
+            <wp:extent cx="5274310" cy="3414326"/>
+            <wp:effectExtent l="0" t="0" r="2540" b="0"/>
+            <wp:docPr id="22" name="图片 22" descr="https://static.oschina.net/uploads/space/2017/0716/093433_XSs2_2504609.png"/>
+            <wp:cNvGraphicFramePr>
+              <a:graphicFrameLocks xmlns:a="http://schemas.openxmlformats.org/drawingml/2006/main" noChangeAspect="1"/>
+            </wp:cNvGraphicFramePr>
+            <a:graphic xmlns:a="http://schemas.openxmlformats.org/drawingml/2006/main">
+              <a:graphicData uri="http://schemas.openxmlformats.org/drawingml/2006/picture">
+                <pic:pic xmlns:pic="http://schemas.openxmlformats.org/drawingml/2006/picture">
+                  <pic:nvPicPr>
+                    <pic:cNvPr id="0" name="Picture 27" descr="https://static.oschina.net/uploads/space/2017/0716/093433_XSs2_2504609.png"/>
+                    <pic:cNvPicPr>
+                      <a:picLocks noChangeAspect="1" noChangeArrowheads="1"/>
+                    </pic:cNvPicPr>
+                  </pic:nvPicPr>
+                  <pic:blipFill>
+                    <a:blip r:embed="rId29">
+                      <a:extLst>
+                        <a:ext uri="{28A0092B-C50C-407E-A947-70E740481C1C}">
+                          <a14:useLocalDpi xmlns:a14="http://schemas.microsoft.com/office/drawing/2010/main" val="0"/>
+                        </a:ext>
+                      </a:extLst>
+                    </a:blip>
+                    <a:srcRect/>
+                    <a:stretch>
+                      <a:fillRect/>
+                    </a:stretch>
+                  </pic:blipFill>
+                  <pic:spPr bwMode="auto">
+                    <a:xfrm>
+                      <a:off x="0" y="0"/>
+                      <a:ext cx="5274310" cy="3414326"/>
+                    </a:xfrm>
+                    <a:prstGeom prst="rect">
+                      <a:avLst/>
+                    </a:prstGeom>
+                    <a:noFill/>
+                    <a:ln>
+                      <a:noFill/>
+                    </a:ln>
+                  </pic:spPr>
+                </pic:pic>
+              </a:graphicData>
+            </a:graphic>
+          </wp:inline>
+        </w:drawing>
+      </w:r>
+    </w:p>
+    <w:p>
+      <w:pPr>
+        <w:ind w:firstLine="420"/>
+        <w:rPr>
+          <w:rFonts w:ascii="Open Sans" w:hAnsi="Open Sans" w:cs="Open Sans"/>
+          <w:color w:val="3D464D"/>
+          <w:shd w:val="clear" w:color="auto" w:fill="FFFFFF"/>
+        </w:rPr>
+      </w:pPr>
+      <w:r>
+        <w:rPr>
+          <w:rFonts w:ascii="Open Sans" w:hAnsi="Open Sans" w:cs="Open Sans"/>
+          <w:color w:val="3D464D"/>
+          <w:shd w:val="clear" w:color="auto" w:fill="FFFFFF"/>
+        </w:rPr>
+        <w:t>后台日志</w:t>
+      </w:r>
+    </w:p>
+    <w:p>
+      <w:pPr>
+        <w:ind w:firstLine="420"/>
+        <w:rPr>
+          <w:rFonts w:hint="eastAsia"/>
+        </w:rPr>
+      </w:pPr>
+      <w:r>
+        <w:rPr>
+          <w:noProof/>
+        </w:rPr>
+        <w:lastRenderedPageBreak/>
+        <w:drawing>
+          <wp:inline distT="0" distB="0" distL="0" distR="0">
+            <wp:extent cx="5274310" cy="2815681"/>
+            <wp:effectExtent l="0" t="0" r="2540" b="3810"/>
+            <wp:docPr id="23" name="图片 23" descr="https://static.oschina.net/uploads/space/2017/0716/093505_bO1z_2504609.png"/>
+            <wp:cNvGraphicFramePr>
+              <a:graphicFrameLocks xmlns:a="http://schemas.openxmlformats.org/drawingml/2006/main" noChangeAspect="1"/>
+            </wp:cNvGraphicFramePr>
+            <a:graphic xmlns:a="http://schemas.openxmlformats.org/drawingml/2006/main">
+              <a:graphicData uri="http://schemas.openxmlformats.org/drawingml/2006/picture">
+                <pic:pic xmlns:pic="http://schemas.openxmlformats.org/drawingml/2006/picture">
+                  <pic:nvPicPr>
+                    <pic:cNvPr id="0" name="Picture 29" descr="https://static.oschina.net/uploads/space/2017/0716/093505_bO1z_2504609.png"/>
+                    <pic:cNvPicPr>
+                      <a:picLocks noChangeAspect="1" noChangeArrowheads="1"/>
+                    </pic:cNvPicPr>
+                  </pic:nvPicPr>
+                  <pic:blipFill>
+                    <a:blip r:embed="rId30" cstate="print">
+                      <a:extLst>
+                        <a:ext uri="{28A0092B-C50C-407E-A947-70E740481C1C}">
+                          <a14:useLocalDpi xmlns:a14="http://schemas.microsoft.com/office/drawing/2010/main" val="0"/>
+                        </a:ext>
+                      </a:extLst>
+                    </a:blip>
+                    <a:srcRect/>
+                    <a:stretch>
+                      <a:fillRect/>
+                    </a:stretch>
+                  </pic:blipFill>
+                  <pic:spPr bwMode="auto">
+                    <a:xfrm>
+                      <a:off x="0" y="0"/>
+                      <a:ext cx="5274310" cy="2815681"/>
+                    </a:xfrm>
+                    <a:prstGeom prst="rect">
+                      <a:avLst/>
+                    </a:prstGeom>
+                    <a:noFill/>
+                    <a:ln>
+                      <a:noFill/>
+                    </a:ln>
+                  </pic:spPr>
+                </pic:pic>
+              </a:graphicData>
+            </a:graphic>
+          </wp:inline>
+        </w:drawing>
+      </w:r>
+      <w:bookmarkStart w:id="21" w:name="_GoBack"/>
+      <w:bookmarkEnd w:id="21"/>
     </w:p>
     <w:sectPr>
-      <w:headerReference w:type="even" r:id="rId17"/>
-      <w:headerReference w:type="default" r:id="rId18"/>
-      <w:footerReference w:type="even" r:id="rId19"/>
-      <w:footerReference w:type="default" r:id="rId20"/>
-      <w:headerReference w:type="first" r:id="rId21"/>
-      <w:footerReference w:type="first" r:id="rId22"/>
+      <w:headerReference w:type="even" r:id="rId31"/>
+      <w:headerReference w:type="default" r:id="rId32"/>
+      <w:footerReference w:type="even" r:id="rId33"/>
+      <w:footerReference w:type="default" r:id="rId34"/>
+      <w:headerReference w:type="first" r:id="rId35"/>
+      <w:footerReference w:type="first" r:id="rId36"/>
       <w:pgSz w:w="11906" w:h="16838"/>
       <w:pgMar w:top="1440" w:right="1800" w:bottom="1440" w:left="1800" w:header="851" w:footer="992" w:gutter="0"/>
       <w:cols w:space="425"/>
@@ -12386,7 +15169,7 @@
 </file>
 
 <file path=customXml/itemProps2.xml><?xml version="1.0" encoding="utf-8"?>
-<ds:datastoreItem xmlns:ds="http://schemas.openxmlformats.org/officeDocument/2006/customXml" ds:itemID="{B20837B9-140F-4233-916E-F6B3A3C544A9}">
+<ds:datastoreItem xmlns:ds="http://schemas.openxmlformats.org/officeDocument/2006/customXml" ds:itemID="{BC439407-0DB3-414C-BEE9-3CB5937ECD40}">
   <ds:schemaRefs>
     <ds:schemaRef ds:uri="http://schemas.openxmlformats.org/officeDocument/2006/bibliography"/>
   </ds:schemaRefs>
